--- a/web/面试题.docx
+++ b/web/面试题.docx
@@ -544,7 +544,6 @@
           <w:spacing w:val="0"/>
           <w:sz w:val="21"/>
           <w:szCs w:val="21"/>
-          <w:bdr w:val="none" w:color="auto" w:sz="0" w:space="0"/>
         </w:rPr>
         <w:br w:type="textWrapping"/>
       </w:r>
@@ -1133,23 +1132,7 @@
           <w:szCs w:val="21"/>
           <w:lang w:val="en-US" w:eastAsia="zh-CN"/>
         </w:rPr>
-        <w:t>cos夹角法演变，并结合</w:t>
-      </w:r>
-      <w:bookmarkStart w:id="0" w:name="_GoBack"/>
-      <w:bookmarkEnd w:id="0"/>
-      <w:r>
-        <w:rPr>
-          <w:rFonts w:hint="eastAsia" w:ascii="微软雅黑" w:hAnsi="微软雅黑" w:eastAsia="微软雅黑" w:cs="微软雅黑"/>
-          <w:b w:val="0"/>
-          <w:i w:val="0"/>
-          <w:caps w:val="0"/>
-          <w:color w:val="000000"/>
-          <w:spacing w:val="0"/>
-          <w:sz w:val="21"/>
-          <w:szCs w:val="21"/>
-          <w:lang w:val="en-US" w:eastAsia="zh-CN"/>
-        </w:rPr>
-        <w:t>tf,idf</w:t>
+        <w:t>cos夹角法演变，并结合tf,idf</w:t>
       </w:r>
     </w:p>
     <w:p>
@@ -1184,6 +1167,5994 @@
           <w:lang w:val="en-US" w:eastAsia="zh-CN"/>
         </w:rPr>
       </w:pPr>
+    </w:p>
+    <w:p>
+      <w:pPr>
+        <w:pStyle w:val="3"/>
+        <w:keepNext w:val="0"/>
+        <w:keepLines w:val="0"/>
+        <w:pageBreakBefore w:val="0"/>
+        <w:widowControl/>
+        <w:suppressLineNumbers w:val="0"/>
+        <w:pBdr>
+          <w:top w:val="none" w:color="auto" w:sz="0" w:space="0"/>
+          <w:left w:val="none" w:color="auto" w:sz="0" w:space="0"/>
+          <w:bottom w:val="none" w:color="auto" w:sz="0" w:space="0"/>
+          <w:right w:val="none" w:color="auto" w:sz="0" w:space="0"/>
+        </w:pBdr>
+        <w:shd w:val="clear" w:fill="FFFFFF"/>
+        <w:kinsoku/>
+        <w:wordWrap/>
+        <w:overflowPunct/>
+        <w:topLinePunct w:val="0"/>
+        <w:autoSpaceDE/>
+        <w:autoSpaceDN/>
+        <w:bidi w:val="0"/>
+        <w:adjustRightInd/>
+        <w:snapToGrid/>
+        <w:spacing w:before="0" w:beforeAutospacing="0" w:after="0" w:afterAutospacing="0" w:line="340" w:lineRule="exact"/>
+        <w:ind w:left="0" w:leftChars="0" w:right="0" w:rightChars="0" w:firstLine="0" w:firstLineChars="0"/>
+        <w:textAlignment w:val="auto"/>
+        <w:rPr>
+          <w:rFonts w:ascii="Helvetica" w:hAnsi="Helvetica" w:eastAsia="Helvetica" w:cs="Helvetica"/>
+          <w:b/>
+          <w:i w:val="0"/>
+          <w:caps w:val="0"/>
+          <w:color w:val="4F4F4F"/>
+          <w:spacing w:val="0"/>
+          <w:sz w:val="31"/>
+          <w:szCs w:val="31"/>
+        </w:rPr>
+      </w:pPr>
+      <w:r>
+        <w:rPr>
+          <w:rFonts w:hint="default" w:ascii="Helvetica" w:hAnsi="Helvetica" w:eastAsia="Helvetica" w:cs="Helvetica"/>
+          <w:b/>
+          <w:i w:val="0"/>
+          <w:caps w:val="0"/>
+          <w:color w:val="4F4F4F"/>
+          <w:spacing w:val="0"/>
+          <w:sz w:val="31"/>
+          <w:szCs w:val="31"/>
+          <w:bdr w:val="none" w:color="auto" w:sz="0" w:space="0"/>
+          <w:shd w:val="clear" w:fill="FFFFFF"/>
+        </w:rPr>
+        <w:t>B-树：</w:t>
+      </w:r>
+    </w:p>
+    <w:p>
+      <w:pPr>
+        <w:pStyle w:val="5"/>
+        <w:keepNext w:val="0"/>
+        <w:keepLines w:val="0"/>
+        <w:pageBreakBefore w:val="0"/>
+        <w:widowControl/>
+        <w:suppressLineNumbers w:val="0"/>
+        <w:pBdr>
+          <w:top w:val="none" w:color="auto" w:sz="0" w:space="0"/>
+          <w:left w:val="none" w:color="auto" w:sz="0" w:space="0"/>
+          <w:bottom w:val="none" w:color="auto" w:sz="0" w:space="0"/>
+          <w:right w:val="none" w:color="auto" w:sz="0" w:space="0"/>
+        </w:pBdr>
+        <w:shd w:val="clear" w:fill="FFFFFF"/>
+        <w:kinsoku/>
+        <w:wordWrap/>
+        <w:overflowPunct/>
+        <w:topLinePunct w:val="0"/>
+        <w:autoSpaceDE/>
+        <w:autoSpaceDN/>
+        <w:bidi w:val="0"/>
+        <w:adjustRightInd/>
+        <w:snapToGrid/>
+        <w:spacing w:before="0" w:beforeAutospacing="0" w:after="0" w:afterAutospacing="0" w:line="340" w:lineRule="exact"/>
+        <w:ind w:left="0" w:leftChars="0" w:right="0" w:rightChars="0" w:firstLine="0" w:firstLineChars="0"/>
+        <w:jc w:val="both"/>
+        <w:textAlignment w:val="auto"/>
+        <w:rPr>
+          <w:rFonts w:hint="default" w:ascii="Helvetica" w:hAnsi="Helvetica" w:eastAsia="Helvetica" w:cs="Helvetica"/>
+          <w:i w:val="0"/>
+          <w:caps w:val="0"/>
+          <w:color w:val="4F4F4F"/>
+          <w:spacing w:val="0"/>
+          <w:sz w:val="21"/>
+          <w:szCs w:val="21"/>
+        </w:rPr>
+      </w:pPr>
+      <w:r>
+        <w:rPr>
+          <w:rFonts w:hint="default" w:ascii="Helvetica" w:hAnsi="Helvetica" w:eastAsia="Helvetica" w:cs="Helvetica"/>
+          <w:i w:val="0"/>
+          <w:caps w:val="0"/>
+          <w:color w:val="4F4F4F"/>
+          <w:spacing w:val="0"/>
+          <w:sz w:val="21"/>
+          <w:szCs w:val="21"/>
+          <w:bdr w:val="none" w:color="auto" w:sz="0" w:space="0"/>
+          <w:shd w:val="clear" w:fill="FFFFFF"/>
+        </w:rPr>
+        <w:t>多路搜索树，每个结点存储M/2到M个关键字，非叶子结点存储指向关键</w:t>
+      </w:r>
+    </w:p>
+    <w:p>
+      <w:pPr>
+        <w:pStyle w:val="5"/>
+        <w:keepNext w:val="0"/>
+        <w:keepLines w:val="0"/>
+        <w:pageBreakBefore w:val="0"/>
+        <w:widowControl/>
+        <w:suppressLineNumbers w:val="0"/>
+        <w:pBdr>
+          <w:top w:val="none" w:color="auto" w:sz="0" w:space="0"/>
+          <w:left w:val="none" w:color="auto" w:sz="0" w:space="0"/>
+          <w:bottom w:val="none" w:color="auto" w:sz="0" w:space="0"/>
+          <w:right w:val="none" w:color="auto" w:sz="0" w:space="0"/>
+        </w:pBdr>
+        <w:shd w:val="clear" w:fill="FFFFFF"/>
+        <w:kinsoku/>
+        <w:wordWrap/>
+        <w:overflowPunct/>
+        <w:topLinePunct w:val="0"/>
+        <w:autoSpaceDE/>
+        <w:autoSpaceDN/>
+        <w:bidi w:val="0"/>
+        <w:adjustRightInd/>
+        <w:snapToGrid/>
+        <w:spacing w:before="0" w:beforeAutospacing="0" w:after="0" w:afterAutospacing="0" w:line="340" w:lineRule="exact"/>
+        <w:ind w:left="0" w:leftChars="0" w:right="0" w:rightChars="0" w:firstLine="0" w:firstLineChars="0"/>
+        <w:jc w:val="both"/>
+        <w:textAlignment w:val="auto"/>
+        <w:rPr>
+          <w:rFonts w:hint="default" w:ascii="Helvetica" w:hAnsi="Helvetica" w:eastAsia="Helvetica" w:cs="Helvetica"/>
+          <w:i w:val="0"/>
+          <w:caps w:val="0"/>
+          <w:color w:val="4F4F4F"/>
+          <w:spacing w:val="0"/>
+          <w:sz w:val="21"/>
+          <w:szCs w:val="21"/>
+        </w:rPr>
+      </w:pPr>
+      <w:r>
+        <w:rPr>
+          <w:rFonts w:hint="default" w:ascii="Helvetica" w:hAnsi="Helvetica" w:eastAsia="Helvetica" w:cs="Helvetica"/>
+          <w:i w:val="0"/>
+          <w:caps w:val="0"/>
+          <w:color w:val="4F4F4F"/>
+          <w:spacing w:val="0"/>
+          <w:sz w:val="21"/>
+          <w:szCs w:val="21"/>
+          <w:bdr w:val="none" w:color="auto" w:sz="0" w:space="0"/>
+          <w:shd w:val="clear" w:fill="FFFFFF"/>
+        </w:rPr>
+        <w:t>字范围的子结点；</w:t>
+      </w:r>
+    </w:p>
+    <w:p>
+      <w:pPr>
+        <w:pStyle w:val="5"/>
+        <w:keepNext w:val="0"/>
+        <w:keepLines w:val="0"/>
+        <w:pageBreakBefore w:val="0"/>
+        <w:widowControl/>
+        <w:suppressLineNumbers w:val="0"/>
+        <w:pBdr>
+          <w:top w:val="none" w:color="auto" w:sz="0" w:space="0"/>
+          <w:left w:val="none" w:color="auto" w:sz="0" w:space="0"/>
+          <w:bottom w:val="none" w:color="auto" w:sz="0" w:space="0"/>
+          <w:right w:val="none" w:color="auto" w:sz="0" w:space="0"/>
+        </w:pBdr>
+        <w:shd w:val="clear" w:fill="FFFFFF"/>
+        <w:kinsoku/>
+        <w:wordWrap/>
+        <w:overflowPunct/>
+        <w:topLinePunct w:val="0"/>
+        <w:autoSpaceDE/>
+        <w:autoSpaceDN/>
+        <w:bidi w:val="0"/>
+        <w:adjustRightInd/>
+        <w:snapToGrid/>
+        <w:spacing w:before="0" w:beforeAutospacing="0" w:after="0" w:afterAutospacing="0" w:line="340" w:lineRule="exact"/>
+        <w:ind w:left="0" w:leftChars="0" w:right="0" w:rightChars="0" w:firstLine="0" w:firstLineChars="0"/>
+        <w:jc w:val="both"/>
+        <w:textAlignment w:val="auto"/>
+        <w:rPr>
+          <w:rFonts w:hint="default" w:ascii="Helvetica" w:hAnsi="Helvetica" w:eastAsia="Helvetica" w:cs="Helvetica"/>
+          <w:i w:val="0"/>
+          <w:caps w:val="0"/>
+          <w:color w:val="4F4F4F"/>
+          <w:spacing w:val="0"/>
+          <w:sz w:val="21"/>
+          <w:szCs w:val="21"/>
+        </w:rPr>
+      </w:pPr>
+      <w:r>
+        <w:rPr>
+          <w:rFonts w:hint="default" w:ascii="Helvetica" w:hAnsi="Helvetica" w:eastAsia="Helvetica" w:cs="Helvetica"/>
+          <w:i w:val="0"/>
+          <w:caps w:val="0"/>
+          <w:color w:val="4F4F4F"/>
+          <w:spacing w:val="0"/>
+          <w:sz w:val="21"/>
+          <w:szCs w:val="21"/>
+          <w:bdr w:val="none" w:color="auto" w:sz="0" w:space="0"/>
+          <w:shd w:val="clear" w:fill="FFFFFF"/>
+        </w:rPr>
+        <w:t>所有关键字在整颗树中出现，且只出现一次，非叶子结点可以命中；</w:t>
+      </w:r>
+    </w:p>
+    <w:p>
+      <w:pPr>
+        <w:pStyle w:val="3"/>
+        <w:keepNext w:val="0"/>
+        <w:keepLines w:val="0"/>
+        <w:pageBreakBefore w:val="0"/>
+        <w:widowControl/>
+        <w:suppressLineNumbers w:val="0"/>
+        <w:pBdr>
+          <w:top w:val="none" w:color="auto" w:sz="0" w:space="0"/>
+          <w:left w:val="none" w:color="auto" w:sz="0" w:space="0"/>
+          <w:bottom w:val="none" w:color="auto" w:sz="0" w:space="0"/>
+          <w:right w:val="none" w:color="auto" w:sz="0" w:space="0"/>
+        </w:pBdr>
+        <w:shd w:val="clear" w:fill="FFFFFF"/>
+        <w:kinsoku/>
+        <w:wordWrap/>
+        <w:overflowPunct/>
+        <w:topLinePunct w:val="0"/>
+        <w:autoSpaceDE/>
+        <w:autoSpaceDN/>
+        <w:bidi w:val="0"/>
+        <w:adjustRightInd/>
+        <w:snapToGrid/>
+        <w:spacing w:before="0" w:beforeAutospacing="0" w:after="0" w:afterAutospacing="0" w:line="340" w:lineRule="exact"/>
+        <w:ind w:left="0" w:leftChars="0" w:right="0" w:rightChars="0" w:firstLine="0" w:firstLineChars="0"/>
+        <w:textAlignment w:val="auto"/>
+        <w:rPr>
+          <w:rFonts w:hint="default" w:ascii="Helvetica" w:hAnsi="Helvetica" w:eastAsia="Helvetica" w:cs="Helvetica"/>
+          <w:b/>
+          <w:i w:val="0"/>
+          <w:caps w:val="0"/>
+          <w:color w:val="4F4F4F"/>
+          <w:spacing w:val="0"/>
+          <w:sz w:val="31"/>
+          <w:szCs w:val="31"/>
+        </w:rPr>
+      </w:pPr>
+      <w:bookmarkStart w:id="0" w:name="t18"/>
+      <w:bookmarkEnd w:id="0"/>
+      <w:r>
+        <w:rPr>
+          <w:rFonts w:hint="default" w:ascii="Helvetica" w:hAnsi="Helvetica" w:eastAsia="Helvetica" w:cs="Helvetica"/>
+          <w:b/>
+          <w:i w:val="0"/>
+          <w:caps w:val="0"/>
+          <w:color w:val="4F4F4F"/>
+          <w:spacing w:val="0"/>
+          <w:sz w:val="31"/>
+          <w:szCs w:val="31"/>
+          <w:bdr w:val="none" w:color="auto" w:sz="0" w:space="0"/>
+          <w:shd w:val="clear" w:fill="FFFFFF"/>
+        </w:rPr>
+        <w:t>B+树：</w:t>
+      </w:r>
+    </w:p>
+    <w:p>
+      <w:pPr>
+        <w:pStyle w:val="5"/>
+        <w:keepNext w:val="0"/>
+        <w:keepLines w:val="0"/>
+        <w:pageBreakBefore w:val="0"/>
+        <w:widowControl/>
+        <w:suppressLineNumbers w:val="0"/>
+        <w:pBdr>
+          <w:top w:val="none" w:color="auto" w:sz="0" w:space="0"/>
+          <w:left w:val="none" w:color="auto" w:sz="0" w:space="0"/>
+          <w:bottom w:val="none" w:color="auto" w:sz="0" w:space="0"/>
+          <w:right w:val="none" w:color="auto" w:sz="0" w:space="0"/>
+        </w:pBdr>
+        <w:shd w:val="clear" w:fill="FFFFFF"/>
+        <w:kinsoku/>
+        <w:wordWrap/>
+        <w:overflowPunct/>
+        <w:topLinePunct w:val="0"/>
+        <w:autoSpaceDE/>
+        <w:autoSpaceDN/>
+        <w:bidi w:val="0"/>
+        <w:adjustRightInd/>
+        <w:snapToGrid/>
+        <w:spacing w:before="0" w:beforeAutospacing="0" w:after="0" w:afterAutospacing="0" w:line="340" w:lineRule="exact"/>
+        <w:ind w:left="0" w:leftChars="0" w:right="0" w:rightChars="0" w:firstLine="0" w:firstLineChars="0"/>
+        <w:jc w:val="both"/>
+        <w:textAlignment w:val="auto"/>
+        <w:rPr>
+          <w:rFonts w:hint="default" w:ascii="Helvetica" w:hAnsi="Helvetica" w:eastAsia="Helvetica" w:cs="Helvetica"/>
+          <w:i w:val="0"/>
+          <w:caps w:val="0"/>
+          <w:color w:val="4F4F4F"/>
+          <w:spacing w:val="0"/>
+          <w:sz w:val="21"/>
+          <w:szCs w:val="21"/>
+        </w:rPr>
+      </w:pPr>
+      <w:r>
+        <w:rPr>
+          <w:rFonts w:hint="default" w:ascii="Helvetica" w:hAnsi="Helvetica" w:eastAsia="Helvetica" w:cs="Helvetica"/>
+          <w:i w:val="0"/>
+          <w:caps w:val="0"/>
+          <w:color w:val="4F4F4F"/>
+          <w:spacing w:val="0"/>
+          <w:sz w:val="21"/>
+          <w:szCs w:val="21"/>
+          <w:bdr w:val="none" w:color="auto" w:sz="0" w:space="0"/>
+          <w:shd w:val="clear" w:fill="FFFFFF"/>
+        </w:rPr>
+        <w:t>在B-树基础上，为叶子结点增加链表指针，所有关键字都在叶子结点</w:t>
+      </w:r>
+    </w:p>
+    <w:p>
+      <w:pPr>
+        <w:pStyle w:val="5"/>
+        <w:keepNext w:val="0"/>
+        <w:keepLines w:val="0"/>
+        <w:pageBreakBefore w:val="0"/>
+        <w:widowControl/>
+        <w:suppressLineNumbers w:val="0"/>
+        <w:pBdr>
+          <w:top w:val="none" w:color="auto" w:sz="0" w:space="0"/>
+          <w:left w:val="none" w:color="auto" w:sz="0" w:space="0"/>
+          <w:bottom w:val="none" w:color="auto" w:sz="0" w:space="0"/>
+          <w:right w:val="none" w:color="auto" w:sz="0" w:space="0"/>
+        </w:pBdr>
+        <w:shd w:val="clear" w:fill="FFFFFF"/>
+        <w:kinsoku/>
+        <w:wordWrap/>
+        <w:overflowPunct/>
+        <w:topLinePunct w:val="0"/>
+        <w:autoSpaceDE/>
+        <w:autoSpaceDN/>
+        <w:bidi w:val="0"/>
+        <w:adjustRightInd/>
+        <w:snapToGrid/>
+        <w:spacing w:before="0" w:beforeAutospacing="0" w:after="0" w:afterAutospacing="0" w:line="340" w:lineRule="exact"/>
+        <w:ind w:left="0" w:leftChars="0" w:right="0" w:rightChars="0" w:firstLine="0" w:firstLineChars="0"/>
+        <w:jc w:val="both"/>
+        <w:textAlignment w:val="auto"/>
+        <w:rPr>
+          <w:rFonts w:hint="default" w:ascii="Helvetica" w:hAnsi="Helvetica" w:eastAsia="Helvetica" w:cs="Helvetica"/>
+          <w:i w:val="0"/>
+          <w:caps w:val="0"/>
+          <w:color w:val="4F4F4F"/>
+          <w:spacing w:val="0"/>
+          <w:sz w:val="21"/>
+          <w:szCs w:val="21"/>
+          <w:bdr w:val="none" w:color="auto" w:sz="0" w:space="0"/>
+          <w:shd w:val="clear" w:fill="FFFFFF"/>
+        </w:rPr>
+      </w:pPr>
+      <w:r>
+        <w:rPr>
+          <w:rFonts w:hint="default" w:ascii="Helvetica" w:hAnsi="Helvetica" w:eastAsia="Helvetica" w:cs="Helvetica"/>
+          <w:i w:val="0"/>
+          <w:caps w:val="0"/>
+          <w:color w:val="4F4F4F"/>
+          <w:spacing w:val="0"/>
+          <w:sz w:val="21"/>
+          <w:szCs w:val="21"/>
+          <w:bdr w:val="none" w:color="auto" w:sz="0" w:space="0"/>
+          <w:shd w:val="clear" w:fill="FFFFFF"/>
+        </w:rPr>
+        <w:t>中出现，非叶子结点作为叶子结点的索引；B+树总是到叶子结点才命中；</w:t>
+      </w:r>
+    </w:p>
+    <w:p>
+      <w:pPr>
+        <w:pStyle w:val="5"/>
+        <w:keepNext w:val="0"/>
+        <w:keepLines w:val="0"/>
+        <w:pageBreakBefore w:val="0"/>
+        <w:widowControl/>
+        <w:suppressLineNumbers w:val="0"/>
+        <w:pBdr>
+          <w:top w:val="none" w:color="auto" w:sz="0" w:space="0"/>
+          <w:left w:val="none" w:color="auto" w:sz="0" w:space="0"/>
+          <w:bottom w:val="none" w:color="auto" w:sz="0" w:space="0"/>
+          <w:right w:val="none" w:color="auto" w:sz="0" w:space="0"/>
+        </w:pBdr>
+        <w:shd w:val="clear" w:fill="FFFFFF"/>
+        <w:kinsoku/>
+        <w:wordWrap/>
+        <w:overflowPunct/>
+        <w:topLinePunct w:val="0"/>
+        <w:autoSpaceDE/>
+        <w:autoSpaceDN/>
+        <w:bidi w:val="0"/>
+        <w:adjustRightInd/>
+        <w:snapToGrid/>
+        <w:spacing w:before="0" w:beforeAutospacing="0" w:after="0" w:afterAutospacing="0" w:line="340" w:lineRule="exact"/>
+        <w:ind w:left="0" w:leftChars="0" w:right="0" w:rightChars="0" w:firstLine="0" w:firstLineChars="0"/>
+        <w:jc w:val="both"/>
+        <w:textAlignment w:val="auto"/>
+        <w:rPr>
+          <w:rFonts w:hint="default" w:ascii="Helvetica" w:hAnsi="Helvetica" w:eastAsia="Helvetica" w:cs="Helvetica"/>
+          <w:i w:val="0"/>
+          <w:caps w:val="0"/>
+          <w:color w:val="4F4F4F"/>
+          <w:spacing w:val="0"/>
+          <w:sz w:val="21"/>
+          <w:szCs w:val="21"/>
+          <w:bdr w:val="none" w:color="auto" w:sz="0" w:space="0"/>
+          <w:shd w:val="clear" w:fill="FFFFFF"/>
+        </w:rPr>
+      </w:pPr>
+    </w:p>
+    <w:p>
+      <w:pPr>
+        <w:pStyle w:val="3"/>
+        <w:keepNext w:val="0"/>
+        <w:keepLines w:val="0"/>
+        <w:pageBreakBefore w:val="0"/>
+        <w:widowControl/>
+        <w:suppressLineNumbers w:val="0"/>
+        <w:pBdr>
+          <w:top w:val="none" w:color="auto" w:sz="0" w:space="0"/>
+          <w:left w:val="none" w:color="auto" w:sz="0" w:space="0"/>
+          <w:bottom w:val="none" w:color="auto" w:sz="0" w:space="0"/>
+          <w:right w:val="none" w:color="auto" w:sz="0" w:space="0"/>
+        </w:pBdr>
+        <w:shd w:val="clear" w:fill="FFFFFF"/>
+        <w:kinsoku/>
+        <w:wordWrap/>
+        <w:overflowPunct/>
+        <w:topLinePunct w:val="0"/>
+        <w:autoSpaceDE/>
+        <w:autoSpaceDN/>
+        <w:bidi w:val="0"/>
+        <w:adjustRightInd/>
+        <w:snapToGrid/>
+        <w:spacing w:before="0" w:beforeAutospacing="0" w:after="0" w:afterAutospacing="0" w:line="340" w:lineRule="exact"/>
+        <w:ind w:left="0" w:leftChars="0" w:right="0" w:rightChars="0" w:firstLine="0" w:firstLineChars="0"/>
+        <w:jc w:val="left"/>
+        <w:textAlignment w:val="auto"/>
+        <w:rPr>
+          <w:rFonts w:hint="default" w:ascii="Helvetica" w:hAnsi="Helvetica" w:eastAsia="Helvetica" w:cs="Helvetica"/>
+          <w:b/>
+          <w:i w:val="0"/>
+          <w:caps w:val="0"/>
+          <w:color w:val="4F4F4F"/>
+          <w:spacing w:val="0"/>
+          <w:sz w:val="31"/>
+          <w:szCs w:val="31"/>
+          <w:shd w:val="clear" w:fill="FFFFFF"/>
+        </w:rPr>
+      </w:pPr>
+      <w:r>
+        <w:rPr>
+          <w:rFonts w:hint="default" w:ascii="Helvetica" w:hAnsi="Helvetica" w:eastAsia="Helvetica" w:cs="Helvetica"/>
+          <w:b/>
+          <w:i w:val="0"/>
+          <w:caps w:val="0"/>
+          <w:color w:val="4F4F4F"/>
+          <w:spacing w:val="0"/>
+          <w:sz w:val="31"/>
+          <w:szCs w:val="31"/>
+          <w:shd w:val="clear" w:fill="FFFFFF"/>
+        </w:rPr>
+        <w:t>B-树：</w:t>
+      </w:r>
+    </w:p>
+    <w:p>
+      <w:pPr>
+        <w:pStyle w:val="3"/>
+        <w:keepNext w:val="0"/>
+        <w:keepLines w:val="0"/>
+        <w:pageBreakBefore w:val="0"/>
+        <w:widowControl/>
+        <w:suppressLineNumbers w:val="0"/>
+        <w:pBdr>
+          <w:top w:val="none" w:color="auto" w:sz="0" w:space="0"/>
+          <w:left w:val="none" w:color="auto" w:sz="0" w:space="0"/>
+          <w:bottom w:val="none" w:color="auto" w:sz="0" w:space="0"/>
+          <w:right w:val="none" w:color="auto" w:sz="0" w:space="0"/>
+        </w:pBdr>
+        <w:shd w:val="clear" w:fill="FFFFFF"/>
+        <w:kinsoku/>
+        <w:wordWrap/>
+        <w:overflowPunct/>
+        <w:topLinePunct w:val="0"/>
+        <w:autoSpaceDE/>
+        <w:autoSpaceDN/>
+        <w:bidi w:val="0"/>
+        <w:adjustRightInd/>
+        <w:snapToGrid/>
+        <w:spacing w:before="0" w:beforeAutospacing="0" w:after="0" w:afterAutospacing="0" w:line="340" w:lineRule="exact"/>
+        <w:ind w:left="0" w:leftChars="0" w:right="0" w:rightChars="0" w:firstLine="0" w:firstLineChars="0"/>
+        <w:jc w:val="left"/>
+        <w:textAlignment w:val="auto"/>
+        <w:rPr>
+          <w:rFonts w:hint="default" w:ascii="Helvetica" w:hAnsi="Helvetica" w:eastAsia="Helvetica" w:cs="Helvetica"/>
+          <w:b/>
+          <w:i w:val="0"/>
+          <w:caps w:val="0"/>
+          <w:color w:val="4F4F4F"/>
+          <w:spacing w:val="0"/>
+          <w:sz w:val="31"/>
+          <w:szCs w:val="31"/>
+          <w:shd w:val="clear" w:fill="FFFFFF"/>
+        </w:rPr>
+      </w:pPr>
+      <w:r>
+        <w:rPr>
+          <w:rFonts w:hint="default" w:ascii="Helvetica" w:hAnsi="Helvetica" w:eastAsia="Helvetica" w:cs="Helvetica"/>
+          <w:b/>
+          <w:i w:val="0"/>
+          <w:caps w:val="0"/>
+          <w:color w:val="4F4F4F"/>
+          <w:spacing w:val="0"/>
+          <w:sz w:val="31"/>
+          <w:szCs w:val="31"/>
+          <w:shd w:val="clear" w:fill="FFFFFF"/>
+        </w:rPr>
+        <w:t>如：（M=3）</w:t>
+      </w:r>
+    </w:p>
+    <w:p>
+      <w:pPr>
+        <w:pStyle w:val="5"/>
+        <w:keepNext w:val="0"/>
+        <w:keepLines w:val="0"/>
+        <w:widowControl/>
+        <w:suppressLineNumbers w:val="0"/>
+        <w:pBdr>
+          <w:top w:val="none" w:color="auto" w:sz="0" w:space="0"/>
+          <w:left w:val="none" w:color="auto" w:sz="0" w:space="0"/>
+          <w:bottom w:val="none" w:color="auto" w:sz="0" w:space="0"/>
+          <w:right w:val="none" w:color="auto" w:sz="0" w:space="0"/>
+        </w:pBdr>
+        <w:shd w:val="clear" w:fill="FFFFFF"/>
+        <w:spacing w:before="150" w:beforeAutospacing="0" w:after="150" w:afterAutospacing="0" w:line="390" w:lineRule="atLeast"/>
+        <w:ind w:left="0" w:right="0" w:firstLine="0"/>
+        <w:jc w:val="both"/>
+        <w:rPr>
+          <w:rFonts w:hint="default" w:ascii="Helvetica" w:hAnsi="Helvetica" w:eastAsia="Helvetica" w:cs="Helvetica"/>
+          <w:i w:val="0"/>
+          <w:caps w:val="0"/>
+          <w:color w:val="4F4F4F"/>
+          <w:spacing w:val="0"/>
+          <w:sz w:val="21"/>
+          <w:szCs w:val="21"/>
+        </w:rPr>
+      </w:pPr>
+      <w:r>
+        <w:rPr>
+          <w:rFonts w:hint="default" w:ascii="Helvetica" w:hAnsi="Helvetica" w:eastAsia="Helvetica" w:cs="Helvetica"/>
+          <w:i w:val="0"/>
+          <w:caps w:val="0"/>
+          <w:color w:val="4F4F4F"/>
+          <w:spacing w:val="0"/>
+          <w:sz w:val="21"/>
+          <w:szCs w:val="21"/>
+          <w:bdr w:val="none" w:color="auto" w:sz="0" w:space="0"/>
+          <w:shd w:val="clear" w:fill="FFFFFF"/>
+        </w:rPr>
+        <w:drawing>
+          <wp:inline distT="0" distB="0" distL="114300" distR="114300">
+            <wp:extent cx="4390390" cy="1885950"/>
+            <wp:effectExtent l="0" t="0" r="10160" b="0"/>
+            <wp:docPr id="3" name="图片 3" descr="IMG_256"/>
+            <wp:cNvGraphicFramePr>
+              <a:graphicFrameLocks xmlns:a="http://schemas.openxmlformats.org/drawingml/2006/main" noChangeAspect="1"/>
+            </wp:cNvGraphicFramePr>
+            <a:graphic xmlns:a="http://schemas.openxmlformats.org/drawingml/2006/main">
+              <a:graphicData uri="http://schemas.openxmlformats.org/drawingml/2006/picture">
+                <pic:pic xmlns:pic="http://schemas.openxmlformats.org/drawingml/2006/picture">
+                  <pic:nvPicPr>
+                    <pic:cNvPr id="3" name="图片 3" descr="IMG_256"/>
+                    <pic:cNvPicPr>
+                      <a:picLocks noChangeAspect="1"/>
+                    </pic:cNvPicPr>
+                  </pic:nvPicPr>
+                  <pic:blipFill>
+                    <a:blip r:embed="rId4"/>
+                    <a:stretch>
+                      <a:fillRect/>
+                    </a:stretch>
+                  </pic:blipFill>
+                  <pic:spPr>
+                    <a:xfrm>
+                      <a:off x="0" y="0"/>
+                      <a:ext cx="4390390" cy="1885950"/>
+                    </a:xfrm>
+                    <a:prstGeom prst="rect">
+                      <a:avLst/>
+                    </a:prstGeom>
+                    <a:noFill/>
+                    <a:ln w="9525">
+                      <a:noFill/>
+                    </a:ln>
+                  </pic:spPr>
+                </pic:pic>
+              </a:graphicData>
+            </a:graphic>
+          </wp:inline>
+        </w:drawing>
+      </w:r>
+    </w:p>
+    <w:p>
+      <w:pPr>
+        <w:pStyle w:val="5"/>
+        <w:keepNext w:val="0"/>
+        <w:keepLines w:val="0"/>
+        <w:widowControl/>
+        <w:suppressLineNumbers w:val="0"/>
+        <w:pBdr>
+          <w:top w:val="none" w:color="auto" w:sz="0" w:space="0"/>
+          <w:left w:val="none" w:color="auto" w:sz="0" w:space="0"/>
+          <w:bottom w:val="none" w:color="auto" w:sz="0" w:space="0"/>
+          <w:right w:val="none" w:color="auto" w:sz="0" w:space="0"/>
+        </w:pBdr>
+        <w:shd w:val="clear" w:fill="FFFFFF"/>
+        <w:spacing w:before="150" w:beforeAutospacing="0" w:after="150" w:afterAutospacing="0" w:line="390" w:lineRule="atLeast"/>
+        <w:ind w:left="0" w:right="0" w:firstLine="0"/>
+        <w:jc w:val="both"/>
+        <w:rPr>
+          <w:rFonts w:hint="default" w:ascii="Helvetica" w:hAnsi="Helvetica" w:eastAsia="Helvetica" w:cs="Helvetica"/>
+          <w:i w:val="0"/>
+          <w:caps w:val="0"/>
+          <w:color w:val="4F4F4F"/>
+          <w:spacing w:val="0"/>
+          <w:sz w:val="21"/>
+          <w:szCs w:val="21"/>
+        </w:rPr>
+      </w:pPr>
+      <w:r>
+        <w:rPr>
+          <w:rFonts w:hint="default" w:ascii="Helvetica" w:hAnsi="Helvetica" w:eastAsia="Helvetica" w:cs="Helvetica"/>
+          <w:i w:val="0"/>
+          <w:caps w:val="0"/>
+          <w:color w:val="4F4F4F"/>
+          <w:spacing w:val="0"/>
+          <w:sz w:val="21"/>
+          <w:szCs w:val="21"/>
+          <w:bdr w:val="none" w:color="auto" w:sz="0" w:space="0"/>
+          <w:shd w:val="clear" w:fill="FFFFFF"/>
+        </w:rPr>
+        <w:t>B-树的搜索，从根结点开始，对结点内的关键字（有序）序列进行二分查找，如果</w:t>
+      </w:r>
+    </w:p>
+    <w:p>
+      <w:pPr>
+        <w:pStyle w:val="5"/>
+        <w:keepNext w:val="0"/>
+        <w:keepLines w:val="0"/>
+        <w:widowControl/>
+        <w:suppressLineNumbers w:val="0"/>
+        <w:pBdr>
+          <w:top w:val="none" w:color="auto" w:sz="0" w:space="0"/>
+          <w:left w:val="none" w:color="auto" w:sz="0" w:space="0"/>
+          <w:bottom w:val="none" w:color="auto" w:sz="0" w:space="0"/>
+          <w:right w:val="none" w:color="auto" w:sz="0" w:space="0"/>
+        </w:pBdr>
+        <w:shd w:val="clear" w:fill="FFFFFF"/>
+        <w:spacing w:before="150" w:beforeAutospacing="0" w:after="150" w:afterAutospacing="0" w:line="390" w:lineRule="atLeast"/>
+        <w:ind w:left="0" w:right="0" w:firstLine="0"/>
+        <w:jc w:val="both"/>
+        <w:rPr>
+          <w:rFonts w:hint="default" w:ascii="Helvetica" w:hAnsi="Helvetica" w:eastAsia="Helvetica" w:cs="Helvetica"/>
+          <w:i w:val="0"/>
+          <w:caps w:val="0"/>
+          <w:color w:val="4F4F4F"/>
+          <w:spacing w:val="0"/>
+          <w:sz w:val="21"/>
+          <w:szCs w:val="21"/>
+        </w:rPr>
+      </w:pPr>
+      <w:r>
+        <w:rPr>
+          <w:rFonts w:hint="default" w:ascii="Helvetica" w:hAnsi="Helvetica" w:eastAsia="Helvetica" w:cs="Helvetica"/>
+          <w:i w:val="0"/>
+          <w:caps w:val="0"/>
+          <w:color w:val="4F4F4F"/>
+          <w:spacing w:val="0"/>
+          <w:sz w:val="21"/>
+          <w:szCs w:val="21"/>
+          <w:bdr w:val="none" w:color="auto" w:sz="0" w:space="0"/>
+          <w:shd w:val="clear" w:fill="FFFFFF"/>
+        </w:rPr>
+        <w:t>命中则结束，否则进入查询关键字所属范围的儿子结点；重复，直到所对应的儿子指针为</w:t>
+      </w:r>
+    </w:p>
+    <w:p>
+      <w:pPr>
+        <w:pStyle w:val="5"/>
+        <w:keepNext w:val="0"/>
+        <w:keepLines w:val="0"/>
+        <w:widowControl/>
+        <w:suppressLineNumbers w:val="0"/>
+        <w:pBdr>
+          <w:top w:val="none" w:color="auto" w:sz="0" w:space="0"/>
+          <w:left w:val="none" w:color="auto" w:sz="0" w:space="0"/>
+          <w:bottom w:val="none" w:color="auto" w:sz="0" w:space="0"/>
+          <w:right w:val="none" w:color="auto" w:sz="0" w:space="0"/>
+        </w:pBdr>
+        <w:shd w:val="clear" w:fill="FFFFFF"/>
+        <w:spacing w:before="150" w:beforeAutospacing="0" w:after="150" w:afterAutospacing="0" w:line="390" w:lineRule="atLeast"/>
+        <w:ind w:left="0" w:right="0" w:firstLine="0"/>
+        <w:jc w:val="both"/>
+        <w:rPr>
+          <w:rFonts w:hint="default" w:ascii="Helvetica" w:hAnsi="Helvetica" w:eastAsia="Helvetica" w:cs="Helvetica"/>
+          <w:i w:val="0"/>
+          <w:caps w:val="0"/>
+          <w:color w:val="4F4F4F"/>
+          <w:spacing w:val="0"/>
+          <w:sz w:val="21"/>
+          <w:szCs w:val="21"/>
+        </w:rPr>
+      </w:pPr>
+      <w:r>
+        <w:rPr>
+          <w:rFonts w:hint="default" w:ascii="Helvetica" w:hAnsi="Helvetica" w:eastAsia="Helvetica" w:cs="Helvetica"/>
+          <w:i w:val="0"/>
+          <w:caps w:val="0"/>
+          <w:color w:val="4F4F4F"/>
+          <w:spacing w:val="0"/>
+          <w:sz w:val="21"/>
+          <w:szCs w:val="21"/>
+          <w:bdr w:val="none" w:color="auto" w:sz="0" w:space="0"/>
+          <w:shd w:val="clear" w:fill="FFFFFF"/>
+        </w:rPr>
+        <w:t>空，或已经是叶子结点；</w:t>
+      </w:r>
+    </w:p>
+    <w:p>
+      <w:pPr>
+        <w:pStyle w:val="2"/>
+        <w:keepNext w:val="0"/>
+        <w:keepLines w:val="0"/>
+        <w:widowControl/>
+        <w:suppressLineNumbers w:val="0"/>
+        <w:pBdr>
+          <w:top w:val="none" w:color="auto" w:sz="0" w:space="0"/>
+          <w:left w:val="none" w:color="auto" w:sz="0" w:space="0"/>
+          <w:bottom w:val="none" w:color="auto" w:sz="0" w:space="0"/>
+          <w:right w:val="none" w:color="auto" w:sz="0" w:space="0"/>
+        </w:pBdr>
+        <w:shd w:val="clear" w:fill="FFFFFF"/>
+        <w:spacing w:before="0" w:beforeAutospacing="0" w:after="0" w:afterAutospacing="0" w:line="23" w:lineRule="atLeast"/>
+        <w:ind w:left="0" w:right="0" w:firstLine="0"/>
+        <w:rPr>
+          <w:rFonts w:hint="default" w:ascii="Helvetica" w:hAnsi="Helvetica" w:eastAsia="Helvetica" w:cs="Helvetica"/>
+          <w:b/>
+          <w:i w:val="0"/>
+          <w:caps w:val="0"/>
+          <w:color w:val="4F4F4F"/>
+          <w:spacing w:val="0"/>
+          <w:sz w:val="42"/>
+          <w:szCs w:val="42"/>
+        </w:rPr>
+      </w:pPr>
+      <w:bookmarkStart w:id="1" w:name="t5"/>
+      <w:bookmarkEnd w:id="1"/>
+      <w:r>
+        <w:rPr>
+          <w:rFonts w:hint="default" w:ascii="Helvetica" w:hAnsi="Helvetica" w:eastAsia="Helvetica" w:cs="Helvetica"/>
+          <w:b/>
+          <w:i w:val="0"/>
+          <w:caps w:val="0"/>
+          <w:color w:val="4F4F4F"/>
+          <w:spacing w:val="0"/>
+          <w:sz w:val="42"/>
+          <w:szCs w:val="42"/>
+          <w:bdr w:val="none" w:color="auto" w:sz="0" w:space="0"/>
+          <w:shd w:val="clear" w:fill="FFFFFF"/>
+        </w:rPr>
+        <w:t>B-树的特性：</w:t>
+      </w:r>
+    </w:p>
+    <w:p>
+      <w:pPr>
+        <w:pStyle w:val="5"/>
+        <w:keepNext w:val="0"/>
+        <w:keepLines w:val="0"/>
+        <w:pageBreakBefore w:val="0"/>
+        <w:widowControl/>
+        <w:suppressLineNumbers w:val="0"/>
+        <w:pBdr>
+          <w:top w:val="none" w:color="auto" w:sz="0" w:space="0"/>
+          <w:left w:val="none" w:color="auto" w:sz="0" w:space="0"/>
+          <w:bottom w:val="none" w:color="auto" w:sz="0" w:space="0"/>
+          <w:right w:val="none" w:color="auto" w:sz="0" w:space="0"/>
+        </w:pBdr>
+        <w:shd w:val="clear" w:fill="FFFFFF"/>
+        <w:kinsoku/>
+        <w:wordWrap/>
+        <w:overflowPunct/>
+        <w:topLinePunct w:val="0"/>
+        <w:autoSpaceDE/>
+        <w:autoSpaceDN/>
+        <w:bidi w:val="0"/>
+        <w:adjustRightInd/>
+        <w:snapToGrid/>
+        <w:spacing w:before="0" w:beforeAutospacing="0" w:after="0" w:afterAutospacing="0" w:line="340" w:lineRule="exact"/>
+        <w:ind w:left="0" w:leftChars="0" w:right="0" w:rightChars="0" w:firstLine="0" w:firstLineChars="0"/>
+        <w:jc w:val="both"/>
+        <w:textAlignment w:val="auto"/>
+        <w:rPr>
+          <w:rFonts w:hint="default" w:ascii="Helvetica" w:hAnsi="Helvetica" w:eastAsia="Helvetica" w:cs="Helvetica"/>
+          <w:i w:val="0"/>
+          <w:caps w:val="0"/>
+          <w:color w:val="4F4F4F"/>
+          <w:spacing w:val="0"/>
+          <w:sz w:val="21"/>
+          <w:szCs w:val="21"/>
+          <w:shd w:val="clear" w:fill="FFFFFF"/>
+        </w:rPr>
+      </w:pPr>
+      <w:r>
+        <w:rPr>
+          <w:rFonts w:hint="default" w:ascii="Helvetica" w:hAnsi="Helvetica" w:eastAsia="Helvetica" w:cs="Helvetica"/>
+          <w:i w:val="0"/>
+          <w:caps w:val="0"/>
+          <w:color w:val="4F4F4F"/>
+          <w:spacing w:val="0"/>
+          <w:sz w:val="21"/>
+          <w:szCs w:val="21"/>
+          <w:shd w:val="clear" w:fill="FFFFFF"/>
+        </w:rPr>
+        <w:t>1.关键字集合分布在整颗树中；</w:t>
+      </w:r>
+    </w:p>
+    <w:p>
+      <w:pPr>
+        <w:pStyle w:val="5"/>
+        <w:keepNext w:val="0"/>
+        <w:keepLines w:val="0"/>
+        <w:pageBreakBefore w:val="0"/>
+        <w:widowControl/>
+        <w:suppressLineNumbers w:val="0"/>
+        <w:pBdr>
+          <w:top w:val="none" w:color="auto" w:sz="0" w:space="0"/>
+          <w:left w:val="none" w:color="auto" w:sz="0" w:space="0"/>
+          <w:bottom w:val="none" w:color="auto" w:sz="0" w:space="0"/>
+          <w:right w:val="none" w:color="auto" w:sz="0" w:space="0"/>
+        </w:pBdr>
+        <w:shd w:val="clear" w:fill="FFFFFF"/>
+        <w:kinsoku/>
+        <w:wordWrap/>
+        <w:overflowPunct/>
+        <w:topLinePunct w:val="0"/>
+        <w:autoSpaceDE/>
+        <w:autoSpaceDN/>
+        <w:bidi w:val="0"/>
+        <w:adjustRightInd/>
+        <w:snapToGrid/>
+        <w:spacing w:before="0" w:beforeAutospacing="0" w:after="0" w:afterAutospacing="0" w:line="340" w:lineRule="exact"/>
+        <w:ind w:left="0" w:leftChars="0" w:right="0" w:rightChars="0" w:firstLine="0" w:firstLineChars="0"/>
+        <w:jc w:val="both"/>
+        <w:textAlignment w:val="auto"/>
+        <w:rPr>
+          <w:rFonts w:hint="default" w:ascii="Helvetica" w:hAnsi="Helvetica" w:eastAsia="Helvetica" w:cs="Helvetica"/>
+          <w:i w:val="0"/>
+          <w:caps w:val="0"/>
+          <w:color w:val="4F4F4F"/>
+          <w:spacing w:val="0"/>
+          <w:sz w:val="21"/>
+          <w:szCs w:val="21"/>
+          <w:shd w:val="clear" w:fill="FFFFFF"/>
+        </w:rPr>
+      </w:pPr>
+      <w:r>
+        <w:rPr>
+          <w:rFonts w:hint="default" w:ascii="Helvetica" w:hAnsi="Helvetica" w:eastAsia="Helvetica" w:cs="Helvetica"/>
+          <w:i w:val="0"/>
+          <w:caps w:val="0"/>
+          <w:color w:val="4F4F4F"/>
+          <w:spacing w:val="0"/>
+          <w:sz w:val="21"/>
+          <w:szCs w:val="21"/>
+          <w:shd w:val="clear" w:fill="FFFFFF"/>
+        </w:rPr>
+        <w:t>2.任何一个关键字出现且只出现在一个结点中；</w:t>
+      </w:r>
+    </w:p>
+    <w:p>
+      <w:pPr>
+        <w:pStyle w:val="5"/>
+        <w:keepNext w:val="0"/>
+        <w:keepLines w:val="0"/>
+        <w:pageBreakBefore w:val="0"/>
+        <w:widowControl/>
+        <w:suppressLineNumbers w:val="0"/>
+        <w:pBdr>
+          <w:top w:val="none" w:color="auto" w:sz="0" w:space="0"/>
+          <w:left w:val="none" w:color="auto" w:sz="0" w:space="0"/>
+          <w:bottom w:val="none" w:color="auto" w:sz="0" w:space="0"/>
+          <w:right w:val="none" w:color="auto" w:sz="0" w:space="0"/>
+        </w:pBdr>
+        <w:shd w:val="clear" w:fill="FFFFFF"/>
+        <w:kinsoku/>
+        <w:wordWrap/>
+        <w:overflowPunct/>
+        <w:topLinePunct w:val="0"/>
+        <w:autoSpaceDE/>
+        <w:autoSpaceDN/>
+        <w:bidi w:val="0"/>
+        <w:adjustRightInd/>
+        <w:snapToGrid/>
+        <w:spacing w:before="0" w:beforeAutospacing="0" w:after="0" w:afterAutospacing="0" w:line="340" w:lineRule="exact"/>
+        <w:ind w:left="0" w:leftChars="0" w:right="0" w:rightChars="0" w:firstLine="0" w:firstLineChars="0"/>
+        <w:jc w:val="both"/>
+        <w:textAlignment w:val="auto"/>
+        <w:rPr>
+          <w:rFonts w:hint="default" w:ascii="Helvetica" w:hAnsi="Helvetica" w:eastAsia="Helvetica" w:cs="Helvetica"/>
+          <w:i w:val="0"/>
+          <w:caps w:val="0"/>
+          <w:color w:val="4F4F4F"/>
+          <w:spacing w:val="0"/>
+          <w:sz w:val="21"/>
+          <w:szCs w:val="21"/>
+          <w:shd w:val="clear" w:fill="FFFFFF"/>
+        </w:rPr>
+      </w:pPr>
+      <w:r>
+        <w:rPr>
+          <w:rFonts w:hint="default" w:ascii="Helvetica" w:hAnsi="Helvetica" w:eastAsia="Helvetica" w:cs="Helvetica"/>
+          <w:i w:val="0"/>
+          <w:caps w:val="0"/>
+          <w:color w:val="4F4F4F"/>
+          <w:spacing w:val="0"/>
+          <w:sz w:val="21"/>
+          <w:szCs w:val="21"/>
+          <w:shd w:val="clear" w:fill="FFFFFF"/>
+        </w:rPr>
+        <w:t>3.搜索有可能在非叶子结点结束；</w:t>
+      </w:r>
+    </w:p>
+    <w:p>
+      <w:pPr>
+        <w:pStyle w:val="5"/>
+        <w:keepNext w:val="0"/>
+        <w:keepLines w:val="0"/>
+        <w:pageBreakBefore w:val="0"/>
+        <w:widowControl/>
+        <w:suppressLineNumbers w:val="0"/>
+        <w:pBdr>
+          <w:top w:val="none" w:color="auto" w:sz="0" w:space="0"/>
+          <w:left w:val="none" w:color="auto" w:sz="0" w:space="0"/>
+          <w:bottom w:val="none" w:color="auto" w:sz="0" w:space="0"/>
+          <w:right w:val="none" w:color="auto" w:sz="0" w:space="0"/>
+        </w:pBdr>
+        <w:shd w:val="clear" w:fill="FFFFFF"/>
+        <w:kinsoku/>
+        <w:wordWrap/>
+        <w:overflowPunct/>
+        <w:topLinePunct w:val="0"/>
+        <w:autoSpaceDE/>
+        <w:autoSpaceDN/>
+        <w:bidi w:val="0"/>
+        <w:adjustRightInd/>
+        <w:snapToGrid/>
+        <w:spacing w:before="0" w:beforeAutospacing="0" w:after="0" w:afterAutospacing="0" w:line="340" w:lineRule="exact"/>
+        <w:ind w:left="0" w:leftChars="0" w:right="0" w:rightChars="0" w:firstLine="0" w:firstLineChars="0"/>
+        <w:jc w:val="both"/>
+        <w:textAlignment w:val="auto"/>
+        <w:rPr>
+          <w:rFonts w:hint="default" w:ascii="Helvetica" w:hAnsi="Helvetica" w:eastAsia="Helvetica" w:cs="Helvetica"/>
+          <w:i w:val="0"/>
+          <w:caps w:val="0"/>
+          <w:color w:val="4F4F4F"/>
+          <w:spacing w:val="0"/>
+          <w:sz w:val="21"/>
+          <w:szCs w:val="21"/>
+          <w:shd w:val="clear" w:fill="FFFFFF"/>
+        </w:rPr>
+      </w:pPr>
+      <w:r>
+        <w:rPr>
+          <w:rFonts w:hint="default" w:ascii="Helvetica" w:hAnsi="Helvetica" w:eastAsia="Helvetica" w:cs="Helvetica"/>
+          <w:i w:val="0"/>
+          <w:caps w:val="0"/>
+          <w:color w:val="4F4F4F"/>
+          <w:spacing w:val="0"/>
+          <w:sz w:val="21"/>
+          <w:szCs w:val="21"/>
+          <w:shd w:val="clear" w:fill="FFFFFF"/>
+        </w:rPr>
+        <w:t>4.其搜索性能等价于在关键字全集内做一次二分查找；</w:t>
+      </w:r>
+    </w:p>
+    <w:p>
+      <w:pPr>
+        <w:pStyle w:val="5"/>
+        <w:keepNext w:val="0"/>
+        <w:keepLines w:val="0"/>
+        <w:pageBreakBefore w:val="0"/>
+        <w:widowControl/>
+        <w:suppressLineNumbers w:val="0"/>
+        <w:pBdr>
+          <w:top w:val="none" w:color="auto" w:sz="0" w:space="0"/>
+          <w:left w:val="none" w:color="auto" w:sz="0" w:space="0"/>
+          <w:bottom w:val="none" w:color="auto" w:sz="0" w:space="0"/>
+          <w:right w:val="none" w:color="auto" w:sz="0" w:space="0"/>
+        </w:pBdr>
+        <w:shd w:val="clear" w:fill="FFFFFF"/>
+        <w:kinsoku/>
+        <w:wordWrap/>
+        <w:overflowPunct/>
+        <w:topLinePunct w:val="0"/>
+        <w:autoSpaceDE/>
+        <w:autoSpaceDN/>
+        <w:bidi w:val="0"/>
+        <w:adjustRightInd/>
+        <w:snapToGrid/>
+        <w:spacing w:before="0" w:beforeAutospacing="0" w:after="0" w:afterAutospacing="0" w:line="340" w:lineRule="exact"/>
+        <w:ind w:left="0" w:leftChars="0" w:right="0" w:rightChars="0" w:firstLine="0" w:firstLineChars="0"/>
+        <w:jc w:val="both"/>
+        <w:textAlignment w:val="auto"/>
+        <w:rPr>
+          <w:rFonts w:hint="default" w:ascii="Helvetica" w:hAnsi="Helvetica" w:eastAsia="Helvetica" w:cs="Helvetica"/>
+          <w:i w:val="0"/>
+          <w:caps w:val="0"/>
+          <w:color w:val="4F4F4F"/>
+          <w:spacing w:val="0"/>
+          <w:sz w:val="21"/>
+          <w:szCs w:val="21"/>
+          <w:bdr w:val="none" w:color="auto" w:sz="0" w:space="0"/>
+          <w:shd w:val="clear" w:fill="FFFFFF"/>
+        </w:rPr>
+      </w:pPr>
+      <w:r>
+        <w:rPr>
+          <w:rFonts w:hint="default" w:ascii="Helvetica" w:hAnsi="Helvetica" w:eastAsia="Helvetica" w:cs="Helvetica"/>
+          <w:i w:val="0"/>
+          <w:caps w:val="0"/>
+          <w:color w:val="4F4F4F"/>
+          <w:spacing w:val="0"/>
+          <w:sz w:val="21"/>
+          <w:szCs w:val="21"/>
+          <w:shd w:val="clear" w:fill="FFFFFF"/>
+        </w:rPr>
+        <w:t>5.自动层次控制</w:t>
+      </w:r>
+    </w:p>
+    <w:p>
+      <w:pPr>
+        <w:pStyle w:val="3"/>
+        <w:keepNext w:val="0"/>
+        <w:keepLines w:val="0"/>
+        <w:widowControl/>
+        <w:suppressLineNumbers w:val="0"/>
+        <w:pBdr>
+          <w:top w:val="none" w:color="auto" w:sz="0" w:space="0"/>
+          <w:left w:val="none" w:color="auto" w:sz="0" w:space="0"/>
+          <w:bottom w:val="none" w:color="auto" w:sz="0" w:space="0"/>
+          <w:right w:val="none" w:color="auto" w:sz="0" w:space="0"/>
+        </w:pBdr>
+        <w:shd w:val="clear" w:fill="FFFFFF"/>
+        <w:spacing w:before="225" w:beforeAutospacing="0" w:after="30" w:afterAutospacing="0" w:line="23" w:lineRule="atLeast"/>
+        <w:ind w:left="0" w:right="0" w:firstLine="0"/>
+        <w:rPr>
+          <w:rFonts w:ascii="Helvetica" w:hAnsi="Helvetica" w:eastAsia="Helvetica" w:cs="Helvetica"/>
+          <w:b/>
+          <w:i w:val="0"/>
+          <w:caps w:val="0"/>
+          <w:color w:val="4F4F4F"/>
+          <w:spacing w:val="0"/>
+          <w:sz w:val="31"/>
+          <w:szCs w:val="31"/>
+        </w:rPr>
+      </w:pPr>
+      <w:r>
+        <w:rPr>
+          <w:rFonts w:hint="default" w:ascii="Helvetica" w:hAnsi="Helvetica" w:eastAsia="Helvetica" w:cs="Helvetica"/>
+          <w:b/>
+          <w:i w:val="0"/>
+          <w:caps w:val="0"/>
+          <w:color w:val="4F4F4F"/>
+          <w:spacing w:val="0"/>
+          <w:sz w:val="31"/>
+          <w:szCs w:val="31"/>
+          <w:bdr w:val="none" w:color="auto" w:sz="0" w:space="0"/>
+          <w:shd w:val="clear" w:fill="FFFFFF"/>
+        </w:rPr>
+        <w:t>B+树是B-树的变体，也是一种多路搜索树：</w:t>
+      </w:r>
+    </w:p>
+    <w:p>
+      <w:pPr>
+        <w:pStyle w:val="5"/>
+        <w:keepNext w:val="0"/>
+        <w:keepLines w:val="0"/>
+        <w:pageBreakBefore w:val="0"/>
+        <w:widowControl/>
+        <w:suppressLineNumbers w:val="0"/>
+        <w:pBdr>
+          <w:top w:val="none" w:color="auto" w:sz="0" w:space="0"/>
+          <w:left w:val="none" w:color="auto" w:sz="0" w:space="0"/>
+          <w:bottom w:val="none" w:color="auto" w:sz="0" w:space="0"/>
+          <w:right w:val="none" w:color="auto" w:sz="0" w:space="0"/>
+        </w:pBdr>
+        <w:shd w:val="clear" w:fill="FFFFFF"/>
+        <w:kinsoku/>
+        <w:wordWrap/>
+        <w:overflowPunct/>
+        <w:topLinePunct w:val="0"/>
+        <w:autoSpaceDE/>
+        <w:autoSpaceDN/>
+        <w:bidi w:val="0"/>
+        <w:adjustRightInd/>
+        <w:snapToGrid/>
+        <w:spacing w:before="0" w:beforeAutospacing="0" w:after="0" w:afterAutospacing="0" w:line="340" w:lineRule="exact"/>
+        <w:ind w:left="0" w:leftChars="0" w:right="0" w:rightChars="0" w:firstLine="0" w:firstLineChars="0"/>
+        <w:jc w:val="both"/>
+        <w:textAlignment w:val="auto"/>
+        <w:rPr>
+          <w:rFonts w:hint="default" w:ascii="Helvetica" w:hAnsi="Helvetica" w:eastAsia="Helvetica" w:cs="Helvetica"/>
+          <w:i w:val="0"/>
+          <w:caps w:val="0"/>
+          <w:color w:val="4F4F4F"/>
+          <w:spacing w:val="0"/>
+          <w:sz w:val="21"/>
+          <w:szCs w:val="21"/>
+          <w:shd w:val="clear" w:fill="FFFFFF"/>
+        </w:rPr>
+      </w:pPr>
+      <w:r>
+        <w:rPr>
+          <w:rFonts w:hint="default" w:ascii="Helvetica" w:hAnsi="Helvetica" w:eastAsia="Helvetica" w:cs="Helvetica"/>
+          <w:i w:val="0"/>
+          <w:caps w:val="0"/>
+          <w:color w:val="4F4F4F"/>
+          <w:spacing w:val="0"/>
+          <w:sz w:val="21"/>
+          <w:szCs w:val="21"/>
+          <w:shd w:val="clear" w:fill="FFFFFF"/>
+        </w:rPr>
+        <w:t>1.其定义基本与B-树同，除了：</w:t>
+      </w:r>
+    </w:p>
+    <w:p>
+      <w:pPr>
+        <w:pStyle w:val="5"/>
+        <w:keepNext w:val="0"/>
+        <w:keepLines w:val="0"/>
+        <w:pageBreakBefore w:val="0"/>
+        <w:widowControl/>
+        <w:suppressLineNumbers w:val="0"/>
+        <w:pBdr>
+          <w:top w:val="none" w:color="auto" w:sz="0" w:space="0"/>
+          <w:left w:val="none" w:color="auto" w:sz="0" w:space="0"/>
+          <w:bottom w:val="none" w:color="auto" w:sz="0" w:space="0"/>
+          <w:right w:val="none" w:color="auto" w:sz="0" w:space="0"/>
+        </w:pBdr>
+        <w:shd w:val="clear" w:fill="FFFFFF"/>
+        <w:kinsoku/>
+        <w:wordWrap/>
+        <w:overflowPunct/>
+        <w:topLinePunct w:val="0"/>
+        <w:autoSpaceDE/>
+        <w:autoSpaceDN/>
+        <w:bidi w:val="0"/>
+        <w:adjustRightInd/>
+        <w:snapToGrid/>
+        <w:spacing w:before="0" w:beforeAutospacing="0" w:after="0" w:afterAutospacing="0" w:line="340" w:lineRule="exact"/>
+        <w:ind w:left="0" w:leftChars="0" w:right="0" w:rightChars="0" w:firstLine="0" w:firstLineChars="0"/>
+        <w:jc w:val="both"/>
+        <w:textAlignment w:val="auto"/>
+        <w:rPr>
+          <w:rFonts w:hint="default" w:ascii="Helvetica" w:hAnsi="Helvetica" w:eastAsia="Helvetica" w:cs="Helvetica"/>
+          <w:i w:val="0"/>
+          <w:caps w:val="0"/>
+          <w:color w:val="4F4F4F"/>
+          <w:spacing w:val="0"/>
+          <w:sz w:val="21"/>
+          <w:szCs w:val="21"/>
+          <w:shd w:val="clear" w:fill="FFFFFF"/>
+        </w:rPr>
+      </w:pPr>
+      <w:r>
+        <w:rPr>
+          <w:rFonts w:hint="default" w:ascii="Helvetica" w:hAnsi="Helvetica" w:eastAsia="Helvetica" w:cs="Helvetica"/>
+          <w:i w:val="0"/>
+          <w:caps w:val="0"/>
+          <w:color w:val="4F4F4F"/>
+          <w:spacing w:val="0"/>
+          <w:sz w:val="21"/>
+          <w:szCs w:val="21"/>
+          <w:shd w:val="clear" w:fill="FFFFFF"/>
+        </w:rPr>
+        <w:t>2.非叶子结点的子树指针与关键字个数相同；</w:t>
+      </w:r>
+    </w:p>
+    <w:p>
+      <w:pPr>
+        <w:pStyle w:val="5"/>
+        <w:keepNext w:val="0"/>
+        <w:keepLines w:val="0"/>
+        <w:pageBreakBefore w:val="0"/>
+        <w:widowControl/>
+        <w:suppressLineNumbers w:val="0"/>
+        <w:pBdr>
+          <w:top w:val="none" w:color="auto" w:sz="0" w:space="0"/>
+          <w:left w:val="none" w:color="auto" w:sz="0" w:space="0"/>
+          <w:bottom w:val="none" w:color="auto" w:sz="0" w:space="0"/>
+          <w:right w:val="none" w:color="auto" w:sz="0" w:space="0"/>
+        </w:pBdr>
+        <w:shd w:val="clear" w:fill="FFFFFF"/>
+        <w:kinsoku/>
+        <w:wordWrap/>
+        <w:overflowPunct/>
+        <w:topLinePunct w:val="0"/>
+        <w:autoSpaceDE/>
+        <w:autoSpaceDN/>
+        <w:bidi w:val="0"/>
+        <w:adjustRightInd/>
+        <w:snapToGrid/>
+        <w:spacing w:before="0" w:beforeAutospacing="0" w:after="0" w:afterAutospacing="0" w:line="340" w:lineRule="exact"/>
+        <w:ind w:left="0" w:leftChars="0" w:right="0" w:rightChars="0" w:firstLine="0" w:firstLineChars="0"/>
+        <w:jc w:val="both"/>
+        <w:textAlignment w:val="auto"/>
+        <w:rPr>
+          <w:rFonts w:hint="default" w:ascii="Helvetica" w:hAnsi="Helvetica" w:eastAsia="Helvetica" w:cs="Helvetica"/>
+          <w:i w:val="0"/>
+          <w:caps w:val="0"/>
+          <w:color w:val="4F4F4F"/>
+          <w:spacing w:val="0"/>
+          <w:sz w:val="21"/>
+          <w:szCs w:val="21"/>
+          <w:shd w:val="clear" w:fill="FFFFFF"/>
+        </w:rPr>
+      </w:pPr>
+      <w:r>
+        <w:rPr>
+          <w:rFonts w:hint="default" w:ascii="Helvetica" w:hAnsi="Helvetica" w:eastAsia="Helvetica" w:cs="Helvetica"/>
+          <w:i w:val="0"/>
+          <w:caps w:val="0"/>
+          <w:color w:val="4F4F4F"/>
+          <w:spacing w:val="0"/>
+          <w:sz w:val="21"/>
+          <w:szCs w:val="21"/>
+          <w:shd w:val="clear" w:fill="FFFFFF"/>
+        </w:rPr>
+        <w:t>3.非叶子结点的子树指针P[i]，指向关键字值属于[K[i], K[i+1])的子树</w:t>
+      </w:r>
+    </w:p>
+    <w:p>
+      <w:pPr>
+        <w:pStyle w:val="5"/>
+        <w:keepNext w:val="0"/>
+        <w:keepLines w:val="0"/>
+        <w:pageBreakBefore w:val="0"/>
+        <w:widowControl/>
+        <w:suppressLineNumbers w:val="0"/>
+        <w:pBdr>
+          <w:top w:val="none" w:color="auto" w:sz="0" w:space="0"/>
+          <w:left w:val="none" w:color="auto" w:sz="0" w:space="0"/>
+          <w:bottom w:val="none" w:color="auto" w:sz="0" w:space="0"/>
+          <w:right w:val="none" w:color="auto" w:sz="0" w:space="0"/>
+        </w:pBdr>
+        <w:shd w:val="clear" w:fill="FFFFFF"/>
+        <w:kinsoku/>
+        <w:wordWrap/>
+        <w:overflowPunct/>
+        <w:topLinePunct w:val="0"/>
+        <w:autoSpaceDE/>
+        <w:autoSpaceDN/>
+        <w:bidi w:val="0"/>
+        <w:adjustRightInd/>
+        <w:snapToGrid/>
+        <w:spacing w:before="0" w:beforeAutospacing="0" w:after="0" w:afterAutospacing="0" w:line="340" w:lineRule="exact"/>
+        <w:ind w:left="0" w:leftChars="0" w:right="0" w:rightChars="0" w:firstLine="0" w:firstLineChars="0"/>
+        <w:jc w:val="both"/>
+        <w:textAlignment w:val="auto"/>
+        <w:rPr>
+          <w:rFonts w:hint="default" w:ascii="Helvetica" w:hAnsi="Helvetica" w:eastAsia="Helvetica" w:cs="Helvetica"/>
+          <w:i w:val="0"/>
+          <w:caps w:val="0"/>
+          <w:color w:val="4F4F4F"/>
+          <w:spacing w:val="0"/>
+          <w:sz w:val="21"/>
+          <w:szCs w:val="21"/>
+          <w:shd w:val="clear" w:fill="FFFFFF"/>
+        </w:rPr>
+      </w:pPr>
+      <w:r>
+        <w:rPr>
+          <w:rFonts w:hint="default" w:ascii="Helvetica" w:hAnsi="Helvetica" w:eastAsia="Helvetica" w:cs="Helvetica"/>
+          <w:i w:val="0"/>
+          <w:caps w:val="0"/>
+          <w:color w:val="4F4F4F"/>
+          <w:spacing w:val="0"/>
+          <w:sz w:val="21"/>
+          <w:szCs w:val="21"/>
+          <w:shd w:val="clear" w:fill="FFFFFF"/>
+        </w:rPr>
+        <w:t>（B-树是开区间）；</w:t>
+      </w:r>
+    </w:p>
+    <w:p>
+      <w:pPr>
+        <w:pStyle w:val="5"/>
+        <w:keepNext w:val="0"/>
+        <w:keepLines w:val="0"/>
+        <w:pageBreakBefore w:val="0"/>
+        <w:widowControl/>
+        <w:suppressLineNumbers w:val="0"/>
+        <w:pBdr>
+          <w:top w:val="none" w:color="auto" w:sz="0" w:space="0"/>
+          <w:left w:val="none" w:color="auto" w:sz="0" w:space="0"/>
+          <w:bottom w:val="none" w:color="auto" w:sz="0" w:space="0"/>
+          <w:right w:val="none" w:color="auto" w:sz="0" w:space="0"/>
+        </w:pBdr>
+        <w:shd w:val="clear" w:fill="FFFFFF"/>
+        <w:kinsoku/>
+        <w:wordWrap/>
+        <w:overflowPunct/>
+        <w:topLinePunct w:val="0"/>
+        <w:autoSpaceDE/>
+        <w:autoSpaceDN/>
+        <w:bidi w:val="0"/>
+        <w:adjustRightInd/>
+        <w:snapToGrid/>
+        <w:spacing w:before="0" w:beforeAutospacing="0" w:after="0" w:afterAutospacing="0" w:line="340" w:lineRule="exact"/>
+        <w:ind w:left="0" w:leftChars="0" w:right="0" w:rightChars="0" w:firstLine="0" w:firstLineChars="0"/>
+        <w:jc w:val="both"/>
+        <w:textAlignment w:val="auto"/>
+        <w:rPr>
+          <w:rFonts w:hint="default" w:ascii="Helvetica" w:hAnsi="Helvetica" w:eastAsia="Helvetica" w:cs="Helvetica"/>
+          <w:i w:val="0"/>
+          <w:caps w:val="0"/>
+          <w:color w:val="4F4F4F"/>
+          <w:spacing w:val="0"/>
+          <w:sz w:val="21"/>
+          <w:szCs w:val="21"/>
+          <w:shd w:val="clear" w:fill="FFFFFF"/>
+        </w:rPr>
+      </w:pPr>
+      <w:r>
+        <w:rPr>
+          <w:rFonts w:hint="default" w:ascii="Helvetica" w:hAnsi="Helvetica" w:eastAsia="Helvetica" w:cs="Helvetica"/>
+          <w:i w:val="0"/>
+          <w:caps w:val="0"/>
+          <w:color w:val="4F4F4F"/>
+          <w:spacing w:val="0"/>
+          <w:sz w:val="21"/>
+          <w:szCs w:val="21"/>
+          <w:shd w:val="clear" w:fill="FFFFFF"/>
+        </w:rPr>
+        <w:t>5.为所有叶子结点增加一个链指针；</w:t>
+      </w:r>
+    </w:p>
+    <w:p>
+      <w:pPr>
+        <w:pStyle w:val="5"/>
+        <w:keepNext w:val="0"/>
+        <w:keepLines w:val="0"/>
+        <w:pageBreakBefore w:val="0"/>
+        <w:widowControl/>
+        <w:suppressLineNumbers w:val="0"/>
+        <w:pBdr>
+          <w:top w:val="none" w:color="auto" w:sz="0" w:space="0"/>
+          <w:left w:val="none" w:color="auto" w:sz="0" w:space="0"/>
+          <w:bottom w:val="none" w:color="auto" w:sz="0" w:space="0"/>
+          <w:right w:val="none" w:color="auto" w:sz="0" w:space="0"/>
+        </w:pBdr>
+        <w:shd w:val="clear" w:fill="FFFFFF"/>
+        <w:kinsoku/>
+        <w:wordWrap/>
+        <w:overflowPunct/>
+        <w:topLinePunct w:val="0"/>
+        <w:autoSpaceDE/>
+        <w:autoSpaceDN/>
+        <w:bidi w:val="0"/>
+        <w:adjustRightInd/>
+        <w:snapToGrid/>
+        <w:spacing w:before="0" w:beforeAutospacing="0" w:after="0" w:afterAutospacing="0" w:line="340" w:lineRule="exact"/>
+        <w:ind w:left="0" w:leftChars="0" w:right="0" w:rightChars="0" w:firstLine="0" w:firstLineChars="0"/>
+        <w:jc w:val="both"/>
+        <w:textAlignment w:val="auto"/>
+        <w:rPr>
+          <w:rFonts w:hint="default" w:ascii="Helvetica" w:hAnsi="Helvetica" w:eastAsia="Helvetica" w:cs="Helvetica"/>
+          <w:i w:val="0"/>
+          <w:caps w:val="0"/>
+          <w:color w:val="4F4F4F"/>
+          <w:spacing w:val="0"/>
+          <w:sz w:val="21"/>
+          <w:szCs w:val="21"/>
+          <w:shd w:val="clear" w:fill="FFFFFF"/>
+        </w:rPr>
+      </w:pPr>
+      <w:r>
+        <w:rPr>
+          <w:rFonts w:hint="default" w:ascii="Helvetica" w:hAnsi="Helvetica" w:eastAsia="Helvetica" w:cs="Helvetica"/>
+          <w:i w:val="0"/>
+          <w:caps w:val="0"/>
+          <w:color w:val="4F4F4F"/>
+          <w:spacing w:val="0"/>
+          <w:sz w:val="21"/>
+          <w:szCs w:val="21"/>
+          <w:shd w:val="clear" w:fill="FFFFFF"/>
+        </w:rPr>
+        <w:t>6.所有关键字都在叶子结点出现；</w:t>
+      </w:r>
+    </w:p>
+    <w:p>
+      <w:pPr>
+        <w:pStyle w:val="5"/>
+        <w:keepNext w:val="0"/>
+        <w:keepLines w:val="0"/>
+        <w:widowControl/>
+        <w:suppressLineNumbers w:val="0"/>
+        <w:pBdr>
+          <w:top w:val="none" w:color="auto" w:sz="0" w:space="0"/>
+          <w:left w:val="none" w:color="auto" w:sz="0" w:space="0"/>
+          <w:bottom w:val="none" w:color="auto" w:sz="0" w:space="0"/>
+          <w:right w:val="none" w:color="auto" w:sz="0" w:space="0"/>
+        </w:pBdr>
+        <w:shd w:val="clear" w:fill="FFFFFF"/>
+        <w:spacing w:before="150" w:beforeAutospacing="0" w:after="150" w:afterAutospacing="0" w:line="390" w:lineRule="atLeast"/>
+        <w:ind w:left="0" w:right="0" w:firstLine="0"/>
+        <w:jc w:val="both"/>
+        <w:rPr>
+          <w:rFonts w:hint="eastAsia" w:ascii="Helvetica" w:hAnsi="Helvetica" w:eastAsia="宋体" w:cs="Helvetica"/>
+          <w:b/>
+          <w:i w:val="0"/>
+          <w:caps w:val="0"/>
+          <w:color w:val="4F4F4F"/>
+          <w:spacing w:val="0"/>
+          <w:sz w:val="31"/>
+          <w:szCs w:val="31"/>
+          <w:lang w:val="en-US" w:eastAsia="zh-CN"/>
+        </w:rPr>
+      </w:pPr>
+      <w:bookmarkStart w:id="2" w:name="t11"/>
+      <w:bookmarkEnd w:id="2"/>
+      <w:r>
+        <w:rPr>
+          <w:rFonts w:hint="default" w:ascii="Helvetica" w:hAnsi="Helvetica" w:eastAsia="Helvetica" w:cs="Helvetica"/>
+          <w:b/>
+          <w:i w:val="0"/>
+          <w:caps w:val="0"/>
+          <w:color w:val="4F4F4F"/>
+          <w:spacing w:val="0"/>
+          <w:sz w:val="31"/>
+          <w:szCs w:val="31"/>
+          <w:bdr w:val="none" w:color="auto" w:sz="0" w:space="0"/>
+          <w:shd w:val="clear" w:fill="FFFFFF"/>
+        </w:rPr>
+        <w:t>如：（M=3）</w:t>
+      </w:r>
+      <w:r>
+        <w:rPr>
+          <w:rFonts w:hint="eastAsia" w:ascii="Helvetica" w:hAnsi="Helvetica" w:eastAsia="宋体" w:cs="Helvetica"/>
+          <w:b/>
+          <w:i w:val="0"/>
+          <w:caps w:val="0"/>
+          <w:color w:val="4F4F4F"/>
+          <w:spacing w:val="0"/>
+          <w:sz w:val="31"/>
+          <w:szCs w:val="31"/>
+          <w:lang w:val="en-US" w:eastAsia="zh-CN"/>
+        </w:rPr>
+        <w:t xml:space="preserve"> </w:t>
+      </w:r>
+    </w:p>
+    <w:p>
+      <w:pPr>
+        <w:pStyle w:val="5"/>
+        <w:keepNext w:val="0"/>
+        <w:keepLines w:val="0"/>
+        <w:widowControl/>
+        <w:suppressLineNumbers w:val="0"/>
+        <w:pBdr>
+          <w:top w:val="none" w:color="auto" w:sz="0" w:space="0"/>
+          <w:left w:val="none" w:color="auto" w:sz="0" w:space="0"/>
+          <w:bottom w:val="none" w:color="auto" w:sz="0" w:space="0"/>
+          <w:right w:val="none" w:color="auto" w:sz="0" w:space="0"/>
+        </w:pBdr>
+        <w:shd w:val="clear" w:fill="FFFFFF"/>
+        <w:spacing w:before="150" w:beforeAutospacing="0" w:after="150" w:afterAutospacing="0" w:line="390" w:lineRule="atLeast"/>
+        <w:ind w:left="0" w:right="0" w:firstLine="0"/>
+        <w:jc w:val="both"/>
+        <w:rPr>
+          <w:rFonts w:hint="default" w:ascii="Helvetica" w:hAnsi="Helvetica" w:eastAsia="Helvetica" w:cs="Helvetica"/>
+          <w:i w:val="0"/>
+          <w:caps w:val="0"/>
+          <w:color w:val="4F4F4F"/>
+          <w:spacing w:val="0"/>
+          <w:sz w:val="21"/>
+          <w:szCs w:val="21"/>
+        </w:rPr>
+      </w:pPr>
+      <w:r>
+        <w:rPr>
+          <w:rFonts w:ascii="宋体" w:hAnsi="宋体" w:eastAsia="宋体" w:cs="宋体"/>
+          <w:sz w:val="24"/>
+          <w:szCs w:val="24"/>
+        </w:rPr>
+        <w:drawing>
+          <wp:inline distT="0" distB="0" distL="114300" distR="114300">
+            <wp:extent cx="3256280" cy="1974215"/>
+            <wp:effectExtent l="0" t="0" r="1270" b="6985"/>
+            <wp:docPr id="2" name="图片 2" descr="IMG_256"/>
+            <wp:cNvGraphicFramePr>
+              <a:graphicFrameLocks xmlns:a="http://schemas.openxmlformats.org/drawingml/2006/main" noChangeAspect="1"/>
+            </wp:cNvGraphicFramePr>
+            <a:graphic xmlns:a="http://schemas.openxmlformats.org/drawingml/2006/main">
+              <a:graphicData uri="http://schemas.openxmlformats.org/drawingml/2006/picture">
+                <pic:pic xmlns:pic="http://schemas.openxmlformats.org/drawingml/2006/picture">
+                  <pic:nvPicPr>
+                    <pic:cNvPr id="2" name="图片 2" descr="IMG_256"/>
+                    <pic:cNvPicPr>
+                      <a:picLocks noChangeAspect="1"/>
+                    </pic:cNvPicPr>
+                  </pic:nvPicPr>
+                  <pic:blipFill>
+                    <a:blip r:embed="rId5"/>
+                    <a:stretch>
+                      <a:fillRect/>
+                    </a:stretch>
+                  </pic:blipFill>
+                  <pic:spPr>
+                    <a:xfrm>
+                      <a:off x="0" y="0"/>
+                      <a:ext cx="3256280" cy="1974215"/>
+                    </a:xfrm>
+                    <a:prstGeom prst="rect">
+                      <a:avLst/>
+                    </a:prstGeom>
+                    <a:noFill/>
+                    <a:ln w="9525">
+                      <a:noFill/>
+                    </a:ln>
+                  </pic:spPr>
+                </pic:pic>
+              </a:graphicData>
+            </a:graphic>
+          </wp:inline>
+        </w:drawing>
+      </w:r>
+      <w:r>
+        <w:rPr>
+          <w:rFonts w:hint="default" w:ascii="Helvetica" w:hAnsi="Helvetica" w:eastAsia="Helvetica" w:cs="Helvetica"/>
+          <w:i w:val="0"/>
+          <w:caps w:val="0"/>
+          <w:color w:val="4F4F4F"/>
+          <w:spacing w:val="0"/>
+          <w:sz w:val="21"/>
+          <w:szCs w:val="21"/>
+          <w:bdr w:val="none" w:color="auto" w:sz="0" w:space="0"/>
+          <w:shd w:val="clear" w:fill="FFFFFF"/>
+        </w:rPr>
+        <w:br w:type="textWrapping"/>
+      </w:r>
+      <w:r>
+        <w:rPr>
+          <w:rFonts w:hint="default" w:ascii="Helvetica" w:hAnsi="Helvetica" w:eastAsia="Helvetica" w:cs="Helvetica"/>
+          <w:i w:val="0"/>
+          <w:caps w:val="0"/>
+          <w:color w:val="4F4F4F"/>
+          <w:spacing w:val="0"/>
+          <w:sz w:val="21"/>
+          <w:szCs w:val="21"/>
+          <w:bdr w:val="none" w:color="auto" w:sz="0" w:space="0"/>
+          <w:shd w:val="clear" w:fill="FFFFFF"/>
+        </w:rPr>
+        <w:t>B+的搜索与B-树也基本相同，区别是B+树只有达到叶子结点才命中（B-树可以在</w:t>
+      </w:r>
+    </w:p>
+    <w:p>
+      <w:pPr>
+        <w:pStyle w:val="5"/>
+        <w:keepNext w:val="0"/>
+        <w:keepLines w:val="0"/>
+        <w:widowControl/>
+        <w:suppressLineNumbers w:val="0"/>
+        <w:pBdr>
+          <w:top w:val="none" w:color="auto" w:sz="0" w:space="0"/>
+          <w:left w:val="none" w:color="auto" w:sz="0" w:space="0"/>
+          <w:bottom w:val="none" w:color="auto" w:sz="0" w:space="0"/>
+          <w:right w:val="none" w:color="auto" w:sz="0" w:space="0"/>
+        </w:pBdr>
+        <w:shd w:val="clear" w:fill="FFFFFF"/>
+        <w:spacing w:before="150" w:beforeAutospacing="0" w:after="150" w:afterAutospacing="0" w:line="390" w:lineRule="atLeast"/>
+        <w:ind w:left="0" w:right="0" w:firstLine="0"/>
+        <w:jc w:val="both"/>
+        <w:rPr>
+          <w:rFonts w:hint="default" w:ascii="Helvetica" w:hAnsi="Helvetica" w:eastAsia="Helvetica" w:cs="Helvetica"/>
+          <w:i w:val="0"/>
+          <w:caps w:val="0"/>
+          <w:color w:val="4F4F4F"/>
+          <w:spacing w:val="0"/>
+          <w:sz w:val="21"/>
+          <w:szCs w:val="21"/>
+        </w:rPr>
+      </w:pPr>
+      <w:r>
+        <w:rPr>
+          <w:rFonts w:hint="default" w:ascii="Helvetica" w:hAnsi="Helvetica" w:eastAsia="Helvetica" w:cs="Helvetica"/>
+          <w:i w:val="0"/>
+          <w:caps w:val="0"/>
+          <w:color w:val="4F4F4F"/>
+          <w:spacing w:val="0"/>
+          <w:sz w:val="21"/>
+          <w:szCs w:val="21"/>
+          <w:bdr w:val="none" w:color="auto" w:sz="0" w:space="0"/>
+          <w:shd w:val="clear" w:fill="FFFFFF"/>
+        </w:rPr>
+        <w:t>非叶子结点命中），其性能也等价于在关键字全集做一次二分查找；</w:t>
+      </w:r>
+    </w:p>
+    <w:p>
+      <w:pPr>
+        <w:pStyle w:val="2"/>
+        <w:keepNext w:val="0"/>
+        <w:keepLines w:val="0"/>
+        <w:widowControl/>
+        <w:suppressLineNumbers w:val="0"/>
+        <w:pBdr>
+          <w:top w:val="none" w:color="auto" w:sz="0" w:space="0"/>
+          <w:left w:val="none" w:color="auto" w:sz="0" w:space="0"/>
+          <w:bottom w:val="none" w:color="auto" w:sz="0" w:space="0"/>
+          <w:right w:val="none" w:color="auto" w:sz="0" w:space="0"/>
+        </w:pBdr>
+        <w:shd w:val="clear" w:fill="FFFFFF"/>
+        <w:spacing w:before="0" w:beforeAutospacing="0" w:after="0" w:afterAutospacing="0" w:line="23" w:lineRule="atLeast"/>
+        <w:ind w:left="0" w:right="0" w:firstLine="0"/>
+        <w:rPr>
+          <w:rFonts w:hint="default" w:ascii="Helvetica" w:hAnsi="Helvetica" w:eastAsia="Helvetica" w:cs="Helvetica"/>
+          <w:b/>
+          <w:i w:val="0"/>
+          <w:caps w:val="0"/>
+          <w:color w:val="4F4F4F"/>
+          <w:spacing w:val="0"/>
+          <w:sz w:val="42"/>
+          <w:szCs w:val="42"/>
+        </w:rPr>
+      </w:pPr>
+      <w:bookmarkStart w:id="3" w:name="t12"/>
+      <w:bookmarkEnd w:id="3"/>
+      <w:r>
+        <w:rPr>
+          <w:rFonts w:hint="default" w:ascii="Helvetica" w:hAnsi="Helvetica" w:eastAsia="Helvetica" w:cs="Helvetica"/>
+          <w:b/>
+          <w:i w:val="0"/>
+          <w:caps w:val="0"/>
+          <w:color w:val="4F4F4F"/>
+          <w:spacing w:val="0"/>
+          <w:sz w:val="42"/>
+          <w:szCs w:val="42"/>
+          <w:bdr w:val="none" w:color="auto" w:sz="0" w:space="0"/>
+          <w:shd w:val="clear" w:fill="FFFFFF"/>
+        </w:rPr>
+        <w:t>B+的特性：</w:t>
+      </w:r>
+    </w:p>
+    <w:p>
+      <w:pPr>
+        <w:pStyle w:val="5"/>
+        <w:keepNext w:val="0"/>
+        <w:keepLines w:val="0"/>
+        <w:widowControl/>
+        <w:suppressLineNumbers w:val="0"/>
+        <w:pBdr>
+          <w:top w:val="none" w:color="auto" w:sz="0" w:space="0"/>
+          <w:left w:val="none" w:color="auto" w:sz="0" w:space="0"/>
+          <w:bottom w:val="none" w:color="auto" w:sz="0" w:space="0"/>
+          <w:right w:val="none" w:color="auto" w:sz="0" w:space="0"/>
+        </w:pBdr>
+        <w:shd w:val="clear" w:fill="FFFFFF"/>
+        <w:spacing w:before="150" w:beforeAutospacing="0" w:after="150" w:afterAutospacing="0" w:line="390" w:lineRule="atLeast"/>
+        <w:ind w:left="0" w:right="0" w:firstLine="0"/>
+        <w:jc w:val="both"/>
+        <w:rPr>
+          <w:rFonts w:hint="default" w:ascii="Helvetica" w:hAnsi="Helvetica" w:eastAsia="Helvetica" w:cs="Helvetica"/>
+          <w:i w:val="0"/>
+          <w:caps w:val="0"/>
+          <w:color w:val="4F4F4F"/>
+          <w:spacing w:val="0"/>
+          <w:sz w:val="21"/>
+          <w:szCs w:val="21"/>
+        </w:rPr>
+      </w:pPr>
+      <w:r>
+        <w:rPr>
+          <w:rFonts w:hint="default" w:ascii="Helvetica" w:hAnsi="Helvetica" w:eastAsia="Helvetica" w:cs="Helvetica"/>
+          <w:i w:val="0"/>
+          <w:caps w:val="0"/>
+          <w:color w:val="4F4F4F"/>
+          <w:spacing w:val="0"/>
+          <w:sz w:val="21"/>
+          <w:szCs w:val="21"/>
+          <w:bdr w:val="none" w:color="auto" w:sz="0" w:space="0"/>
+          <w:shd w:val="clear" w:fill="FFFFFF"/>
+        </w:rPr>
+        <w:t>1.所有关键字都出现在叶子结点的链表中（稠密索引），且链表中的关键字恰好</w:t>
+      </w:r>
+    </w:p>
+    <w:p>
+      <w:pPr>
+        <w:pStyle w:val="5"/>
+        <w:keepNext w:val="0"/>
+        <w:keepLines w:val="0"/>
+        <w:widowControl/>
+        <w:suppressLineNumbers w:val="0"/>
+        <w:pBdr>
+          <w:top w:val="none" w:color="auto" w:sz="0" w:space="0"/>
+          <w:left w:val="none" w:color="auto" w:sz="0" w:space="0"/>
+          <w:bottom w:val="none" w:color="auto" w:sz="0" w:space="0"/>
+          <w:right w:val="none" w:color="auto" w:sz="0" w:space="0"/>
+        </w:pBdr>
+        <w:shd w:val="clear" w:fill="FFFFFF"/>
+        <w:spacing w:before="150" w:beforeAutospacing="0" w:after="150" w:afterAutospacing="0" w:line="390" w:lineRule="atLeast"/>
+        <w:ind w:left="0" w:right="0" w:firstLine="0"/>
+        <w:jc w:val="both"/>
+        <w:rPr>
+          <w:rFonts w:hint="default" w:ascii="Helvetica" w:hAnsi="Helvetica" w:eastAsia="Helvetica" w:cs="Helvetica"/>
+          <w:i w:val="0"/>
+          <w:caps w:val="0"/>
+          <w:color w:val="4F4F4F"/>
+          <w:spacing w:val="0"/>
+          <w:sz w:val="21"/>
+          <w:szCs w:val="21"/>
+        </w:rPr>
+      </w:pPr>
+      <w:r>
+        <w:rPr>
+          <w:rFonts w:hint="default" w:ascii="Helvetica" w:hAnsi="Helvetica" w:eastAsia="Helvetica" w:cs="Helvetica"/>
+          <w:i w:val="0"/>
+          <w:caps w:val="0"/>
+          <w:color w:val="4F4F4F"/>
+          <w:spacing w:val="0"/>
+          <w:sz w:val="21"/>
+          <w:szCs w:val="21"/>
+          <w:bdr w:val="none" w:color="auto" w:sz="0" w:space="0"/>
+          <w:shd w:val="clear" w:fill="FFFFFF"/>
+        </w:rPr>
+        <w:t>是有序的；</w:t>
+      </w:r>
+    </w:p>
+    <w:p>
+      <w:pPr>
+        <w:pStyle w:val="5"/>
+        <w:keepNext w:val="0"/>
+        <w:keepLines w:val="0"/>
+        <w:widowControl/>
+        <w:suppressLineNumbers w:val="0"/>
+        <w:pBdr>
+          <w:top w:val="none" w:color="auto" w:sz="0" w:space="0"/>
+          <w:left w:val="none" w:color="auto" w:sz="0" w:space="0"/>
+          <w:bottom w:val="none" w:color="auto" w:sz="0" w:space="0"/>
+          <w:right w:val="none" w:color="auto" w:sz="0" w:space="0"/>
+        </w:pBdr>
+        <w:shd w:val="clear" w:fill="FFFFFF"/>
+        <w:spacing w:before="150" w:beforeAutospacing="0" w:after="150" w:afterAutospacing="0" w:line="390" w:lineRule="atLeast"/>
+        <w:ind w:left="0" w:right="0" w:firstLine="0"/>
+        <w:jc w:val="both"/>
+        <w:rPr>
+          <w:rFonts w:hint="default" w:ascii="Helvetica" w:hAnsi="Helvetica" w:eastAsia="Helvetica" w:cs="Helvetica"/>
+          <w:i w:val="0"/>
+          <w:caps w:val="0"/>
+          <w:color w:val="4F4F4F"/>
+          <w:spacing w:val="0"/>
+          <w:sz w:val="21"/>
+          <w:szCs w:val="21"/>
+        </w:rPr>
+      </w:pPr>
+      <w:r>
+        <w:rPr>
+          <w:rFonts w:hint="default" w:ascii="Helvetica" w:hAnsi="Helvetica" w:eastAsia="Helvetica" w:cs="Helvetica"/>
+          <w:i w:val="0"/>
+          <w:caps w:val="0"/>
+          <w:color w:val="4F4F4F"/>
+          <w:spacing w:val="0"/>
+          <w:sz w:val="21"/>
+          <w:szCs w:val="21"/>
+          <w:bdr w:val="none" w:color="auto" w:sz="0" w:space="0"/>
+          <w:shd w:val="clear" w:fill="FFFFFF"/>
+        </w:rPr>
+        <w:t>2.不可能在非叶子结点命中；</w:t>
+      </w:r>
+    </w:p>
+    <w:p>
+      <w:pPr>
+        <w:pStyle w:val="5"/>
+        <w:keepNext w:val="0"/>
+        <w:keepLines w:val="0"/>
+        <w:widowControl/>
+        <w:suppressLineNumbers w:val="0"/>
+        <w:pBdr>
+          <w:top w:val="none" w:color="auto" w:sz="0" w:space="0"/>
+          <w:left w:val="none" w:color="auto" w:sz="0" w:space="0"/>
+          <w:bottom w:val="none" w:color="auto" w:sz="0" w:space="0"/>
+          <w:right w:val="none" w:color="auto" w:sz="0" w:space="0"/>
+        </w:pBdr>
+        <w:shd w:val="clear" w:fill="FFFFFF"/>
+        <w:spacing w:before="150" w:beforeAutospacing="0" w:after="150" w:afterAutospacing="0" w:line="390" w:lineRule="atLeast"/>
+        <w:ind w:left="0" w:right="0" w:firstLine="0"/>
+        <w:jc w:val="both"/>
+        <w:rPr>
+          <w:rFonts w:hint="default" w:ascii="Helvetica" w:hAnsi="Helvetica" w:eastAsia="Helvetica" w:cs="Helvetica"/>
+          <w:i w:val="0"/>
+          <w:caps w:val="0"/>
+          <w:color w:val="4F4F4F"/>
+          <w:spacing w:val="0"/>
+          <w:sz w:val="21"/>
+          <w:szCs w:val="21"/>
+        </w:rPr>
+      </w:pPr>
+      <w:r>
+        <w:rPr>
+          <w:rFonts w:hint="default" w:ascii="Helvetica" w:hAnsi="Helvetica" w:eastAsia="Helvetica" w:cs="Helvetica"/>
+          <w:i w:val="0"/>
+          <w:caps w:val="0"/>
+          <w:color w:val="4F4F4F"/>
+          <w:spacing w:val="0"/>
+          <w:sz w:val="21"/>
+          <w:szCs w:val="21"/>
+          <w:bdr w:val="none" w:color="auto" w:sz="0" w:space="0"/>
+          <w:shd w:val="clear" w:fill="FFFFFF"/>
+        </w:rPr>
+        <w:t>3.非叶子结点相当于是叶子结点的索引（稀疏索引），叶子结点相当于是存储</w:t>
+      </w:r>
+    </w:p>
+    <w:p>
+      <w:pPr>
+        <w:pStyle w:val="5"/>
+        <w:keepNext w:val="0"/>
+        <w:keepLines w:val="0"/>
+        <w:widowControl/>
+        <w:suppressLineNumbers w:val="0"/>
+        <w:pBdr>
+          <w:top w:val="none" w:color="auto" w:sz="0" w:space="0"/>
+          <w:left w:val="none" w:color="auto" w:sz="0" w:space="0"/>
+          <w:bottom w:val="none" w:color="auto" w:sz="0" w:space="0"/>
+          <w:right w:val="none" w:color="auto" w:sz="0" w:space="0"/>
+        </w:pBdr>
+        <w:shd w:val="clear" w:fill="FFFFFF"/>
+        <w:spacing w:before="150" w:beforeAutospacing="0" w:after="150" w:afterAutospacing="0" w:line="390" w:lineRule="atLeast"/>
+        <w:ind w:left="0" w:right="0" w:firstLine="0"/>
+        <w:jc w:val="both"/>
+        <w:rPr>
+          <w:rFonts w:hint="default" w:ascii="Helvetica" w:hAnsi="Helvetica" w:eastAsia="Helvetica" w:cs="Helvetica"/>
+          <w:i w:val="0"/>
+          <w:caps w:val="0"/>
+          <w:color w:val="4F4F4F"/>
+          <w:spacing w:val="0"/>
+          <w:sz w:val="21"/>
+          <w:szCs w:val="21"/>
+        </w:rPr>
+      </w:pPr>
+      <w:r>
+        <w:rPr>
+          <w:rFonts w:hint="default" w:ascii="Helvetica" w:hAnsi="Helvetica" w:eastAsia="Helvetica" w:cs="Helvetica"/>
+          <w:i w:val="0"/>
+          <w:caps w:val="0"/>
+          <w:color w:val="4F4F4F"/>
+          <w:spacing w:val="0"/>
+          <w:sz w:val="21"/>
+          <w:szCs w:val="21"/>
+          <w:bdr w:val="none" w:color="auto" w:sz="0" w:space="0"/>
+          <w:shd w:val="clear" w:fill="FFFFFF"/>
+        </w:rPr>
+        <w:t>（关键字）数据的数据层；</w:t>
+      </w:r>
+    </w:p>
+    <w:p>
+      <w:pPr>
+        <w:pStyle w:val="5"/>
+        <w:keepNext w:val="0"/>
+        <w:keepLines w:val="0"/>
+        <w:widowControl/>
+        <w:suppressLineNumbers w:val="0"/>
+        <w:pBdr>
+          <w:top w:val="none" w:color="auto" w:sz="0" w:space="0"/>
+          <w:left w:val="none" w:color="auto" w:sz="0" w:space="0"/>
+          <w:bottom w:val="none" w:color="auto" w:sz="0" w:space="0"/>
+          <w:right w:val="none" w:color="auto" w:sz="0" w:space="0"/>
+        </w:pBdr>
+        <w:shd w:val="clear" w:fill="FFFFFF"/>
+        <w:spacing w:before="150" w:beforeAutospacing="0" w:after="150" w:afterAutospacing="0" w:line="390" w:lineRule="atLeast"/>
+        <w:ind w:left="0" w:right="0" w:firstLine="0"/>
+        <w:jc w:val="both"/>
+        <w:rPr>
+          <w:rFonts w:hint="default" w:ascii="Helvetica" w:hAnsi="Helvetica" w:eastAsia="Helvetica" w:cs="Helvetica"/>
+          <w:i w:val="0"/>
+          <w:caps w:val="0"/>
+          <w:color w:val="4F4F4F"/>
+          <w:spacing w:val="0"/>
+          <w:sz w:val="21"/>
+          <w:szCs w:val="21"/>
+        </w:rPr>
+      </w:pPr>
+      <w:r>
+        <w:rPr>
+          <w:rFonts w:hint="default" w:ascii="Helvetica" w:hAnsi="Helvetica" w:eastAsia="Helvetica" w:cs="Helvetica"/>
+          <w:i w:val="0"/>
+          <w:caps w:val="0"/>
+          <w:color w:val="4F4F4F"/>
+          <w:spacing w:val="0"/>
+          <w:sz w:val="21"/>
+          <w:szCs w:val="21"/>
+          <w:bdr w:val="none" w:color="auto" w:sz="0" w:space="0"/>
+          <w:shd w:val="clear" w:fill="FFFFFF"/>
+        </w:rPr>
+        <w:t>4.更适合文件索引系统；</w:t>
+      </w:r>
+    </w:p>
+    <w:p>
+      <w:pPr>
+        <w:keepNext w:val="0"/>
+        <w:keepLines w:val="0"/>
+        <w:pageBreakBefore w:val="0"/>
+        <w:widowControl w:val="0"/>
+        <w:kinsoku/>
+        <w:wordWrap/>
+        <w:overflowPunct/>
+        <w:topLinePunct w:val="0"/>
+        <w:autoSpaceDE/>
+        <w:autoSpaceDN/>
+        <w:bidi w:val="0"/>
+        <w:adjustRightInd/>
+        <w:snapToGrid/>
+        <w:spacing w:line="420" w:lineRule="exact"/>
+        <w:ind w:right="0" w:rightChars="0"/>
+        <w:jc w:val="both"/>
+        <w:textAlignment w:val="auto"/>
+        <w:outlineLvl w:val="9"/>
+        <w:rPr>
+          <w:rFonts w:hint="default" w:ascii="Verdana" w:hAnsi="Verdana" w:eastAsia="宋体" w:cs="Verdana"/>
+          <w:i w:val="0"/>
+          <w:caps w:val="0"/>
+          <w:color w:val="333333"/>
+          <w:spacing w:val="0"/>
+          <w:sz w:val="21"/>
+          <w:szCs w:val="21"/>
+          <w:shd w:val="clear" w:fill="FFFFFF"/>
+        </w:rPr>
+      </w:pPr>
+      <w:r>
+        <w:rPr>
+          <w:rStyle w:val="7"/>
+          <w:rFonts w:ascii="Verdana" w:hAnsi="Verdana" w:eastAsia="宋体" w:cs="Verdana"/>
+          <w:i w:val="0"/>
+          <w:caps w:val="0"/>
+          <w:color w:val="333333"/>
+          <w:spacing w:val="0"/>
+          <w:sz w:val="21"/>
+          <w:szCs w:val="21"/>
+          <w:bdr w:val="none" w:color="auto" w:sz="0" w:space="0"/>
+          <w:shd w:val="clear" w:fill="FFFFFF"/>
+        </w:rPr>
+        <w:t>缺点：</w:t>
+      </w:r>
+      <w:r>
+        <w:rPr>
+          <w:rFonts w:hint="default" w:ascii="Verdana" w:hAnsi="Verdana" w:eastAsia="宋体" w:cs="Verdana"/>
+          <w:i w:val="0"/>
+          <w:caps w:val="0"/>
+          <w:color w:val="333333"/>
+          <w:spacing w:val="0"/>
+          <w:sz w:val="21"/>
+          <w:szCs w:val="21"/>
+          <w:shd w:val="clear" w:fill="FFFFFF"/>
+        </w:rPr>
+        <w:t> </w:t>
+      </w:r>
+      <w:r>
+        <w:rPr>
+          <w:rFonts w:hint="default" w:ascii="Verdana" w:hAnsi="Verdana" w:eastAsia="宋体" w:cs="Verdana"/>
+          <w:i w:val="0"/>
+          <w:caps w:val="0"/>
+          <w:color w:val="333333"/>
+          <w:spacing w:val="0"/>
+          <w:sz w:val="21"/>
+          <w:szCs w:val="21"/>
+          <w:bdr w:val="none" w:color="auto" w:sz="0" w:space="0"/>
+          <w:shd w:val="clear" w:fill="FFFFFF"/>
+        </w:rPr>
+        <w:br w:type="textWrapping"/>
+      </w:r>
+      <w:r>
+        <w:rPr>
+          <w:rFonts w:hint="default" w:ascii="Verdana" w:hAnsi="Verdana" w:eastAsia="宋体" w:cs="Verdana"/>
+          <w:i w:val="0"/>
+          <w:caps w:val="0"/>
+          <w:color w:val="333333"/>
+          <w:spacing w:val="0"/>
+          <w:sz w:val="21"/>
+          <w:szCs w:val="21"/>
+          <w:shd w:val="clear" w:fill="FFFFFF"/>
+        </w:rPr>
+        <w:t>通常数据量会非常大，磁盘中的数据採用这样的分页形式的话，就会比較多。非常有可能存储的数据在两个页表其中不连续，相隔非常远，这样的顺序查询的方式就会比較慢。 </w:t>
+      </w:r>
+      <w:r>
+        <w:rPr>
+          <w:rFonts w:hint="default" w:ascii="Verdana" w:hAnsi="Verdana" w:eastAsia="宋体" w:cs="Verdana"/>
+          <w:i w:val="0"/>
+          <w:caps w:val="0"/>
+          <w:color w:val="333333"/>
+          <w:spacing w:val="0"/>
+          <w:sz w:val="21"/>
+          <w:szCs w:val="21"/>
+          <w:bdr w:val="none" w:color="auto" w:sz="0" w:space="0"/>
+          <w:shd w:val="clear" w:fill="FFFFFF"/>
+        </w:rPr>
+        <w:br w:type="textWrapping"/>
+      </w:r>
+      <w:r>
+        <w:rPr>
+          <w:rFonts w:hint="default" w:ascii="Verdana" w:hAnsi="Verdana" w:eastAsia="宋体" w:cs="Verdana"/>
+          <w:i w:val="0"/>
+          <w:caps w:val="0"/>
+          <w:color w:val="FF0000"/>
+          <w:spacing w:val="0"/>
+          <w:sz w:val="21"/>
+          <w:szCs w:val="21"/>
+          <w:shd w:val="clear" w:fill="FFFFFF"/>
+        </w:rPr>
+        <w:t>B+树最大的性能问题是</w:t>
+      </w:r>
+      <w:r>
+        <w:rPr>
+          <w:rStyle w:val="7"/>
+          <w:rFonts w:hint="default" w:ascii="Verdana" w:hAnsi="Verdana" w:eastAsia="宋体" w:cs="Verdana"/>
+          <w:i w:val="0"/>
+          <w:caps w:val="0"/>
+          <w:color w:val="FF0000"/>
+          <w:spacing w:val="0"/>
+          <w:sz w:val="21"/>
+          <w:szCs w:val="21"/>
+          <w:bdr w:val="none" w:color="auto" w:sz="0" w:space="0"/>
+          <w:shd w:val="clear" w:fill="FFFFFF"/>
+        </w:rPr>
+        <w:t>会产生大量的随机IO</w:t>
+      </w:r>
+      <w:r>
+        <w:rPr>
+          <w:rFonts w:hint="default" w:ascii="Verdana" w:hAnsi="Verdana" w:eastAsia="宋体" w:cs="Verdana"/>
+          <w:i w:val="0"/>
+          <w:caps w:val="0"/>
+          <w:color w:val="FF0000"/>
+          <w:spacing w:val="0"/>
+          <w:sz w:val="21"/>
+          <w:szCs w:val="21"/>
+          <w:shd w:val="clear" w:fill="FFFFFF"/>
+        </w:rPr>
+        <w:t>。随着新数据的插入，</w:t>
+      </w:r>
+      <w:r>
+        <w:rPr>
+          <w:rStyle w:val="7"/>
+          <w:rFonts w:hint="default" w:ascii="Verdana" w:hAnsi="Verdana" w:eastAsia="宋体" w:cs="Verdana"/>
+          <w:i w:val="0"/>
+          <w:caps w:val="0"/>
+          <w:color w:val="FF0000"/>
+          <w:spacing w:val="0"/>
+          <w:sz w:val="21"/>
+          <w:szCs w:val="21"/>
+          <w:bdr w:val="none" w:color="auto" w:sz="0" w:space="0"/>
+          <w:shd w:val="clear" w:fill="FFFFFF"/>
+        </w:rPr>
+        <w:t>叶子节点会慢慢分裂，逻辑上连续的叶子节点在物理上往往不连续，甚至分离的非常远</w:t>
+      </w:r>
+      <w:r>
+        <w:rPr>
+          <w:rFonts w:hint="default" w:ascii="Verdana" w:hAnsi="Verdana" w:eastAsia="宋体" w:cs="Verdana"/>
+          <w:i w:val="0"/>
+          <w:caps w:val="0"/>
+          <w:color w:val="FF0000"/>
+          <w:spacing w:val="0"/>
+          <w:sz w:val="21"/>
+          <w:szCs w:val="21"/>
+          <w:shd w:val="clear" w:fill="FFFFFF"/>
+        </w:rPr>
+        <w:t>，</w:t>
+      </w:r>
+      <w:r>
+        <w:rPr>
+          <w:rStyle w:val="7"/>
+          <w:rFonts w:hint="default" w:ascii="Verdana" w:hAnsi="Verdana" w:eastAsia="宋体" w:cs="Verdana"/>
+          <w:i w:val="0"/>
+          <w:caps w:val="0"/>
+          <w:color w:val="FF0000"/>
+          <w:spacing w:val="0"/>
+          <w:sz w:val="21"/>
+          <w:szCs w:val="21"/>
+          <w:bdr w:val="none" w:color="auto" w:sz="0" w:space="0"/>
+          <w:shd w:val="clear" w:fill="FFFFFF"/>
+        </w:rPr>
+        <w:t>但做范围查询时。会产生大量读随机IO。</w:t>
+      </w:r>
+      <w:r>
+        <w:rPr>
+          <w:rFonts w:hint="default" w:ascii="Verdana" w:hAnsi="Verdana" w:eastAsia="宋体" w:cs="Verdana"/>
+          <w:i w:val="0"/>
+          <w:caps w:val="0"/>
+          <w:color w:val="FF0000"/>
+          <w:spacing w:val="0"/>
+          <w:sz w:val="21"/>
+          <w:szCs w:val="21"/>
+          <w:shd w:val="clear" w:fill="FFFFFF"/>
+        </w:rPr>
+        <w:t> </w:t>
+      </w:r>
+      <w:r>
+        <w:rPr>
+          <w:rFonts w:hint="default" w:ascii="Verdana" w:hAnsi="Verdana" w:eastAsia="宋体" w:cs="Verdana"/>
+          <w:i w:val="0"/>
+          <w:caps w:val="0"/>
+          <w:color w:val="FF0000"/>
+          <w:spacing w:val="0"/>
+          <w:sz w:val="21"/>
+          <w:szCs w:val="21"/>
+          <w:bdr w:val="none" w:color="auto" w:sz="0" w:space="0"/>
+          <w:shd w:val="clear" w:fill="FFFFFF"/>
+        </w:rPr>
+        <w:br w:type="textWrapping"/>
+      </w:r>
+      <w:r>
+        <w:rPr>
+          <w:rFonts w:hint="default" w:ascii="Verdana" w:hAnsi="Verdana" w:eastAsia="宋体" w:cs="Verdana"/>
+          <w:i w:val="0"/>
+          <w:caps w:val="0"/>
+          <w:color w:val="333333"/>
+          <w:spacing w:val="0"/>
+          <w:sz w:val="21"/>
+          <w:szCs w:val="21"/>
+          <w:shd w:val="clear" w:fill="FFFFFF"/>
+        </w:rPr>
+        <w:t>对于大量的</w:t>
+      </w:r>
+      <w:r>
+        <w:rPr>
+          <w:rStyle w:val="7"/>
+          <w:rFonts w:hint="default" w:ascii="Verdana" w:hAnsi="Verdana" w:eastAsia="宋体" w:cs="Verdana"/>
+          <w:i w:val="0"/>
+          <w:caps w:val="0"/>
+          <w:color w:val="333333"/>
+          <w:spacing w:val="0"/>
+          <w:sz w:val="21"/>
+          <w:szCs w:val="21"/>
+          <w:bdr w:val="none" w:color="auto" w:sz="0" w:space="0"/>
+          <w:shd w:val="clear" w:fill="FFFFFF"/>
+        </w:rPr>
+        <w:t>随机写也一样</w:t>
+      </w:r>
+      <w:r>
+        <w:rPr>
+          <w:rFonts w:hint="default" w:ascii="Verdana" w:hAnsi="Verdana" w:eastAsia="宋体" w:cs="Verdana"/>
+          <w:i w:val="0"/>
+          <w:caps w:val="0"/>
+          <w:color w:val="333333"/>
+          <w:spacing w:val="0"/>
+          <w:sz w:val="21"/>
+          <w:szCs w:val="21"/>
+          <w:shd w:val="clear" w:fill="FFFFFF"/>
+        </w:rPr>
+        <w:t>，举一个插入key跨度非常大的样例。如7-&gt;1000-&gt;3-&gt;2000 … 新插入的数据存储在磁盘上相隔非常远，会产生大量的随机写IO。从上面能够看出，</w:t>
+      </w:r>
+      <w:r>
+        <w:rPr>
+          <w:rFonts w:hint="default" w:ascii="Verdana" w:hAnsi="Verdana" w:eastAsia="宋体" w:cs="Verdana"/>
+          <w:i w:val="0"/>
+          <w:caps w:val="0"/>
+          <w:color w:val="FF0000"/>
+          <w:spacing w:val="0"/>
+          <w:sz w:val="21"/>
+          <w:szCs w:val="21"/>
+          <w:shd w:val="clear" w:fill="FFFFFF"/>
+        </w:rPr>
+        <w:t>低下的磁盘寻道速度严重影响性能。</w:t>
+      </w:r>
+    </w:p>
+    <w:p>
+      <w:pPr>
+        <w:pStyle w:val="5"/>
+        <w:keepNext w:val="0"/>
+        <w:keepLines w:val="0"/>
+        <w:widowControl/>
+        <w:suppressLineNumbers w:val="0"/>
+        <w:pBdr>
+          <w:top w:val="none" w:color="auto" w:sz="0" w:space="0"/>
+          <w:left w:val="none" w:color="auto" w:sz="0" w:space="0"/>
+          <w:bottom w:val="none" w:color="auto" w:sz="0" w:space="0"/>
+          <w:right w:val="none" w:color="auto" w:sz="0" w:space="0"/>
+        </w:pBdr>
+        <w:shd w:val="clear" w:fill="FFFFFF"/>
+        <w:spacing w:before="150" w:beforeAutospacing="0" w:after="150" w:afterAutospacing="0"/>
+        <w:ind w:left="0" w:right="0" w:firstLine="0"/>
+        <w:rPr>
+          <w:rFonts w:hint="default" w:ascii="Verdana" w:hAnsi="Verdana" w:cs="Verdana"/>
+          <w:i w:val="0"/>
+          <w:caps w:val="0"/>
+          <w:color w:val="333333"/>
+          <w:spacing w:val="0"/>
+          <w:sz w:val="21"/>
+          <w:szCs w:val="21"/>
+        </w:rPr>
+      </w:pPr>
+      <w:r>
+        <w:rPr>
+          <w:rFonts w:hint="eastAsia" w:ascii="Verdana" w:hAnsi="Verdana" w:cs="Verdana"/>
+          <w:i w:val="0"/>
+          <w:caps w:val="0"/>
+          <w:color w:val="333333"/>
+          <w:spacing w:val="0"/>
+          <w:sz w:val="21"/>
+          <w:szCs w:val="21"/>
+          <w:bdr w:val="none" w:color="auto" w:sz="0" w:space="0"/>
+          <w:shd w:val="clear" w:fill="FFFFFF"/>
+          <w:lang w:val="en-US" w:eastAsia="zh-CN"/>
+        </w:rPr>
+        <w:t xml:space="preserve">  </w:t>
+      </w:r>
+      <w:r>
+        <w:rPr>
+          <w:rFonts w:hint="default" w:ascii="Verdana" w:hAnsi="Verdana" w:cs="Verdana"/>
+          <w:i w:val="0"/>
+          <w:caps w:val="0"/>
+          <w:color w:val="333333"/>
+          <w:spacing w:val="0"/>
+          <w:sz w:val="21"/>
+          <w:szCs w:val="21"/>
+          <w:bdr w:val="none" w:color="auto" w:sz="0" w:space="0"/>
+          <w:shd w:val="clear" w:fill="FFFFFF"/>
+        </w:rPr>
+        <w:t>为了</w:t>
+      </w:r>
+      <w:r>
+        <w:rPr>
+          <w:rStyle w:val="7"/>
+          <w:rFonts w:hint="default" w:ascii="Verdana" w:hAnsi="Verdana" w:cs="Verdana"/>
+          <w:i w:val="0"/>
+          <w:caps w:val="0"/>
+          <w:color w:val="333333"/>
+          <w:spacing w:val="0"/>
+          <w:sz w:val="21"/>
+          <w:szCs w:val="21"/>
+          <w:bdr w:val="none" w:color="auto" w:sz="0" w:space="0"/>
+          <w:shd w:val="clear" w:fill="FFFFFF"/>
+        </w:rPr>
+        <w:t>让读性能尽量高，</w:t>
+      </w:r>
+      <w:r>
+        <w:rPr>
+          <w:rFonts w:hint="default" w:ascii="Verdana" w:hAnsi="Verdana" w:cs="Verdana"/>
+          <w:i w:val="0"/>
+          <w:caps w:val="0"/>
+          <w:color w:val="333333"/>
+          <w:spacing w:val="0"/>
+          <w:sz w:val="21"/>
+          <w:szCs w:val="21"/>
+          <w:bdr w:val="none" w:color="auto" w:sz="0" w:space="0"/>
+          <w:shd w:val="clear" w:fill="FFFFFF"/>
+        </w:rPr>
+        <w:t>数据在磁盘中必须得有序。这就是B+树的原理，可是写就悲剧了，由于会产生大量的随机IO，磁盘寻道速度跟不上。</w:t>
+      </w:r>
+      <w:r>
+        <w:rPr>
+          <w:rFonts w:hint="default" w:ascii="Verdana" w:hAnsi="Verdana" w:cs="Verdana"/>
+          <w:i w:val="0"/>
+          <w:caps w:val="0"/>
+          <w:color w:val="333333"/>
+          <w:spacing w:val="0"/>
+          <w:sz w:val="21"/>
+          <w:szCs w:val="21"/>
+          <w:bdr w:val="none" w:color="auto" w:sz="0" w:space="0"/>
+          <w:shd w:val="clear" w:fill="FFFFFF"/>
+        </w:rPr>
+        <w:br w:type="textWrapping"/>
+      </w:r>
+      <w:r>
+        <w:rPr>
+          <w:rFonts w:hint="default" w:ascii="Verdana" w:hAnsi="Verdana" w:cs="Verdana"/>
+          <w:i w:val="0"/>
+          <w:caps w:val="0"/>
+          <w:color w:val="333333"/>
+          <w:spacing w:val="0"/>
+          <w:sz w:val="21"/>
+          <w:szCs w:val="21"/>
+          <w:bdr w:val="none" w:color="auto" w:sz="0" w:space="0"/>
+          <w:shd w:val="clear" w:fill="FFFFFF"/>
+        </w:rPr>
+        <w:t>LSM</w:t>
+      </w:r>
+      <w:r>
+        <w:rPr>
+          <w:rFonts w:hint="eastAsia" w:ascii="Verdana" w:hAnsi="Verdana" w:cs="Verdana"/>
+          <w:i w:val="0"/>
+          <w:caps w:val="0"/>
+          <w:color w:val="333333"/>
+          <w:spacing w:val="0"/>
+          <w:sz w:val="21"/>
+          <w:szCs w:val="21"/>
+          <w:bdr w:val="none" w:color="auto" w:sz="0" w:space="0"/>
+          <w:shd w:val="clear" w:fill="FFFFFF"/>
+          <w:lang w:val="en-US" w:eastAsia="zh-CN"/>
+        </w:rPr>
+        <w:t xml:space="preserve"> </w:t>
+      </w:r>
+      <w:r>
+        <w:rPr>
+          <w:rFonts w:ascii="Verdana" w:hAnsi="Verdana" w:eastAsia="宋体" w:cs="Verdana"/>
+          <w:i w:val="0"/>
+          <w:caps w:val="0"/>
+          <w:color w:val="333333"/>
+          <w:spacing w:val="0"/>
+          <w:sz w:val="21"/>
+          <w:szCs w:val="21"/>
+          <w:shd w:val="clear" w:fill="FFFFFF"/>
+        </w:rPr>
+        <w:t>Log-Structured Merge-Trees</w:t>
+      </w:r>
+      <w:bookmarkStart w:id="4" w:name="_GoBack"/>
+      <w:bookmarkEnd w:id="4"/>
+      <w:r>
+        <w:rPr>
+          <w:rFonts w:hint="default" w:ascii="Verdana" w:hAnsi="Verdana" w:cs="Verdana"/>
+          <w:i w:val="0"/>
+          <w:caps w:val="0"/>
+          <w:color w:val="333333"/>
+          <w:spacing w:val="0"/>
+          <w:sz w:val="21"/>
+          <w:szCs w:val="21"/>
+          <w:bdr w:val="none" w:color="auto" w:sz="0" w:space="0"/>
+          <w:shd w:val="clear" w:fill="FFFFFF"/>
+        </w:rPr>
+        <w:t>树本质上就是在读写之间取得平衡，和B+树相比，</w:t>
+      </w:r>
+      <w:r>
+        <w:rPr>
+          <w:rStyle w:val="7"/>
+          <w:rFonts w:hint="default" w:ascii="Verdana" w:hAnsi="Verdana" w:cs="Verdana"/>
+          <w:i w:val="0"/>
+          <w:caps w:val="0"/>
+          <w:color w:val="333333"/>
+          <w:spacing w:val="0"/>
+          <w:sz w:val="21"/>
+          <w:szCs w:val="21"/>
+          <w:bdr w:val="none" w:color="auto" w:sz="0" w:space="0"/>
+          <w:shd w:val="clear" w:fill="FFFFFF"/>
+        </w:rPr>
+        <w:t>它牺牲了部分读性能。用来大幅提高写性能。</w:t>
+      </w:r>
+      <w:r>
+        <w:rPr>
+          <w:rFonts w:ascii="Verdana" w:hAnsi="Verdana" w:eastAsia="宋体" w:cs="Verdana"/>
+          <w:i w:val="0"/>
+          <w:caps w:val="0"/>
+          <w:color w:val="333333"/>
+          <w:spacing w:val="0"/>
+          <w:sz w:val="21"/>
+          <w:szCs w:val="21"/>
+          <w:shd w:val="clear" w:fill="FFFFFF"/>
+        </w:rPr>
+        <w:t>它的原理是把一颗大树拆分成N棵小树， 它首先写入到内存中（内存没有寻道速度的问题，随机写的性能得到大幅提升），在内存中构建一颗有序小树，</w:t>
+      </w:r>
+      <w:r>
+        <w:rPr>
+          <w:rStyle w:val="7"/>
+          <w:rFonts w:hint="default" w:ascii="Verdana" w:hAnsi="Verdana" w:eastAsia="宋体" w:cs="Verdana"/>
+          <w:i w:val="0"/>
+          <w:caps w:val="0"/>
+          <w:color w:val="333333"/>
+          <w:spacing w:val="0"/>
+          <w:sz w:val="21"/>
+          <w:szCs w:val="21"/>
+          <w:bdr w:val="none" w:color="auto" w:sz="0" w:space="0"/>
+          <w:shd w:val="clear" w:fill="FFFFFF"/>
+        </w:rPr>
+        <w:t>随着小树越来越大，内存的小树会flush到磁盘上。</w:t>
+      </w:r>
+      <w:r>
+        <w:rPr>
+          <w:rFonts w:hint="default" w:ascii="Verdana" w:hAnsi="Verdana" w:eastAsia="宋体" w:cs="Verdana"/>
+          <w:i w:val="0"/>
+          <w:caps w:val="0"/>
+          <w:color w:val="333333"/>
+          <w:spacing w:val="0"/>
+          <w:sz w:val="21"/>
+          <w:szCs w:val="21"/>
+          <w:shd w:val="clear" w:fill="FFFFFF"/>
+        </w:rPr>
+        <w:t>当读时，由于不知道数据在哪棵小树上。因此必须遍历全部的小树，但</w:t>
+      </w:r>
+      <w:r>
+        <w:rPr>
+          <w:rStyle w:val="7"/>
+          <w:rFonts w:hint="default" w:ascii="Verdana" w:hAnsi="Verdana" w:eastAsia="宋体" w:cs="Verdana"/>
+          <w:i w:val="0"/>
+          <w:caps w:val="0"/>
+          <w:color w:val="333333"/>
+          <w:spacing w:val="0"/>
+          <w:sz w:val="21"/>
+          <w:szCs w:val="21"/>
+          <w:bdr w:val="none" w:color="auto" w:sz="0" w:space="0"/>
+          <w:shd w:val="clear" w:fill="FFFFFF"/>
+        </w:rPr>
+        <w:t>在每颗小树内部数据是有序的</w:t>
+      </w:r>
+      <w:r>
+        <w:rPr>
+          <w:rFonts w:hint="default" w:ascii="Verdana" w:hAnsi="Verdana" w:eastAsia="宋体" w:cs="Verdana"/>
+          <w:i w:val="0"/>
+          <w:caps w:val="0"/>
+          <w:color w:val="333333"/>
+          <w:spacing w:val="0"/>
+          <w:sz w:val="21"/>
+          <w:szCs w:val="21"/>
+          <w:shd w:val="clear" w:fill="FFFFFF"/>
+        </w:rPr>
+        <w:t>。</w:t>
+      </w:r>
+    </w:p>
+    <w:p>
+      <w:pPr>
+        <w:keepNext w:val="0"/>
+        <w:keepLines w:val="0"/>
+        <w:pageBreakBefore w:val="0"/>
+        <w:widowControl w:val="0"/>
+        <w:kinsoku/>
+        <w:wordWrap/>
+        <w:overflowPunct/>
+        <w:topLinePunct w:val="0"/>
+        <w:autoSpaceDE/>
+        <w:autoSpaceDN/>
+        <w:bidi w:val="0"/>
+        <w:adjustRightInd/>
+        <w:snapToGrid/>
+        <w:spacing w:line="420" w:lineRule="exact"/>
+        <w:ind w:right="0" w:rightChars="0"/>
+        <w:jc w:val="both"/>
+        <w:textAlignment w:val="auto"/>
+        <w:outlineLvl w:val="9"/>
+        <w:rPr>
+          <w:rFonts w:hint="default" w:ascii="Verdana" w:hAnsi="Verdana" w:eastAsia="宋体" w:cs="Verdana"/>
+          <w:i w:val="0"/>
+          <w:caps w:val="0"/>
+          <w:color w:val="333333"/>
+          <w:spacing w:val="0"/>
+          <w:sz w:val="21"/>
+          <w:szCs w:val="21"/>
+          <w:shd w:val="clear" w:fill="FFFFFF"/>
+        </w:rPr>
+      </w:pPr>
+    </w:p>
+    <w:p>
+      <w:pPr>
+        <w:keepNext w:val="0"/>
+        <w:keepLines w:val="0"/>
+        <w:pageBreakBefore w:val="0"/>
+        <w:widowControl w:val="0"/>
+        <w:kinsoku/>
+        <w:wordWrap/>
+        <w:overflowPunct/>
+        <w:topLinePunct w:val="0"/>
+        <w:autoSpaceDE/>
+        <w:autoSpaceDN/>
+        <w:bidi w:val="0"/>
+        <w:adjustRightInd/>
+        <w:snapToGrid/>
+        <w:spacing w:line="420" w:lineRule="exact"/>
+        <w:ind w:right="0" w:rightChars="0"/>
+        <w:jc w:val="both"/>
+        <w:textAlignment w:val="auto"/>
+        <w:outlineLvl w:val="9"/>
+        <w:rPr>
+          <w:rFonts w:hint="default" w:ascii="Verdana" w:hAnsi="Verdana" w:eastAsia="宋体" w:cs="Verdana"/>
+          <w:i w:val="0"/>
+          <w:caps w:val="0"/>
+          <w:color w:val="333333"/>
+          <w:spacing w:val="0"/>
+          <w:sz w:val="21"/>
+          <w:szCs w:val="21"/>
+          <w:shd w:val="clear" w:fill="FFFFFF"/>
+        </w:rPr>
+      </w:pPr>
+    </w:p>
+    <w:p>
+      <w:pPr>
+        <w:keepNext w:val="0"/>
+        <w:keepLines w:val="0"/>
+        <w:pageBreakBefore w:val="0"/>
+        <w:widowControl w:val="0"/>
+        <w:kinsoku/>
+        <w:wordWrap/>
+        <w:overflowPunct/>
+        <w:topLinePunct w:val="0"/>
+        <w:autoSpaceDE/>
+        <w:autoSpaceDN/>
+        <w:bidi w:val="0"/>
+        <w:adjustRightInd/>
+        <w:snapToGrid/>
+        <w:spacing w:line="420" w:lineRule="exact"/>
+        <w:ind w:right="0" w:rightChars="0"/>
+        <w:jc w:val="both"/>
+        <w:textAlignment w:val="auto"/>
+        <w:outlineLvl w:val="9"/>
+        <w:rPr>
+          <w:rFonts w:hint="default" w:ascii="Verdana" w:hAnsi="Verdana" w:eastAsia="宋体" w:cs="Verdana"/>
+          <w:i w:val="0"/>
+          <w:caps w:val="0"/>
+          <w:color w:val="333333"/>
+          <w:spacing w:val="0"/>
+          <w:sz w:val="21"/>
+          <w:szCs w:val="21"/>
+          <w:shd w:val="clear" w:fill="FFFFFF"/>
+        </w:rPr>
+      </w:pPr>
+    </w:p>
+    <w:p>
+      <w:pPr>
+        <w:keepNext w:val="0"/>
+        <w:keepLines w:val="0"/>
+        <w:pageBreakBefore w:val="0"/>
+        <w:widowControl w:val="0"/>
+        <w:kinsoku/>
+        <w:wordWrap/>
+        <w:overflowPunct/>
+        <w:topLinePunct w:val="0"/>
+        <w:autoSpaceDE/>
+        <w:autoSpaceDN/>
+        <w:bidi w:val="0"/>
+        <w:adjustRightInd/>
+        <w:snapToGrid/>
+        <w:spacing w:line="420" w:lineRule="exact"/>
+        <w:ind w:right="0" w:rightChars="0"/>
+        <w:jc w:val="both"/>
+        <w:textAlignment w:val="auto"/>
+        <w:outlineLvl w:val="9"/>
+        <w:rPr>
+          <w:rFonts w:hint="eastAsia" w:ascii="Verdana" w:hAnsi="Verdana" w:eastAsia="宋体" w:cs="Verdana"/>
+          <w:i w:val="0"/>
+          <w:caps w:val="0"/>
+          <w:color w:val="333333"/>
+          <w:spacing w:val="0"/>
+          <w:sz w:val="21"/>
+          <w:szCs w:val="21"/>
+          <w:shd w:val="clear" w:fill="FFFFFF"/>
+          <w:lang w:val="en-US" w:eastAsia="zh-CN"/>
+        </w:rPr>
+      </w:pPr>
+    </w:p>
+    <w:p>
+      <w:pPr>
+        <w:keepNext w:val="0"/>
+        <w:keepLines w:val="0"/>
+        <w:pageBreakBefore w:val="0"/>
+        <w:widowControl w:val="0"/>
+        <w:kinsoku/>
+        <w:wordWrap/>
+        <w:overflowPunct/>
+        <w:topLinePunct w:val="0"/>
+        <w:autoSpaceDE/>
+        <w:autoSpaceDN/>
+        <w:bidi w:val="0"/>
+        <w:adjustRightInd/>
+        <w:snapToGrid/>
+        <w:spacing w:line="420" w:lineRule="exact"/>
+        <w:ind w:right="0" w:rightChars="0" w:firstLine="420" w:firstLineChars="200"/>
+        <w:jc w:val="both"/>
+        <w:textAlignment w:val="auto"/>
+        <w:outlineLvl w:val="9"/>
+        <w:rPr>
+          <w:rFonts w:hint="eastAsia" w:ascii="微软雅黑" w:hAnsi="微软雅黑" w:eastAsia="微软雅黑" w:cs="微软雅黑"/>
+          <w:b w:val="0"/>
+          <w:i w:val="0"/>
+          <w:caps w:val="0"/>
+          <w:color w:val="000000"/>
+          <w:spacing w:val="0"/>
+          <w:sz w:val="21"/>
+          <w:szCs w:val="21"/>
+          <w:lang w:val="en-US" w:eastAsia="zh-CN"/>
+        </w:rPr>
+      </w:pPr>
+    </w:p>
+    <w:p>
+      <w:pPr>
+        <w:pStyle w:val="3"/>
+        <w:keepNext w:val="0"/>
+        <w:keepLines w:val="0"/>
+        <w:pageBreakBefore w:val="0"/>
+        <w:widowControl/>
+        <w:suppressLineNumbers w:val="0"/>
+        <w:pBdr>
+          <w:top w:val="none" w:color="auto" w:sz="0" w:space="0"/>
+          <w:left w:val="none" w:color="auto" w:sz="0" w:space="0"/>
+          <w:bottom w:val="none" w:color="auto" w:sz="0" w:space="0"/>
+          <w:right w:val="none" w:color="auto" w:sz="0" w:space="0"/>
+        </w:pBdr>
+        <w:shd w:val="clear" w:fill="FFFFFF"/>
+        <w:kinsoku/>
+        <w:wordWrap/>
+        <w:overflowPunct/>
+        <w:topLinePunct w:val="0"/>
+        <w:autoSpaceDE/>
+        <w:autoSpaceDN/>
+        <w:bidi w:val="0"/>
+        <w:adjustRightInd/>
+        <w:snapToGrid/>
+        <w:spacing w:before="0" w:beforeAutospacing="0" w:after="240" w:afterAutospacing="0" w:line="340" w:lineRule="exact"/>
+        <w:ind w:left="0" w:leftChars="0" w:right="0" w:rightChars="0" w:firstLine="0" w:firstLineChars="0"/>
+        <w:textAlignment w:val="auto"/>
+        <w:rPr>
+          <w:rFonts w:ascii="PingFang SC" w:hAnsi="PingFang SC" w:eastAsia="PingFang SC" w:cs="PingFang SC"/>
+          <w:b/>
+          <w:i w:val="0"/>
+          <w:caps w:val="0"/>
+          <w:color w:val="4F4F4F"/>
+          <w:spacing w:val="0"/>
+          <w:sz w:val="36"/>
+          <w:szCs w:val="36"/>
+        </w:rPr>
+      </w:pPr>
+      <w:r>
+        <w:rPr>
+          <w:rStyle w:val="7"/>
+          <w:rFonts w:hint="default" w:ascii="PingFang SC" w:hAnsi="PingFang SC" w:eastAsia="PingFang SC" w:cs="PingFang SC"/>
+          <w:b/>
+          <w:i w:val="0"/>
+          <w:caps w:val="0"/>
+          <w:color w:val="4F4F4F"/>
+          <w:spacing w:val="0"/>
+          <w:sz w:val="36"/>
+          <w:szCs w:val="36"/>
+          <w:bdr w:val="none" w:color="auto" w:sz="0" w:space="0"/>
+          <w:shd w:val="clear" w:fill="FFFFFF"/>
+        </w:rPr>
+        <w:t>1.HBase与关系数据库比较</w:t>
+      </w:r>
+    </w:p>
+    <w:p>
+      <w:pPr>
+        <w:pStyle w:val="4"/>
+        <w:keepNext w:val="0"/>
+        <w:keepLines w:val="0"/>
+        <w:pageBreakBefore w:val="0"/>
+        <w:widowControl/>
+        <w:suppressLineNumbers w:val="0"/>
+        <w:pBdr>
+          <w:top w:val="none" w:color="auto" w:sz="0" w:space="0"/>
+          <w:left w:val="none" w:color="auto" w:sz="0" w:space="0"/>
+          <w:bottom w:val="none" w:color="auto" w:sz="0" w:space="0"/>
+          <w:right w:val="none" w:color="auto" w:sz="0" w:space="0"/>
+        </w:pBdr>
+        <w:shd w:val="clear" w:fill="FFFFFF"/>
+        <w:kinsoku/>
+        <w:wordWrap/>
+        <w:overflowPunct/>
+        <w:topLinePunct w:val="0"/>
+        <w:autoSpaceDE/>
+        <w:autoSpaceDN/>
+        <w:bidi w:val="0"/>
+        <w:adjustRightInd/>
+        <w:snapToGrid/>
+        <w:spacing w:before="0" w:beforeAutospacing="0" w:after="240" w:afterAutospacing="0" w:line="340" w:lineRule="exact"/>
+        <w:ind w:left="0" w:leftChars="0" w:right="0" w:rightChars="0" w:firstLine="0" w:firstLineChars="0"/>
+        <w:textAlignment w:val="auto"/>
+        <w:rPr>
+          <w:rFonts w:hint="default" w:ascii="PingFang SC" w:hAnsi="PingFang SC" w:eastAsia="PingFang SC" w:cs="PingFang SC"/>
+          <w:b/>
+          <w:i w:val="0"/>
+          <w:caps w:val="0"/>
+          <w:color w:val="4F4F4F"/>
+          <w:spacing w:val="0"/>
+          <w:sz w:val="30"/>
+          <w:szCs w:val="30"/>
+        </w:rPr>
+      </w:pPr>
+      <w:r>
+        <w:rPr>
+          <w:rStyle w:val="7"/>
+          <w:rFonts w:hint="default" w:ascii="PingFang SC" w:hAnsi="PingFang SC" w:eastAsia="PingFang SC" w:cs="PingFang SC"/>
+          <w:b/>
+          <w:i w:val="0"/>
+          <w:caps w:val="0"/>
+          <w:color w:val="4F4F4F"/>
+          <w:spacing w:val="0"/>
+          <w:sz w:val="30"/>
+          <w:szCs w:val="30"/>
+          <w:bdr w:val="none" w:color="auto" w:sz="0" w:space="0"/>
+          <w:shd w:val="clear" w:fill="FFFFFF"/>
+        </w:rPr>
+        <w:t>1）行式数据库</w:t>
+      </w:r>
+    </w:p>
+    <w:p>
+      <w:pPr>
+        <w:pStyle w:val="5"/>
+        <w:keepNext w:val="0"/>
+        <w:keepLines w:val="0"/>
+        <w:pageBreakBefore w:val="0"/>
+        <w:widowControl/>
+        <w:suppressLineNumbers w:val="0"/>
+        <w:pBdr>
+          <w:top w:val="none" w:color="auto" w:sz="0" w:space="0"/>
+          <w:left w:val="none" w:color="auto" w:sz="0" w:space="0"/>
+          <w:bottom w:val="none" w:color="auto" w:sz="0" w:space="0"/>
+          <w:right w:val="none" w:color="auto" w:sz="0" w:space="0"/>
+        </w:pBdr>
+        <w:shd w:val="clear" w:fill="FFFFFF"/>
+        <w:kinsoku/>
+        <w:wordWrap/>
+        <w:overflowPunct/>
+        <w:topLinePunct w:val="0"/>
+        <w:autoSpaceDE/>
+        <w:autoSpaceDN/>
+        <w:bidi w:val="0"/>
+        <w:adjustRightInd/>
+        <w:snapToGrid/>
+        <w:spacing w:before="0" w:beforeAutospacing="0" w:after="240" w:afterAutospacing="0" w:line="340" w:lineRule="exact"/>
+        <w:ind w:left="0" w:leftChars="0" w:right="0" w:rightChars="0" w:firstLine="0" w:firstLineChars="0"/>
+        <w:jc w:val="both"/>
+        <w:textAlignment w:val="auto"/>
+        <w:rPr>
+          <w:rFonts w:hint="default" w:ascii="-apple-system" w:hAnsi="-apple-system" w:eastAsia="-apple-system" w:cs="-apple-system"/>
+          <w:i w:val="0"/>
+          <w:caps w:val="0"/>
+          <w:color w:val="4F4F4F"/>
+          <w:spacing w:val="0"/>
+          <w:sz w:val="24"/>
+          <w:szCs w:val="24"/>
+        </w:rPr>
+      </w:pPr>
+      <w:r>
+        <w:rPr>
+          <w:rFonts w:hint="default" w:ascii="-apple-system" w:hAnsi="-apple-system" w:eastAsia="-apple-system" w:cs="-apple-system"/>
+          <w:i w:val="0"/>
+          <w:caps w:val="0"/>
+          <w:color w:val="4F4F4F"/>
+          <w:spacing w:val="0"/>
+          <w:sz w:val="24"/>
+          <w:szCs w:val="24"/>
+          <w:bdr w:val="none" w:color="auto" w:sz="0" w:space="0"/>
+          <w:shd w:val="clear" w:fill="FFFFFF"/>
+        </w:rPr>
+        <w:t>优点:1.数据存储在一起。2.INSERT/UPDATE数据较容易。 </w:t>
+      </w:r>
+      <w:r>
+        <w:rPr>
+          <w:rFonts w:hint="default" w:ascii="-apple-system" w:hAnsi="-apple-system" w:eastAsia="-apple-system" w:cs="-apple-system"/>
+          <w:i w:val="0"/>
+          <w:caps w:val="0"/>
+          <w:color w:val="4F4F4F"/>
+          <w:spacing w:val="0"/>
+          <w:sz w:val="24"/>
+          <w:szCs w:val="24"/>
+          <w:bdr w:val="none" w:color="auto" w:sz="0" w:space="0"/>
+          <w:shd w:val="clear" w:fill="FFFFFF"/>
+        </w:rPr>
+        <w:br w:type="textWrapping"/>
+      </w:r>
+      <w:r>
+        <w:rPr>
+          <w:rFonts w:hint="default" w:ascii="-apple-system" w:hAnsi="-apple-system" w:eastAsia="-apple-system" w:cs="-apple-system"/>
+          <w:i w:val="0"/>
+          <w:caps w:val="0"/>
+          <w:color w:val="4F4F4F"/>
+          <w:spacing w:val="0"/>
+          <w:sz w:val="24"/>
+          <w:szCs w:val="24"/>
+          <w:bdr w:val="none" w:color="auto" w:sz="0" w:space="0"/>
+          <w:shd w:val="clear" w:fill="FFFFFF"/>
+        </w:rPr>
+        <w:t>缺点:1.选择操作（select）时，即使是几行所有数据也要被读取</w:t>
+      </w:r>
+    </w:p>
+    <w:p>
+      <w:pPr>
+        <w:pStyle w:val="4"/>
+        <w:keepNext w:val="0"/>
+        <w:keepLines w:val="0"/>
+        <w:pageBreakBefore w:val="0"/>
+        <w:widowControl/>
+        <w:suppressLineNumbers w:val="0"/>
+        <w:pBdr>
+          <w:top w:val="none" w:color="auto" w:sz="0" w:space="0"/>
+          <w:left w:val="none" w:color="auto" w:sz="0" w:space="0"/>
+          <w:bottom w:val="none" w:color="auto" w:sz="0" w:space="0"/>
+          <w:right w:val="none" w:color="auto" w:sz="0" w:space="0"/>
+        </w:pBdr>
+        <w:shd w:val="clear" w:fill="FFFFFF"/>
+        <w:kinsoku/>
+        <w:wordWrap/>
+        <w:overflowPunct/>
+        <w:topLinePunct w:val="0"/>
+        <w:autoSpaceDE/>
+        <w:autoSpaceDN/>
+        <w:bidi w:val="0"/>
+        <w:adjustRightInd/>
+        <w:snapToGrid/>
+        <w:spacing w:before="0" w:beforeAutospacing="0" w:after="240" w:afterAutospacing="0" w:line="340" w:lineRule="exact"/>
+        <w:ind w:left="0" w:leftChars="0" w:right="0" w:rightChars="0" w:firstLine="0" w:firstLineChars="0"/>
+        <w:textAlignment w:val="auto"/>
+        <w:rPr>
+          <w:rFonts w:hint="default" w:ascii="PingFang SC" w:hAnsi="PingFang SC" w:eastAsia="PingFang SC" w:cs="PingFang SC"/>
+          <w:b/>
+          <w:i w:val="0"/>
+          <w:caps w:val="0"/>
+          <w:color w:val="4F4F4F"/>
+          <w:spacing w:val="0"/>
+          <w:sz w:val="30"/>
+          <w:szCs w:val="30"/>
+        </w:rPr>
+      </w:pPr>
+      <w:r>
+        <w:rPr>
+          <w:rStyle w:val="7"/>
+          <w:rFonts w:hint="default" w:ascii="PingFang SC" w:hAnsi="PingFang SC" w:eastAsia="PingFang SC" w:cs="PingFang SC"/>
+          <w:b/>
+          <w:i w:val="0"/>
+          <w:caps w:val="0"/>
+          <w:color w:val="4F4F4F"/>
+          <w:spacing w:val="0"/>
+          <w:sz w:val="30"/>
+          <w:szCs w:val="30"/>
+          <w:bdr w:val="none" w:color="auto" w:sz="0" w:space="0"/>
+          <w:shd w:val="clear" w:fill="FFFFFF"/>
+        </w:rPr>
+        <w:t>2）列式数据库（hbase）</w:t>
+      </w:r>
+    </w:p>
+    <w:p>
+      <w:pPr>
+        <w:pStyle w:val="5"/>
+        <w:keepNext w:val="0"/>
+        <w:keepLines w:val="0"/>
+        <w:pageBreakBefore w:val="0"/>
+        <w:widowControl/>
+        <w:suppressLineNumbers w:val="0"/>
+        <w:pBdr>
+          <w:top w:val="none" w:color="auto" w:sz="0" w:space="0"/>
+          <w:left w:val="none" w:color="auto" w:sz="0" w:space="0"/>
+          <w:bottom w:val="none" w:color="auto" w:sz="0" w:space="0"/>
+          <w:right w:val="none" w:color="auto" w:sz="0" w:space="0"/>
+        </w:pBdr>
+        <w:shd w:val="clear" w:fill="FFFFFF"/>
+        <w:kinsoku/>
+        <w:wordWrap/>
+        <w:overflowPunct/>
+        <w:topLinePunct w:val="0"/>
+        <w:autoSpaceDE/>
+        <w:autoSpaceDN/>
+        <w:bidi w:val="0"/>
+        <w:adjustRightInd/>
+        <w:snapToGrid/>
+        <w:spacing w:before="0" w:beforeAutospacing="0" w:after="240" w:afterAutospacing="0" w:line="340" w:lineRule="exact"/>
+        <w:ind w:left="0" w:leftChars="0" w:right="0" w:rightChars="0" w:firstLine="0" w:firstLineChars="0"/>
+        <w:jc w:val="both"/>
+        <w:textAlignment w:val="auto"/>
+        <w:rPr>
+          <w:rFonts w:hint="default" w:ascii="-apple-system" w:hAnsi="-apple-system" w:eastAsia="-apple-system" w:cs="-apple-system"/>
+          <w:i w:val="0"/>
+          <w:caps w:val="0"/>
+          <w:color w:val="4F4F4F"/>
+          <w:spacing w:val="0"/>
+          <w:sz w:val="24"/>
+          <w:szCs w:val="24"/>
+          <w:bdr w:val="none" w:color="auto" w:sz="0" w:space="0"/>
+          <w:shd w:val="clear" w:fill="FFFFFF"/>
+        </w:rPr>
+      </w:pPr>
+      <w:r>
+        <w:rPr>
+          <w:rFonts w:hint="default" w:ascii="-apple-system" w:hAnsi="-apple-system" w:eastAsia="-apple-system" w:cs="-apple-system"/>
+          <w:i w:val="0"/>
+          <w:caps w:val="0"/>
+          <w:color w:val="4F4F4F"/>
+          <w:spacing w:val="0"/>
+          <w:sz w:val="24"/>
+          <w:szCs w:val="24"/>
+          <w:bdr w:val="none" w:color="auto" w:sz="0" w:space="0"/>
+          <w:shd w:val="clear" w:fill="FFFFFF"/>
+        </w:rPr>
+        <w:t>优点：1.查询时只有涉及的列才会被读取。2.投影很高效。3.任何列都会可以作为索引。 </w:t>
+      </w:r>
+      <w:r>
+        <w:rPr>
+          <w:rFonts w:hint="default" w:ascii="-apple-system" w:hAnsi="-apple-system" w:eastAsia="-apple-system" w:cs="-apple-system"/>
+          <w:i w:val="0"/>
+          <w:caps w:val="0"/>
+          <w:color w:val="4F4F4F"/>
+          <w:spacing w:val="0"/>
+          <w:sz w:val="24"/>
+          <w:szCs w:val="24"/>
+          <w:bdr w:val="none" w:color="auto" w:sz="0" w:space="0"/>
+          <w:shd w:val="clear" w:fill="FFFFFF"/>
+        </w:rPr>
+        <w:br w:type="textWrapping"/>
+      </w:r>
+      <w:r>
+        <w:rPr>
+          <w:rFonts w:hint="default" w:ascii="-apple-system" w:hAnsi="-apple-system" w:eastAsia="-apple-system" w:cs="-apple-system"/>
+          <w:i w:val="0"/>
+          <w:caps w:val="0"/>
+          <w:color w:val="4F4F4F"/>
+          <w:spacing w:val="0"/>
+          <w:sz w:val="24"/>
+          <w:szCs w:val="24"/>
+          <w:bdr w:val="none" w:color="auto" w:sz="0" w:space="0"/>
+          <w:shd w:val="clear" w:fill="FFFFFF"/>
+        </w:rPr>
+        <w:t>缺点：INSERT/UPDATE比较麻烦。</w:t>
+      </w:r>
+    </w:p>
+    <w:p>
+      <w:pPr>
+        <w:pStyle w:val="5"/>
+        <w:keepNext w:val="0"/>
+        <w:keepLines w:val="0"/>
+        <w:pageBreakBefore w:val="0"/>
+        <w:widowControl/>
+        <w:suppressLineNumbers w:val="0"/>
+        <w:pBdr>
+          <w:top w:val="none" w:color="auto" w:sz="0" w:space="0"/>
+          <w:left w:val="none" w:color="auto" w:sz="0" w:space="0"/>
+          <w:bottom w:val="none" w:color="auto" w:sz="0" w:space="0"/>
+          <w:right w:val="none" w:color="auto" w:sz="0" w:space="0"/>
+        </w:pBdr>
+        <w:shd w:val="clear" w:fill="FAF7EF"/>
+        <w:kinsoku/>
+        <w:wordWrap/>
+        <w:overflowPunct/>
+        <w:topLinePunct w:val="0"/>
+        <w:autoSpaceDE/>
+        <w:autoSpaceDN/>
+        <w:bidi w:val="0"/>
+        <w:adjustRightInd/>
+        <w:snapToGrid/>
+        <w:spacing w:before="0" w:beforeAutospacing="0" w:after="0" w:afterAutospacing="0" w:line="340" w:lineRule="exact"/>
+        <w:ind w:left="0" w:leftChars="0" w:right="0" w:rightChars="0" w:firstLine="0" w:firstLineChars="0"/>
+        <w:jc w:val="left"/>
+        <w:textAlignment w:val="auto"/>
+        <w:outlineLvl w:val="9"/>
+        <w:rPr>
+          <w:rFonts w:ascii="微软雅黑" w:hAnsi="微软雅黑" w:eastAsia="微软雅黑" w:cs="微软雅黑"/>
+          <w:i w:val="0"/>
+          <w:caps w:val="0"/>
+          <w:color w:val="393939"/>
+          <w:spacing w:val="0"/>
+          <w:sz w:val="21"/>
+          <w:szCs w:val="21"/>
+        </w:rPr>
+      </w:pPr>
+      <w:r>
+        <w:rPr>
+          <w:rStyle w:val="7"/>
+          <w:rFonts w:hint="eastAsia" w:ascii="微软雅黑" w:hAnsi="微软雅黑" w:eastAsia="微软雅黑" w:cs="微软雅黑"/>
+          <w:i w:val="0"/>
+          <w:caps w:val="0"/>
+          <w:color w:val="393939"/>
+          <w:spacing w:val="0"/>
+          <w:sz w:val="21"/>
+          <w:szCs w:val="21"/>
+          <w:bdr w:val="none" w:color="auto" w:sz="0" w:space="0"/>
+          <w:shd w:val="clear" w:fill="FAF7EF"/>
+        </w:rPr>
+        <w:t>行式数据库</w:t>
+      </w:r>
+      <w:r>
+        <w:rPr>
+          <w:rFonts w:hint="eastAsia" w:ascii="微软雅黑" w:hAnsi="微软雅黑" w:eastAsia="微软雅黑" w:cs="微软雅黑"/>
+          <w:i w:val="0"/>
+          <w:caps w:val="0"/>
+          <w:color w:val="393939"/>
+          <w:spacing w:val="0"/>
+          <w:sz w:val="21"/>
+          <w:szCs w:val="21"/>
+          <w:bdr w:val="none" w:color="auto" w:sz="0" w:space="0"/>
+          <w:shd w:val="clear" w:fill="FAF7EF"/>
+        </w:rPr>
+        <w:t>是按照行存储的，行式数据库擅长随机读操作不适合用于大数据。像SQL server,Oracle，mysql等传统的是属于行式数据库范畴。</w:t>
+      </w:r>
+    </w:p>
+    <w:p>
+      <w:pPr>
+        <w:pStyle w:val="5"/>
+        <w:keepNext w:val="0"/>
+        <w:keepLines w:val="0"/>
+        <w:pageBreakBefore w:val="0"/>
+        <w:widowControl/>
+        <w:suppressLineNumbers w:val="0"/>
+        <w:pBdr>
+          <w:top w:val="none" w:color="auto" w:sz="0" w:space="0"/>
+          <w:left w:val="none" w:color="auto" w:sz="0" w:space="0"/>
+          <w:bottom w:val="none" w:color="auto" w:sz="0" w:space="0"/>
+          <w:right w:val="none" w:color="auto" w:sz="0" w:space="0"/>
+        </w:pBdr>
+        <w:shd w:val="clear" w:fill="FAF7EF"/>
+        <w:kinsoku/>
+        <w:wordWrap/>
+        <w:overflowPunct/>
+        <w:topLinePunct w:val="0"/>
+        <w:autoSpaceDE/>
+        <w:autoSpaceDN/>
+        <w:bidi w:val="0"/>
+        <w:adjustRightInd/>
+        <w:snapToGrid/>
+        <w:spacing w:before="0" w:beforeAutospacing="0" w:after="0" w:afterAutospacing="0" w:line="340" w:lineRule="exact"/>
+        <w:ind w:left="0" w:leftChars="0" w:right="0" w:rightChars="0" w:firstLine="0" w:firstLineChars="0"/>
+        <w:jc w:val="left"/>
+        <w:textAlignment w:val="auto"/>
+        <w:outlineLvl w:val="9"/>
+        <w:rPr>
+          <w:rFonts w:hint="default" w:ascii="PingFang SC" w:hAnsi="PingFang SC" w:eastAsia="PingFang SC" w:cs="PingFang SC"/>
+          <w:i w:val="0"/>
+          <w:caps w:val="0"/>
+          <w:color w:val="4F4F4F"/>
+          <w:spacing w:val="0"/>
+          <w:sz w:val="24"/>
+          <w:szCs w:val="24"/>
+          <w:shd w:val="clear" w:fill="FFFFFF"/>
+        </w:rPr>
+      </w:pPr>
+      <w:r>
+        <w:rPr>
+          <w:rStyle w:val="7"/>
+          <w:rFonts w:hint="eastAsia" w:ascii="微软雅黑" w:hAnsi="微软雅黑" w:eastAsia="微软雅黑" w:cs="微软雅黑"/>
+          <w:i w:val="0"/>
+          <w:caps w:val="0"/>
+          <w:color w:val="393939"/>
+          <w:spacing w:val="0"/>
+          <w:sz w:val="21"/>
+          <w:szCs w:val="21"/>
+          <w:bdr w:val="none" w:color="auto" w:sz="0" w:space="0"/>
+          <w:shd w:val="clear" w:fill="FAF7EF"/>
+        </w:rPr>
+        <w:t>列式数据库</w:t>
+      </w:r>
+      <w:r>
+        <w:rPr>
+          <w:rFonts w:ascii="PingFang SC" w:hAnsi="PingFang SC" w:eastAsia="PingFang SC" w:cs="PingFang SC"/>
+          <w:i w:val="0"/>
+          <w:caps w:val="0"/>
+          <w:color w:val="4F4F4F"/>
+          <w:spacing w:val="0"/>
+          <w:sz w:val="24"/>
+          <w:szCs w:val="24"/>
+          <w:shd w:val="clear" w:fill="FFFFFF"/>
+        </w:rPr>
+        <w:t>  同一个列的数据的格式比较类似，这样可以做大幅度的压缩。这样节省了存储空间，也节省了</w:t>
+      </w:r>
+      <w:r>
+        <w:rPr>
+          <w:rFonts w:hint="default" w:ascii="Times New Roman" w:hAnsi="Times New Roman" w:eastAsia="宋体" w:cs="Times New Roman"/>
+          <w:i w:val="0"/>
+          <w:caps w:val="0"/>
+          <w:color w:val="4F4F4F"/>
+          <w:spacing w:val="0"/>
+          <w:sz w:val="24"/>
+          <w:szCs w:val="24"/>
+          <w:bdr w:val="none" w:color="auto" w:sz="0" w:space="0"/>
+          <w:shd w:val="clear" w:fill="FFFFFF"/>
+        </w:rPr>
+        <w:t>I/O,</w:t>
+      </w:r>
+      <w:r>
+        <w:rPr>
+          <w:rFonts w:hint="eastAsia" w:ascii="宋体" w:hAnsi="宋体" w:eastAsia="宋体" w:cs="宋体"/>
+          <w:i w:val="0"/>
+          <w:caps w:val="0"/>
+          <w:color w:val="4F4F4F"/>
+          <w:spacing w:val="0"/>
+          <w:sz w:val="24"/>
+          <w:szCs w:val="24"/>
+          <w:bdr w:val="none" w:color="auto" w:sz="0" w:space="0"/>
+          <w:shd w:val="clear" w:fill="FFFFFF"/>
+        </w:rPr>
+        <w:t>因为数据被压缩了，这样读的数据量随之也少了。</w:t>
+      </w:r>
+      <w:r>
+        <w:rPr>
+          <w:rFonts w:hint="default" w:ascii="PingFang SC" w:hAnsi="PingFang SC" w:eastAsia="PingFang SC" w:cs="PingFang SC"/>
+          <w:i w:val="0"/>
+          <w:caps w:val="0"/>
+          <w:color w:val="4F4F4F"/>
+          <w:spacing w:val="0"/>
+          <w:sz w:val="24"/>
+          <w:szCs w:val="24"/>
+          <w:shd w:val="clear" w:fill="FFFFFF"/>
+        </w:rPr>
+        <w:t> </w:t>
+      </w:r>
+    </w:p>
+    <w:p>
+      <w:pPr>
+        <w:pStyle w:val="5"/>
+        <w:keepNext w:val="0"/>
+        <w:keepLines w:val="0"/>
+        <w:pageBreakBefore w:val="0"/>
+        <w:widowControl/>
+        <w:suppressLineNumbers w:val="0"/>
+        <w:pBdr>
+          <w:top w:val="none" w:color="auto" w:sz="0" w:space="0"/>
+          <w:left w:val="none" w:color="auto" w:sz="0" w:space="0"/>
+          <w:bottom w:val="none" w:color="auto" w:sz="0" w:space="0"/>
+          <w:right w:val="none" w:color="auto" w:sz="0" w:space="0"/>
+        </w:pBdr>
+        <w:shd w:val="clear" w:fill="FAF7EF"/>
+        <w:kinsoku/>
+        <w:wordWrap/>
+        <w:overflowPunct/>
+        <w:topLinePunct w:val="0"/>
+        <w:autoSpaceDE/>
+        <w:autoSpaceDN/>
+        <w:bidi w:val="0"/>
+        <w:adjustRightInd/>
+        <w:snapToGrid/>
+        <w:spacing w:before="0" w:beforeAutospacing="0" w:after="0" w:afterAutospacing="0" w:line="340" w:lineRule="exact"/>
+        <w:ind w:left="0" w:leftChars="0" w:right="0" w:rightChars="0" w:firstLine="0" w:firstLineChars="0"/>
+        <w:jc w:val="left"/>
+        <w:textAlignment w:val="auto"/>
+        <w:outlineLvl w:val="9"/>
+        <w:rPr>
+          <w:rFonts w:hint="eastAsia" w:ascii="宋体" w:hAnsi="宋体" w:eastAsia="宋体" w:cs="宋体"/>
+          <w:i w:val="0"/>
+          <w:caps w:val="0"/>
+          <w:color w:val="4F4F4F"/>
+          <w:spacing w:val="0"/>
+          <w:sz w:val="24"/>
+          <w:szCs w:val="24"/>
+          <w:bdr w:val="none" w:color="auto" w:sz="0" w:space="0"/>
+          <w:shd w:val="clear" w:fill="FFFFFF"/>
+        </w:rPr>
+      </w:pPr>
+      <w:r>
+        <w:rPr>
+          <w:rFonts w:ascii="PingFang SC" w:hAnsi="PingFang SC" w:eastAsia="PingFang SC" w:cs="PingFang SC"/>
+          <w:i w:val="0"/>
+          <w:caps w:val="0"/>
+          <w:color w:val="4F4F4F"/>
+          <w:spacing w:val="0"/>
+          <w:sz w:val="24"/>
+          <w:szCs w:val="24"/>
+          <w:shd w:val="clear" w:fill="FFFFFF"/>
+        </w:rPr>
+        <w:t>同一个列的数据会挤在一起，比如挤在</w:t>
+      </w:r>
+      <w:r>
+        <w:rPr>
+          <w:rFonts w:hint="default" w:ascii="Times New Roman" w:hAnsi="Times New Roman" w:eastAsia="宋体" w:cs="Times New Roman"/>
+          <w:i w:val="0"/>
+          <w:caps w:val="0"/>
+          <w:color w:val="4F4F4F"/>
+          <w:spacing w:val="0"/>
+          <w:sz w:val="24"/>
+          <w:szCs w:val="24"/>
+          <w:bdr w:val="none" w:color="auto" w:sz="0" w:space="0"/>
+          <w:shd w:val="clear" w:fill="FFFFFF"/>
+        </w:rPr>
+        <w:t>block</w:t>
+      </w:r>
+      <w:r>
+        <w:rPr>
+          <w:rFonts w:hint="eastAsia" w:ascii="宋体" w:hAnsi="宋体" w:eastAsia="宋体" w:cs="宋体"/>
+          <w:i w:val="0"/>
+          <w:caps w:val="0"/>
+          <w:color w:val="4F4F4F"/>
+          <w:spacing w:val="0"/>
+          <w:sz w:val="24"/>
+          <w:szCs w:val="24"/>
+          <w:bdr w:val="none" w:color="auto" w:sz="0" w:space="0"/>
+          <w:shd w:val="clear" w:fill="FFFFFF"/>
+        </w:rPr>
+        <w:t>里，当我需要读某个列的时候，值需要把相关的文件或块读到内存中去，整个列就会被读出来，这样</w:t>
+      </w:r>
+      <w:r>
+        <w:rPr>
+          <w:rFonts w:hint="default" w:ascii="Times New Roman" w:hAnsi="Times New Roman" w:eastAsia="宋体" w:cs="Times New Roman"/>
+          <w:i w:val="0"/>
+          <w:caps w:val="0"/>
+          <w:color w:val="4F4F4F"/>
+          <w:spacing w:val="0"/>
+          <w:sz w:val="24"/>
+          <w:szCs w:val="24"/>
+          <w:bdr w:val="none" w:color="auto" w:sz="0" w:space="0"/>
+          <w:shd w:val="clear" w:fill="FFFFFF"/>
+        </w:rPr>
+        <w:t>I/O</w:t>
+      </w:r>
+      <w:r>
+        <w:rPr>
+          <w:rFonts w:hint="eastAsia" w:ascii="宋体" w:hAnsi="宋体" w:eastAsia="宋体" w:cs="宋体"/>
+          <w:i w:val="0"/>
+          <w:caps w:val="0"/>
+          <w:color w:val="4F4F4F"/>
+          <w:spacing w:val="0"/>
+          <w:sz w:val="24"/>
+          <w:szCs w:val="24"/>
+          <w:bdr w:val="none" w:color="auto" w:sz="0" w:space="0"/>
+          <w:shd w:val="clear" w:fill="FFFFFF"/>
+        </w:rPr>
+        <w:t>会少很多。</w:t>
+      </w:r>
+    </w:p>
+    <w:p>
+      <w:pPr>
+        <w:pStyle w:val="5"/>
+        <w:keepNext w:val="0"/>
+        <w:keepLines w:val="0"/>
+        <w:pageBreakBefore w:val="0"/>
+        <w:widowControl/>
+        <w:suppressLineNumbers w:val="0"/>
+        <w:pBdr>
+          <w:top w:val="none" w:color="auto" w:sz="0" w:space="0"/>
+          <w:left w:val="none" w:color="auto" w:sz="0" w:space="0"/>
+          <w:bottom w:val="none" w:color="auto" w:sz="0" w:space="0"/>
+          <w:right w:val="none" w:color="auto" w:sz="0" w:space="0"/>
+        </w:pBdr>
+        <w:shd w:val="clear" w:fill="FAF7EF"/>
+        <w:kinsoku/>
+        <w:wordWrap/>
+        <w:overflowPunct/>
+        <w:topLinePunct w:val="0"/>
+        <w:autoSpaceDE/>
+        <w:autoSpaceDN/>
+        <w:bidi w:val="0"/>
+        <w:adjustRightInd/>
+        <w:snapToGrid/>
+        <w:spacing w:before="0" w:beforeAutospacing="0" w:after="0" w:afterAutospacing="0" w:line="340" w:lineRule="exact"/>
+        <w:ind w:left="0" w:leftChars="0" w:right="0" w:rightChars="0" w:firstLine="0" w:firstLineChars="0"/>
+        <w:jc w:val="left"/>
+        <w:textAlignment w:val="auto"/>
+        <w:outlineLvl w:val="9"/>
+        <w:rPr>
+          <w:rFonts w:hint="eastAsia" w:ascii="宋体" w:hAnsi="宋体" w:eastAsia="宋体" w:cs="宋体"/>
+          <w:i w:val="0"/>
+          <w:caps w:val="0"/>
+          <w:color w:val="4F4F4F"/>
+          <w:spacing w:val="0"/>
+          <w:sz w:val="24"/>
+          <w:szCs w:val="24"/>
+          <w:bdr w:val="none" w:color="auto" w:sz="0" w:space="0"/>
+          <w:shd w:val="clear" w:fill="FFFFFF"/>
+        </w:rPr>
+      </w:pPr>
+    </w:p>
+    <w:p>
+      <w:pPr>
+        <w:keepNext w:val="0"/>
+        <w:keepLines w:val="0"/>
+        <w:pageBreakBefore w:val="0"/>
+        <w:widowControl/>
+        <w:suppressLineNumbers w:val="0"/>
+        <w:pBdr>
+          <w:top w:val="none" w:color="auto" w:sz="0" w:space="0"/>
+          <w:left w:val="none" w:color="auto" w:sz="0" w:space="0"/>
+          <w:bottom w:val="none" w:color="auto" w:sz="0" w:space="0"/>
+          <w:right w:val="none" w:color="auto" w:sz="0" w:space="0"/>
+        </w:pBdr>
+        <w:shd w:val="clear" w:fill="FAF7EF"/>
+        <w:kinsoku/>
+        <w:wordWrap/>
+        <w:overflowPunct/>
+        <w:topLinePunct w:val="0"/>
+        <w:autoSpaceDE/>
+        <w:autoSpaceDN/>
+        <w:bidi w:val="0"/>
+        <w:adjustRightInd/>
+        <w:snapToGrid/>
+        <w:spacing w:beforeAutospacing="0" w:afterAutospacing="0" w:line="340" w:lineRule="exact"/>
+        <w:ind w:left="0" w:leftChars="0" w:right="0" w:rightChars="0" w:firstLine="0" w:firstLineChars="0"/>
+        <w:jc w:val="left"/>
+        <w:textAlignment w:val="auto"/>
+        <w:outlineLvl w:val="9"/>
+        <w:rPr>
+          <w:rFonts w:hint="eastAsia" w:ascii="微软雅黑" w:hAnsi="微软雅黑" w:eastAsia="微软雅黑" w:cs="微软雅黑"/>
+          <w:i w:val="0"/>
+          <w:caps w:val="0"/>
+          <w:color w:val="393939"/>
+          <w:spacing w:val="0"/>
+          <w:sz w:val="21"/>
+          <w:szCs w:val="21"/>
+        </w:rPr>
+      </w:pPr>
+      <w:r>
+        <w:rPr>
+          <w:rFonts w:hint="eastAsia" w:ascii="微软雅黑" w:hAnsi="微软雅黑" w:eastAsia="微软雅黑" w:cs="微软雅黑"/>
+          <w:i w:val="0"/>
+          <w:caps w:val="0"/>
+          <w:color w:val="393939"/>
+          <w:spacing w:val="0"/>
+          <w:kern w:val="0"/>
+          <w:sz w:val="21"/>
+          <w:szCs w:val="21"/>
+          <w:bdr w:val="none" w:color="auto" w:sz="0" w:space="0"/>
+          <w:shd w:val="clear" w:fill="FAF7EF"/>
+          <w:lang w:val="en-US" w:eastAsia="zh-CN" w:bidi="ar"/>
+        </w:rPr>
+        <w:t>数据库以行、列的二维表的形式存储数据，但是却以一维字符串的方式存储，例如以下的一个表：</w:t>
+      </w:r>
+    </w:p>
+    <w:tbl>
+      <w:tblPr>
+        <w:tblW w:w="3569" w:type="dxa"/>
+        <w:tblInd w:w="0" w:type="dxa"/>
+        <w:tblBorders>
+          <w:top w:val="single" w:color="C0C0C0" w:sz="6" w:space="0"/>
+          <w:left w:val="single" w:color="C0C0C0" w:sz="6" w:space="0"/>
+          <w:bottom w:val="single" w:color="C0C0C0" w:sz="6" w:space="0"/>
+          <w:right w:val="single" w:color="C0C0C0" w:sz="6" w:space="0"/>
+          <w:insideH w:val="none" w:color="auto" w:sz="0" w:space="0"/>
+          <w:insideV w:val="none" w:color="auto" w:sz="0" w:space="0"/>
+        </w:tblBorders>
+        <w:shd w:val="clear" w:color="auto" w:fill="FAF7EF"/>
+        <w:tblLayout w:type="fixed"/>
+        <w:tblCellMar>
+          <w:top w:w="0" w:type="dxa"/>
+          <w:left w:w="0" w:type="dxa"/>
+          <w:bottom w:w="0" w:type="dxa"/>
+          <w:right w:w="0" w:type="dxa"/>
+        </w:tblCellMar>
+      </w:tblPr>
+      <w:tblGrid>
+        <w:gridCol w:w="734"/>
+        <w:gridCol w:w="1052"/>
+        <w:gridCol w:w="1076"/>
+        <w:gridCol w:w="707"/>
+      </w:tblGrid>
+      <w:tr>
+        <w:tblPrEx>
+          <w:tblBorders>
+            <w:top w:val="single" w:color="C0C0C0" w:sz="6" w:space="0"/>
+            <w:left w:val="single" w:color="C0C0C0" w:sz="6" w:space="0"/>
+            <w:bottom w:val="single" w:color="C0C0C0" w:sz="6" w:space="0"/>
+            <w:right w:val="single" w:color="C0C0C0" w:sz="6" w:space="0"/>
+            <w:insideH w:val="none" w:color="auto" w:sz="0" w:space="0"/>
+            <w:insideV w:val="none" w:color="auto" w:sz="0" w:space="0"/>
+          </w:tblBorders>
+          <w:tblLayout w:type="fixed"/>
+          <w:tblCellMar>
+            <w:top w:w="0" w:type="dxa"/>
+            <w:left w:w="0" w:type="dxa"/>
+            <w:bottom w:w="0" w:type="dxa"/>
+            <w:right w:w="0" w:type="dxa"/>
+          </w:tblCellMar>
+        </w:tblPrEx>
+        <w:trPr>
+          <w:trHeight w:val="506" w:hRule="atLeast"/>
+        </w:trPr>
+        <w:tc>
+          <w:tcPr>
+            <w:tcW w:w="734" w:type="dxa"/>
+            <w:tcBorders>
+              <w:top w:val="single" w:color="C0C0C0" w:sz="6" w:space="0"/>
+              <w:left w:val="single" w:color="C0C0C0" w:sz="6" w:space="0"/>
+              <w:bottom w:val="single" w:color="C0C0C0" w:sz="6" w:space="0"/>
+              <w:right w:val="single" w:color="C0C0C0" w:sz="6" w:space="0"/>
+            </w:tcBorders>
+            <w:shd w:val="clear" w:color="auto" w:fill="FAF7EF"/>
+            <w:tcMar>
+              <w:top w:w="45" w:type="dxa"/>
+              <w:left w:w="45" w:type="dxa"/>
+              <w:bottom w:w="45" w:type="dxa"/>
+              <w:right w:w="45" w:type="dxa"/>
+            </w:tcMar>
+            <w:vAlign w:val="center"/>
+          </w:tcPr>
+          <w:p>
+            <w:pPr>
+              <w:keepNext w:val="0"/>
+              <w:keepLines w:val="0"/>
+              <w:widowControl/>
+              <w:suppressLineNumbers w:val="0"/>
+              <w:pBdr>
+                <w:top w:val="none" w:color="auto" w:sz="0" w:space="0"/>
+                <w:left w:val="none" w:color="auto" w:sz="0" w:space="0"/>
+                <w:bottom w:val="none" w:color="auto" w:sz="0" w:space="0"/>
+                <w:right w:val="none" w:color="auto" w:sz="0" w:space="0"/>
+              </w:pBdr>
+              <w:spacing w:before="0" w:beforeAutospacing="0" w:after="0" w:afterAutospacing="0"/>
+              <w:ind w:left="0" w:right="0" w:firstLine="0"/>
+              <w:jc w:val="left"/>
+              <w:rPr>
+                <w:rFonts w:hint="eastAsia" w:ascii="微软雅黑" w:hAnsi="微软雅黑" w:eastAsia="微软雅黑" w:cs="微软雅黑"/>
+                <w:i w:val="0"/>
+                <w:caps w:val="0"/>
+                <w:color w:val="393939"/>
+                <w:spacing w:val="0"/>
+                <w:sz w:val="21"/>
+                <w:szCs w:val="21"/>
+              </w:rPr>
+            </w:pPr>
+            <w:r>
+              <w:rPr>
+                <w:rFonts w:hint="eastAsia" w:ascii="微软雅黑" w:hAnsi="微软雅黑" w:eastAsia="微软雅黑" w:cs="微软雅黑"/>
+                <w:i w:val="0"/>
+                <w:caps w:val="0"/>
+                <w:color w:val="393939"/>
+                <w:spacing w:val="0"/>
+                <w:kern w:val="0"/>
+                <w:sz w:val="21"/>
+                <w:szCs w:val="21"/>
+                <w:bdr w:val="none" w:color="auto" w:sz="0" w:space="0"/>
+                <w:lang w:val="en-US" w:eastAsia="zh-CN" w:bidi="ar"/>
+              </w:rPr>
+              <w:t>EmpId</w:t>
+            </w:r>
+          </w:p>
+        </w:tc>
+        <w:tc>
+          <w:tcPr>
+            <w:tcW w:w="1052" w:type="dxa"/>
+            <w:tcBorders>
+              <w:top w:val="single" w:color="C0C0C0" w:sz="6" w:space="0"/>
+              <w:left w:val="single" w:color="C0C0C0" w:sz="6" w:space="0"/>
+              <w:bottom w:val="single" w:color="C0C0C0" w:sz="6" w:space="0"/>
+              <w:right w:val="single" w:color="C0C0C0" w:sz="6" w:space="0"/>
+            </w:tcBorders>
+            <w:shd w:val="clear" w:color="auto" w:fill="FAF7EF"/>
+            <w:tcMar>
+              <w:top w:w="45" w:type="dxa"/>
+              <w:left w:w="45" w:type="dxa"/>
+              <w:bottom w:w="45" w:type="dxa"/>
+              <w:right w:w="45" w:type="dxa"/>
+            </w:tcMar>
+            <w:vAlign w:val="center"/>
+          </w:tcPr>
+          <w:p>
+            <w:pPr>
+              <w:keepNext w:val="0"/>
+              <w:keepLines w:val="0"/>
+              <w:widowControl/>
+              <w:suppressLineNumbers w:val="0"/>
+              <w:pBdr>
+                <w:top w:val="none" w:color="auto" w:sz="0" w:space="0"/>
+                <w:left w:val="none" w:color="auto" w:sz="0" w:space="0"/>
+                <w:bottom w:val="none" w:color="auto" w:sz="0" w:space="0"/>
+                <w:right w:val="none" w:color="auto" w:sz="0" w:space="0"/>
+              </w:pBdr>
+              <w:spacing w:before="0" w:beforeAutospacing="0" w:after="0" w:afterAutospacing="0"/>
+              <w:ind w:left="0" w:right="0" w:firstLine="0"/>
+              <w:jc w:val="left"/>
+              <w:rPr>
+                <w:rFonts w:hint="eastAsia" w:ascii="微软雅黑" w:hAnsi="微软雅黑" w:eastAsia="微软雅黑" w:cs="微软雅黑"/>
+                <w:i w:val="0"/>
+                <w:caps w:val="0"/>
+                <w:color w:val="393939"/>
+                <w:spacing w:val="0"/>
+                <w:sz w:val="21"/>
+                <w:szCs w:val="21"/>
+              </w:rPr>
+            </w:pPr>
+            <w:r>
+              <w:rPr>
+                <w:rFonts w:hint="eastAsia" w:ascii="微软雅黑" w:hAnsi="微软雅黑" w:eastAsia="微软雅黑" w:cs="微软雅黑"/>
+                <w:i w:val="0"/>
+                <w:caps w:val="0"/>
+                <w:color w:val="393939"/>
+                <w:spacing w:val="0"/>
+                <w:kern w:val="0"/>
+                <w:sz w:val="21"/>
+                <w:szCs w:val="21"/>
+                <w:bdr w:val="none" w:color="auto" w:sz="0" w:space="0"/>
+                <w:lang w:val="en-US" w:eastAsia="zh-CN" w:bidi="ar"/>
+              </w:rPr>
+              <w:t>Lastname</w:t>
+            </w:r>
+          </w:p>
+        </w:tc>
+        <w:tc>
+          <w:tcPr>
+            <w:tcW w:w="1076" w:type="dxa"/>
+            <w:tcBorders>
+              <w:top w:val="single" w:color="C0C0C0" w:sz="6" w:space="0"/>
+              <w:left w:val="single" w:color="C0C0C0" w:sz="6" w:space="0"/>
+              <w:bottom w:val="single" w:color="C0C0C0" w:sz="6" w:space="0"/>
+              <w:right w:val="single" w:color="C0C0C0" w:sz="6" w:space="0"/>
+            </w:tcBorders>
+            <w:shd w:val="clear" w:color="auto" w:fill="FAF7EF"/>
+            <w:tcMar>
+              <w:top w:w="45" w:type="dxa"/>
+              <w:left w:w="45" w:type="dxa"/>
+              <w:bottom w:w="45" w:type="dxa"/>
+              <w:right w:w="45" w:type="dxa"/>
+            </w:tcMar>
+            <w:vAlign w:val="center"/>
+          </w:tcPr>
+          <w:p>
+            <w:pPr>
+              <w:keepNext w:val="0"/>
+              <w:keepLines w:val="0"/>
+              <w:widowControl/>
+              <w:suppressLineNumbers w:val="0"/>
+              <w:pBdr>
+                <w:top w:val="none" w:color="auto" w:sz="0" w:space="0"/>
+                <w:left w:val="none" w:color="auto" w:sz="0" w:space="0"/>
+                <w:bottom w:val="none" w:color="auto" w:sz="0" w:space="0"/>
+                <w:right w:val="none" w:color="auto" w:sz="0" w:space="0"/>
+              </w:pBdr>
+              <w:spacing w:before="0" w:beforeAutospacing="0" w:after="0" w:afterAutospacing="0"/>
+              <w:ind w:left="0" w:right="0" w:firstLine="0"/>
+              <w:jc w:val="left"/>
+              <w:rPr>
+                <w:rFonts w:hint="eastAsia" w:ascii="微软雅黑" w:hAnsi="微软雅黑" w:eastAsia="微软雅黑" w:cs="微软雅黑"/>
+                <w:i w:val="0"/>
+                <w:caps w:val="0"/>
+                <w:color w:val="393939"/>
+                <w:spacing w:val="0"/>
+                <w:sz w:val="21"/>
+                <w:szCs w:val="21"/>
+              </w:rPr>
+            </w:pPr>
+            <w:r>
+              <w:rPr>
+                <w:rFonts w:hint="eastAsia" w:ascii="微软雅黑" w:hAnsi="微软雅黑" w:eastAsia="微软雅黑" w:cs="微软雅黑"/>
+                <w:i w:val="0"/>
+                <w:caps w:val="0"/>
+                <w:color w:val="393939"/>
+                <w:spacing w:val="0"/>
+                <w:kern w:val="0"/>
+                <w:sz w:val="21"/>
+                <w:szCs w:val="21"/>
+                <w:bdr w:val="none" w:color="auto" w:sz="0" w:space="0"/>
+                <w:lang w:val="en-US" w:eastAsia="zh-CN" w:bidi="ar"/>
+              </w:rPr>
+              <w:t>Firstname</w:t>
+            </w:r>
+          </w:p>
+        </w:tc>
+        <w:tc>
+          <w:tcPr>
+            <w:tcW w:w="707" w:type="dxa"/>
+            <w:tcBorders>
+              <w:top w:val="single" w:color="C0C0C0" w:sz="6" w:space="0"/>
+              <w:left w:val="single" w:color="C0C0C0" w:sz="6" w:space="0"/>
+              <w:bottom w:val="single" w:color="C0C0C0" w:sz="6" w:space="0"/>
+              <w:right w:val="single" w:color="C0C0C0" w:sz="6" w:space="0"/>
+            </w:tcBorders>
+            <w:shd w:val="clear" w:color="auto" w:fill="FAF7EF"/>
+            <w:tcMar>
+              <w:top w:w="45" w:type="dxa"/>
+              <w:left w:w="45" w:type="dxa"/>
+              <w:bottom w:w="45" w:type="dxa"/>
+              <w:right w:w="45" w:type="dxa"/>
+            </w:tcMar>
+            <w:vAlign w:val="center"/>
+          </w:tcPr>
+          <w:p>
+            <w:pPr>
+              <w:keepNext w:val="0"/>
+              <w:keepLines w:val="0"/>
+              <w:widowControl/>
+              <w:suppressLineNumbers w:val="0"/>
+              <w:pBdr>
+                <w:top w:val="none" w:color="auto" w:sz="0" w:space="0"/>
+                <w:left w:val="none" w:color="auto" w:sz="0" w:space="0"/>
+                <w:bottom w:val="none" w:color="auto" w:sz="0" w:space="0"/>
+                <w:right w:val="none" w:color="auto" w:sz="0" w:space="0"/>
+              </w:pBdr>
+              <w:spacing w:before="0" w:beforeAutospacing="0" w:after="0" w:afterAutospacing="0"/>
+              <w:ind w:left="0" w:right="0" w:firstLine="0"/>
+              <w:jc w:val="left"/>
+              <w:rPr>
+                <w:rFonts w:hint="eastAsia" w:ascii="微软雅黑" w:hAnsi="微软雅黑" w:eastAsia="微软雅黑" w:cs="微软雅黑"/>
+                <w:i w:val="0"/>
+                <w:caps w:val="0"/>
+                <w:color w:val="393939"/>
+                <w:spacing w:val="0"/>
+                <w:sz w:val="21"/>
+                <w:szCs w:val="21"/>
+              </w:rPr>
+            </w:pPr>
+            <w:r>
+              <w:rPr>
+                <w:rFonts w:hint="eastAsia" w:ascii="微软雅黑" w:hAnsi="微软雅黑" w:eastAsia="微软雅黑" w:cs="微软雅黑"/>
+                <w:i w:val="0"/>
+                <w:caps w:val="0"/>
+                <w:color w:val="393939"/>
+                <w:spacing w:val="0"/>
+                <w:kern w:val="0"/>
+                <w:sz w:val="21"/>
+                <w:szCs w:val="21"/>
+                <w:bdr w:val="none" w:color="auto" w:sz="0" w:space="0"/>
+                <w:lang w:val="en-US" w:eastAsia="zh-CN" w:bidi="ar"/>
+              </w:rPr>
+              <w:t>Salary</w:t>
+            </w:r>
+          </w:p>
+        </w:tc>
+      </w:tr>
+      <w:tr>
+        <w:tblPrEx>
+          <w:tblBorders>
+            <w:top w:val="single" w:color="C0C0C0" w:sz="6" w:space="0"/>
+            <w:left w:val="single" w:color="C0C0C0" w:sz="6" w:space="0"/>
+            <w:bottom w:val="single" w:color="C0C0C0" w:sz="6" w:space="0"/>
+            <w:right w:val="single" w:color="C0C0C0" w:sz="6" w:space="0"/>
+            <w:insideH w:val="none" w:color="auto" w:sz="0" w:space="0"/>
+            <w:insideV w:val="none" w:color="auto" w:sz="0" w:space="0"/>
+          </w:tblBorders>
+          <w:shd w:val="clear" w:color="auto" w:fill="FAF7EF"/>
+          <w:tblLayout w:type="fixed"/>
+          <w:tblCellMar>
+            <w:top w:w="0" w:type="dxa"/>
+            <w:left w:w="0" w:type="dxa"/>
+            <w:bottom w:w="0" w:type="dxa"/>
+            <w:right w:w="0" w:type="dxa"/>
+          </w:tblCellMar>
+        </w:tblPrEx>
+        <w:trPr>
+          <w:trHeight w:val="506" w:hRule="atLeast"/>
+        </w:trPr>
+        <w:tc>
+          <w:tcPr>
+            <w:tcW w:w="734" w:type="dxa"/>
+            <w:tcBorders>
+              <w:top w:val="single" w:color="C0C0C0" w:sz="6" w:space="0"/>
+              <w:left w:val="single" w:color="C0C0C0" w:sz="6" w:space="0"/>
+              <w:bottom w:val="single" w:color="C0C0C0" w:sz="6" w:space="0"/>
+              <w:right w:val="single" w:color="C0C0C0" w:sz="6" w:space="0"/>
+            </w:tcBorders>
+            <w:shd w:val="clear" w:color="auto" w:fill="FAF7EF"/>
+            <w:tcMar>
+              <w:top w:w="45" w:type="dxa"/>
+              <w:left w:w="45" w:type="dxa"/>
+              <w:bottom w:w="45" w:type="dxa"/>
+              <w:right w:w="45" w:type="dxa"/>
+            </w:tcMar>
+            <w:vAlign w:val="center"/>
+          </w:tcPr>
+          <w:p>
+            <w:pPr>
+              <w:keepNext w:val="0"/>
+              <w:keepLines w:val="0"/>
+              <w:widowControl/>
+              <w:suppressLineNumbers w:val="0"/>
+              <w:pBdr>
+                <w:top w:val="none" w:color="auto" w:sz="0" w:space="0"/>
+                <w:left w:val="none" w:color="auto" w:sz="0" w:space="0"/>
+                <w:bottom w:val="none" w:color="auto" w:sz="0" w:space="0"/>
+                <w:right w:val="none" w:color="auto" w:sz="0" w:space="0"/>
+              </w:pBdr>
+              <w:spacing w:before="0" w:beforeAutospacing="0" w:after="0" w:afterAutospacing="0"/>
+              <w:ind w:left="0" w:right="0" w:firstLine="0"/>
+              <w:jc w:val="left"/>
+              <w:rPr>
+                <w:rFonts w:hint="eastAsia" w:ascii="微软雅黑" w:hAnsi="微软雅黑" w:eastAsia="微软雅黑" w:cs="微软雅黑"/>
+                <w:i w:val="0"/>
+                <w:caps w:val="0"/>
+                <w:color w:val="393939"/>
+                <w:spacing w:val="0"/>
+                <w:sz w:val="21"/>
+                <w:szCs w:val="21"/>
+              </w:rPr>
+            </w:pPr>
+            <w:r>
+              <w:rPr>
+                <w:rFonts w:hint="eastAsia" w:ascii="微软雅黑" w:hAnsi="微软雅黑" w:eastAsia="微软雅黑" w:cs="微软雅黑"/>
+                <w:i w:val="0"/>
+                <w:caps w:val="0"/>
+                <w:color w:val="393939"/>
+                <w:spacing w:val="0"/>
+                <w:kern w:val="0"/>
+                <w:sz w:val="21"/>
+                <w:szCs w:val="21"/>
+                <w:bdr w:val="none" w:color="auto" w:sz="0" w:space="0"/>
+                <w:lang w:val="en-US" w:eastAsia="zh-CN" w:bidi="ar"/>
+              </w:rPr>
+              <w:t>1</w:t>
+            </w:r>
+          </w:p>
+        </w:tc>
+        <w:tc>
+          <w:tcPr>
+            <w:tcW w:w="1052" w:type="dxa"/>
+            <w:tcBorders>
+              <w:top w:val="single" w:color="C0C0C0" w:sz="6" w:space="0"/>
+              <w:left w:val="single" w:color="C0C0C0" w:sz="6" w:space="0"/>
+              <w:bottom w:val="single" w:color="C0C0C0" w:sz="6" w:space="0"/>
+              <w:right w:val="single" w:color="C0C0C0" w:sz="6" w:space="0"/>
+            </w:tcBorders>
+            <w:shd w:val="clear" w:color="auto" w:fill="FAF7EF"/>
+            <w:tcMar>
+              <w:top w:w="45" w:type="dxa"/>
+              <w:left w:w="45" w:type="dxa"/>
+              <w:bottom w:w="45" w:type="dxa"/>
+              <w:right w:w="45" w:type="dxa"/>
+            </w:tcMar>
+            <w:vAlign w:val="center"/>
+          </w:tcPr>
+          <w:p>
+            <w:pPr>
+              <w:keepNext w:val="0"/>
+              <w:keepLines w:val="0"/>
+              <w:widowControl/>
+              <w:suppressLineNumbers w:val="0"/>
+              <w:pBdr>
+                <w:top w:val="none" w:color="auto" w:sz="0" w:space="0"/>
+                <w:left w:val="none" w:color="auto" w:sz="0" w:space="0"/>
+                <w:bottom w:val="none" w:color="auto" w:sz="0" w:space="0"/>
+                <w:right w:val="none" w:color="auto" w:sz="0" w:space="0"/>
+              </w:pBdr>
+              <w:spacing w:before="0" w:beforeAutospacing="0" w:after="0" w:afterAutospacing="0"/>
+              <w:ind w:left="0" w:right="0" w:firstLine="0"/>
+              <w:jc w:val="left"/>
+              <w:rPr>
+                <w:rFonts w:hint="eastAsia" w:ascii="微软雅黑" w:hAnsi="微软雅黑" w:eastAsia="微软雅黑" w:cs="微软雅黑"/>
+                <w:i w:val="0"/>
+                <w:caps w:val="0"/>
+                <w:color w:val="393939"/>
+                <w:spacing w:val="0"/>
+                <w:sz w:val="21"/>
+                <w:szCs w:val="21"/>
+              </w:rPr>
+            </w:pPr>
+            <w:r>
+              <w:rPr>
+                <w:rFonts w:hint="eastAsia" w:ascii="微软雅黑" w:hAnsi="微软雅黑" w:eastAsia="微软雅黑" w:cs="微软雅黑"/>
+                <w:i w:val="0"/>
+                <w:caps w:val="0"/>
+                <w:color w:val="393939"/>
+                <w:spacing w:val="0"/>
+                <w:kern w:val="0"/>
+                <w:sz w:val="21"/>
+                <w:szCs w:val="21"/>
+                <w:bdr w:val="none" w:color="auto" w:sz="0" w:space="0"/>
+                <w:lang w:val="en-US" w:eastAsia="zh-CN" w:bidi="ar"/>
+              </w:rPr>
+              <w:t>Smith</w:t>
+            </w:r>
+          </w:p>
+        </w:tc>
+        <w:tc>
+          <w:tcPr>
+            <w:tcW w:w="1076" w:type="dxa"/>
+            <w:tcBorders>
+              <w:top w:val="single" w:color="C0C0C0" w:sz="6" w:space="0"/>
+              <w:left w:val="single" w:color="C0C0C0" w:sz="6" w:space="0"/>
+              <w:bottom w:val="single" w:color="C0C0C0" w:sz="6" w:space="0"/>
+              <w:right w:val="single" w:color="C0C0C0" w:sz="6" w:space="0"/>
+            </w:tcBorders>
+            <w:shd w:val="clear" w:color="auto" w:fill="FAF7EF"/>
+            <w:tcMar>
+              <w:top w:w="45" w:type="dxa"/>
+              <w:left w:w="45" w:type="dxa"/>
+              <w:bottom w:w="45" w:type="dxa"/>
+              <w:right w:w="45" w:type="dxa"/>
+            </w:tcMar>
+            <w:vAlign w:val="center"/>
+          </w:tcPr>
+          <w:p>
+            <w:pPr>
+              <w:keepNext w:val="0"/>
+              <w:keepLines w:val="0"/>
+              <w:widowControl/>
+              <w:suppressLineNumbers w:val="0"/>
+              <w:pBdr>
+                <w:top w:val="none" w:color="auto" w:sz="0" w:space="0"/>
+                <w:left w:val="none" w:color="auto" w:sz="0" w:space="0"/>
+                <w:bottom w:val="none" w:color="auto" w:sz="0" w:space="0"/>
+                <w:right w:val="none" w:color="auto" w:sz="0" w:space="0"/>
+              </w:pBdr>
+              <w:spacing w:before="0" w:beforeAutospacing="0" w:after="0" w:afterAutospacing="0"/>
+              <w:ind w:left="0" w:right="0" w:firstLine="0"/>
+              <w:jc w:val="left"/>
+              <w:rPr>
+                <w:rFonts w:hint="eastAsia" w:ascii="微软雅黑" w:hAnsi="微软雅黑" w:eastAsia="微软雅黑" w:cs="微软雅黑"/>
+                <w:i w:val="0"/>
+                <w:caps w:val="0"/>
+                <w:color w:val="393939"/>
+                <w:spacing w:val="0"/>
+                <w:sz w:val="21"/>
+                <w:szCs w:val="21"/>
+              </w:rPr>
+            </w:pPr>
+            <w:r>
+              <w:rPr>
+                <w:rFonts w:hint="eastAsia" w:ascii="微软雅黑" w:hAnsi="微软雅黑" w:eastAsia="微软雅黑" w:cs="微软雅黑"/>
+                <w:i w:val="0"/>
+                <w:caps w:val="0"/>
+                <w:color w:val="393939"/>
+                <w:spacing w:val="0"/>
+                <w:kern w:val="0"/>
+                <w:sz w:val="21"/>
+                <w:szCs w:val="21"/>
+                <w:bdr w:val="none" w:color="auto" w:sz="0" w:space="0"/>
+                <w:lang w:val="en-US" w:eastAsia="zh-CN" w:bidi="ar"/>
+              </w:rPr>
+              <w:t>Joe</w:t>
+            </w:r>
+          </w:p>
+        </w:tc>
+        <w:tc>
+          <w:tcPr>
+            <w:tcW w:w="707" w:type="dxa"/>
+            <w:tcBorders>
+              <w:top w:val="single" w:color="C0C0C0" w:sz="6" w:space="0"/>
+              <w:left w:val="single" w:color="C0C0C0" w:sz="6" w:space="0"/>
+              <w:bottom w:val="single" w:color="C0C0C0" w:sz="6" w:space="0"/>
+              <w:right w:val="single" w:color="C0C0C0" w:sz="6" w:space="0"/>
+            </w:tcBorders>
+            <w:shd w:val="clear" w:color="auto" w:fill="FAF7EF"/>
+            <w:tcMar>
+              <w:top w:w="45" w:type="dxa"/>
+              <w:left w:w="45" w:type="dxa"/>
+              <w:bottom w:w="45" w:type="dxa"/>
+              <w:right w:w="45" w:type="dxa"/>
+            </w:tcMar>
+            <w:vAlign w:val="center"/>
+          </w:tcPr>
+          <w:p>
+            <w:pPr>
+              <w:keepNext w:val="0"/>
+              <w:keepLines w:val="0"/>
+              <w:widowControl/>
+              <w:suppressLineNumbers w:val="0"/>
+              <w:pBdr>
+                <w:top w:val="none" w:color="auto" w:sz="0" w:space="0"/>
+                <w:left w:val="none" w:color="auto" w:sz="0" w:space="0"/>
+                <w:bottom w:val="none" w:color="auto" w:sz="0" w:space="0"/>
+                <w:right w:val="none" w:color="auto" w:sz="0" w:space="0"/>
+              </w:pBdr>
+              <w:spacing w:before="0" w:beforeAutospacing="0" w:after="0" w:afterAutospacing="0"/>
+              <w:ind w:left="0" w:right="0" w:firstLine="0"/>
+              <w:jc w:val="left"/>
+              <w:rPr>
+                <w:rFonts w:hint="eastAsia" w:ascii="微软雅黑" w:hAnsi="微软雅黑" w:eastAsia="微软雅黑" w:cs="微软雅黑"/>
+                <w:i w:val="0"/>
+                <w:caps w:val="0"/>
+                <w:color w:val="393939"/>
+                <w:spacing w:val="0"/>
+                <w:sz w:val="21"/>
+                <w:szCs w:val="21"/>
+              </w:rPr>
+            </w:pPr>
+            <w:r>
+              <w:rPr>
+                <w:rFonts w:hint="eastAsia" w:ascii="微软雅黑" w:hAnsi="微软雅黑" w:eastAsia="微软雅黑" w:cs="微软雅黑"/>
+                <w:i w:val="0"/>
+                <w:caps w:val="0"/>
+                <w:color w:val="393939"/>
+                <w:spacing w:val="0"/>
+                <w:kern w:val="0"/>
+                <w:sz w:val="21"/>
+                <w:szCs w:val="21"/>
+                <w:bdr w:val="none" w:color="auto" w:sz="0" w:space="0"/>
+                <w:lang w:val="en-US" w:eastAsia="zh-CN" w:bidi="ar"/>
+              </w:rPr>
+              <w:t>40000</w:t>
+            </w:r>
+          </w:p>
+        </w:tc>
+      </w:tr>
+      <w:tr>
+        <w:tblPrEx>
+          <w:tblBorders>
+            <w:top w:val="single" w:color="C0C0C0" w:sz="6" w:space="0"/>
+            <w:left w:val="single" w:color="C0C0C0" w:sz="6" w:space="0"/>
+            <w:bottom w:val="single" w:color="C0C0C0" w:sz="6" w:space="0"/>
+            <w:right w:val="single" w:color="C0C0C0" w:sz="6" w:space="0"/>
+            <w:insideH w:val="none" w:color="auto" w:sz="0" w:space="0"/>
+            <w:insideV w:val="none" w:color="auto" w:sz="0" w:space="0"/>
+          </w:tblBorders>
+          <w:shd w:val="clear" w:color="auto" w:fill="FAF7EF"/>
+          <w:tblLayout w:type="fixed"/>
+          <w:tblCellMar>
+            <w:top w:w="0" w:type="dxa"/>
+            <w:left w:w="0" w:type="dxa"/>
+            <w:bottom w:w="0" w:type="dxa"/>
+            <w:right w:w="0" w:type="dxa"/>
+          </w:tblCellMar>
+        </w:tblPrEx>
+        <w:trPr>
+          <w:trHeight w:val="506" w:hRule="atLeast"/>
+        </w:trPr>
+        <w:tc>
+          <w:tcPr>
+            <w:tcW w:w="734" w:type="dxa"/>
+            <w:tcBorders>
+              <w:top w:val="single" w:color="C0C0C0" w:sz="6" w:space="0"/>
+              <w:left w:val="single" w:color="C0C0C0" w:sz="6" w:space="0"/>
+              <w:bottom w:val="single" w:color="C0C0C0" w:sz="6" w:space="0"/>
+              <w:right w:val="single" w:color="C0C0C0" w:sz="6" w:space="0"/>
+            </w:tcBorders>
+            <w:shd w:val="clear" w:color="auto" w:fill="FAF7EF"/>
+            <w:tcMar>
+              <w:top w:w="45" w:type="dxa"/>
+              <w:left w:w="45" w:type="dxa"/>
+              <w:bottom w:w="45" w:type="dxa"/>
+              <w:right w:w="45" w:type="dxa"/>
+            </w:tcMar>
+            <w:vAlign w:val="center"/>
+          </w:tcPr>
+          <w:p>
+            <w:pPr>
+              <w:keepNext w:val="0"/>
+              <w:keepLines w:val="0"/>
+              <w:widowControl/>
+              <w:suppressLineNumbers w:val="0"/>
+              <w:pBdr>
+                <w:top w:val="none" w:color="auto" w:sz="0" w:space="0"/>
+                <w:left w:val="none" w:color="auto" w:sz="0" w:space="0"/>
+                <w:bottom w:val="none" w:color="auto" w:sz="0" w:space="0"/>
+                <w:right w:val="none" w:color="auto" w:sz="0" w:space="0"/>
+              </w:pBdr>
+              <w:spacing w:before="0" w:beforeAutospacing="0" w:after="0" w:afterAutospacing="0"/>
+              <w:ind w:left="0" w:right="0" w:firstLine="0"/>
+              <w:jc w:val="left"/>
+              <w:rPr>
+                <w:rFonts w:hint="eastAsia" w:ascii="微软雅黑" w:hAnsi="微软雅黑" w:eastAsia="微软雅黑" w:cs="微软雅黑"/>
+                <w:i w:val="0"/>
+                <w:caps w:val="0"/>
+                <w:color w:val="393939"/>
+                <w:spacing w:val="0"/>
+                <w:sz w:val="21"/>
+                <w:szCs w:val="21"/>
+              </w:rPr>
+            </w:pPr>
+            <w:r>
+              <w:rPr>
+                <w:rFonts w:hint="eastAsia" w:ascii="微软雅黑" w:hAnsi="微软雅黑" w:eastAsia="微软雅黑" w:cs="微软雅黑"/>
+                <w:i w:val="0"/>
+                <w:caps w:val="0"/>
+                <w:color w:val="393939"/>
+                <w:spacing w:val="0"/>
+                <w:kern w:val="0"/>
+                <w:sz w:val="21"/>
+                <w:szCs w:val="21"/>
+                <w:bdr w:val="none" w:color="auto" w:sz="0" w:space="0"/>
+                <w:lang w:val="en-US" w:eastAsia="zh-CN" w:bidi="ar"/>
+              </w:rPr>
+              <w:t>2</w:t>
+            </w:r>
+          </w:p>
+        </w:tc>
+        <w:tc>
+          <w:tcPr>
+            <w:tcW w:w="1052" w:type="dxa"/>
+            <w:tcBorders>
+              <w:top w:val="single" w:color="C0C0C0" w:sz="6" w:space="0"/>
+              <w:left w:val="single" w:color="C0C0C0" w:sz="6" w:space="0"/>
+              <w:bottom w:val="single" w:color="C0C0C0" w:sz="6" w:space="0"/>
+              <w:right w:val="single" w:color="C0C0C0" w:sz="6" w:space="0"/>
+            </w:tcBorders>
+            <w:shd w:val="clear" w:color="auto" w:fill="FAF7EF"/>
+            <w:tcMar>
+              <w:top w:w="45" w:type="dxa"/>
+              <w:left w:w="45" w:type="dxa"/>
+              <w:bottom w:w="45" w:type="dxa"/>
+              <w:right w:w="45" w:type="dxa"/>
+            </w:tcMar>
+            <w:vAlign w:val="center"/>
+          </w:tcPr>
+          <w:p>
+            <w:pPr>
+              <w:keepNext w:val="0"/>
+              <w:keepLines w:val="0"/>
+              <w:widowControl/>
+              <w:suppressLineNumbers w:val="0"/>
+              <w:pBdr>
+                <w:top w:val="none" w:color="auto" w:sz="0" w:space="0"/>
+                <w:left w:val="none" w:color="auto" w:sz="0" w:space="0"/>
+                <w:bottom w:val="none" w:color="auto" w:sz="0" w:space="0"/>
+                <w:right w:val="none" w:color="auto" w:sz="0" w:space="0"/>
+              </w:pBdr>
+              <w:spacing w:before="0" w:beforeAutospacing="0" w:after="0" w:afterAutospacing="0"/>
+              <w:ind w:left="0" w:right="0" w:firstLine="0"/>
+              <w:jc w:val="left"/>
+              <w:rPr>
+                <w:rFonts w:hint="eastAsia" w:ascii="微软雅黑" w:hAnsi="微软雅黑" w:eastAsia="微软雅黑" w:cs="微软雅黑"/>
+                <w:i w:val="0"/>
+                <w:caps w:val="0"/>
+                <w:color w:val="393939"/>
+                <w:spacing w:val="0"/>
+                <w:sz w:val="21"/>
+                <w:szCs w:val="21"/>
+              </w:rPr>
+            </w:pPr>
+            <w:r>
+              <w:rPr>
+                <w:rFonts w:hint="eastAsia" w:ascii="微软雅黑" w:hAnsi="微软雅黑" w:eastAsia="微软雅黑" w:cs="微软雅黑"/>
+                <w:i w:val="0"/>
+                <w:caps w:val="0"/>
+                <w:color w:val="393939"/>
+                <w:spacing w:val="0"/>
+                <w:kern w:val="0"/>
+                <w:sz w:val="21"/>
+                <w:szCs w:val="21"/>
+                <w:bdr w:val="none" w:color="auto" w:sz="0" w:space="0"/>
+                <w:lang w:val="en-US" w:eastAsia="zh-CN" w:bidi="ar"/>
+              </w:rPr>
+              <w:t>Jones</w:t>
+            </w:r>
+          </w:p>
+        </w:tc>
+        <w:tc>
+          <w:tcPr>
+            <w:tcW w:w="1076" w:type="dxa"/>
+            <w:tcBorders>
+              <w:top w:val="single" w:color="C0C0C0" w:sz="6" w:space="0"/>
+              <w:left w:val="single" w:color="C0C0C0" w:sz="6" w:space="0"/>
+              <w:bottom w:val="single" w:color="C0C0C0" w:sz="6" w:space="0"/>
+              <w:right w:val="single" w:color="C0C0C0" w:sz="6" w:space="0"/>
+            </w:tcBorders>
+            <w:shd w:val="clear" w:color="auto" w:fill="FAF7EF"/>
+            <w:tcMar>
+              <w:top w:w="45" w:type="dxa"/>
+              <w:left w:w="45" w:type="dxa"/>
+              <w:bottom w:w="45" w:type="dxa"/>
+              <w:right w:w="45" w:type="dxa"/>
+            </w:tcMar>
+            <w:vAlign w:val="center"/>
+          </w:tcPr>
+          <w:p>
+            <w:pPr>
+              <w:keepNext w:val="0"/>
+              <w:keepLines w:val="0"/>
+              <w:widowControl/>
+              <w:suppressLineNumbers w:val="0"/>
+              <w:pBdr>
+                <w:top w:val="none" w:color="auto" w:sz="0" w:space="0"/>
+                <w:left w:val="none" w:color="auto" w:sz="0" w:space="0"/>
+                <w:bottom w:val="none" w:color="auto" w:sz="0" w:space="0"/>
+                <w:right w:val="none" w:color="auto" w:sz="0" w:space="0"/>
+              </w:pBdr>
+              <w:spacing w:before="0" w:beforeAutospacing="0" w:after="0" w:afterAutospacing="0"/>
+              <w:ind w:left="0" w:right="0" w:firstLine="0"/>
+              <w:jc w:val="left"/>
+              <w:rPr>
+                <w:rFonts w:hint="eastAsia" w:ascii="微软雅黑" w:hAnsi="微软雅黑" w:eastAsia="微软雅黑" w:cs="微软雅黑"/>
+                <w:i w:val="0"/>
+                <w:caps w:val="0"/>
+                <w:color w:val="393939"/>
+                <w:spacing w:val="0"/>
+                <w:sz w:val="21"/>
+                <w:szCs w:val="21"/>
+              </w:rPr>
+            </w:pPr>
+            <w:r>
+              <w:rPr>
+                <w:rFonts w:hint="eastAsia" w:ascii="微软雅黑" w:hAnsi="微软雅黑" w:eastAsia="微软雅黑" w:cs="微软雅黑"/>
+                <w:i w:val="0"/>
+                <w:caps w:val="0"/>
+                <w:color w:val="393939"/>
+                <w:spacing w:val="0"/>
+                <w:kern w:val="0"/>
+                <w:sz w:val="21"/>
+                <w:szCs w:val="21"/>
+                <w:bdr w:val="none" w:color="auto" w:sz="0" w:space="0"/>
+                <w:lang w:val="en-US" w:eastAsia="zh-CN" w:bidi="ar"/>
+              </w:rPr>
+              <w:t>Mary</w:t>
+            </w:r>
+          </w:p>
+        </w:tc>
+        <w:tc>
+          <w:tcPr>
+            <w:tcW w:w="707" w:type="dxa"/>
+            <w:tcBorders>
+              <w:top w:val="single" w:color="C0C0C0" w:sz="6" w:space="0"/>
+              <w:left w:val="single" w:color="C0C0C0" w:sz="6" w:space="0"/>
+              <w:bottom w:val="single" w:color="C0C0C0" w:sz="6" w:space="0"/>
+              <w:right w:val="single" w:color="C0C0C0" w:sz="6" w:space="0"/>
+            </w:tcBorders>
+            <w:shd w:val="clear" w:color="auto" w:fill="FAF7EF"/>
+            <w:tcMar>
+              <w:top w:w="45" w:type="dxa"/>
+              <w:left w:w="45" w:type="dxa"/>
+              <w:bottom w:w="45" w:type="dxa"/>
+              <w:right w:w="45" w:type="dxa"/>
+            </w:tcMar>
+            <w:vAlign w:val="center"/>
+          </w:tcPr>
+          <w:p>
+            <w:pPr>
+              <w:keepNext w:val="0"/>
+              <w:keepLines w:val="0"/>
+              <w:widowControl/>
+              <w:suppressLineNumbers w:val="0"/>
+              <w:pBdr>
+                <w:top w:val="none" w:color="auto" w:sz="0" w:space="0"/>
+                <w:left w:val="none" w:color="auto" w:sz="0" w:space="0"/>
+                <w:bottom w:val="none" w:color="auto" w:sz="0" w:space="0"/>
+                <w:right w:val="none" w:color="auto" w:sz="0" w:space="0"/>
+              </w:pBdr>
+              <w:spacing w:before="0" w:beforeAutospacing="0" w:after="0" w:afterAutospacing="0"/>
+              <w:ind w:left="0" w:right="0" w:firstLine="0"/>
+              <w:jc w:val="left"/>
+              <w:rPr>
+                <w:rFonts w:hint="eastAsia" w:ascii="微软雅黑" w:hAnsi="微软雅黑" w:eastAsia="微软雅黑" w:cs="微软雅黑"/>
+                <w:i w:val="0"/>
+                <w:caps w:val="0"/>
+                <w:color w:val="393939"/>
+                <w:spacing w:val="0"/>
+                <w:sz w:val="21"/>
+                <w:szCs w:val="21"/>
+              </w:rPr>
+            </w:pPr>
+            <w:r>
+              <w:rPr>
+                <w:rFonts w:hint="eastAsia" w:ascii="微软雅黑" w:hAnsi="微软雅黑" w:eastAsia="微软雅黑" w:cs="微软雅黑"/>
+                <w:i w:val="0"/>
+                <w:caps w:val="0"/>
+                <w:color w:val="393939"/>
+                <w:spacing w:val="0"/>
+                <w:kern w:val="0"/>
+                <w:sz w:val="21"/>
+                <w:szCs w:val="21"/>
+                <w:bdr w:val="none" w:color="auto" w:sz="0" w:space="0"/>
+                <w:lang w:val="en-US" w:eastAsia="zh-CN" w:bidi="ar"/>
+              </w:rPr>
+              <w:t>50000</w:t>
+            </w:r>
+          </w:p>
+        </w:tc>
+      </w:tr>
+      <w:tr>
+        <w:tblPrEx>
+          <w:tblBorders>
+            <w:top w:val="single" w:color="C0C0C0" w:sz="6" w:space="0"/>
+            <w:left w:val="single" w:color="C0C0C0" w:sz="6" w:space="0"/>
+            <w:bottom w:val="single" w:color="C0C0C0" w:sz="6" w:space="0"/>
+            <w:right w:val="single" w:color="C0C0C0" w:sz="6" w:space="0"/>
+            <w:insideH w:val="none" w:color="auto" w:sz="0" w:space="0"/>
+            <w:insideV w:val="none" w:color="auto" w:sz="0" w:space="0"/>
+          </w:tblBorders>
+          <w:shd w:val="clear" w:color="auto" w:fill="FAF7EF"/>
+          <w:tblLayout w:type="fixed"/>
+          <w:tblCellMar>
+            <w:top w:w="0" w:type="dxa"/>
+            <w:left w:w="0" w:type="dxa"/>
+            <w:bottom w:w="0" w:type="dxa"/>
+            <w:right w:w="0" w:type="dxa"/>
+          </w:tblCellMar>
+        </w:tblPrEx>
+        <w:trPr>
+          <w:trHeight w:val="516" w:hRule="atLeast"/>
+        </w:trPr>
+        <w:tc>
+          <w:tcPr>
+            <w:tcW w:w="734" w:type="dxa"/>
+            <w:tcBorders>
+              <w:top w:val="single" w:color="C0C0C0" w:sz="6" w:space="0"/>
+              <w:left w:val="single" w:color="C0C0C0" w:sz="6" w:space="0"/>
+              <w:bottom w:val="single" w:color="C0C0C0" w:sz="6" w:space="0"/>
+              <w:right w:val="single" w:color="C0C0C0" w:sz="6" w:space="0"/>
+            </w:tcBorders>
+            <w:shd w:val="clear" w:color="auto" w:fill="FAF7EF"/>
+            <w:tcMar>
+              <w:top w:w="45" w:type="dxa"/>
+              <w:left w:w="45" w:type="dxa"/>
+              <w:bottom w:w="45" w:type="dxa"/>
+              <w:right w:w="45" w:type="dxa"/>
+            </w:tcMar>
+            <w:vAlign w:val="center"/>
+          </w:tcPr>
+          <w:p>
+            <w:pPr>
+              <w:keepNext w:val="0"/>
+              <w:keepLines w:val="0"/>
+              <w:widowControl/>
+              <w:suppressLineNumbers w:val="0"/>
+              <w:pBdr>
+                <w:top w:val="none" w:color="auto" w:sz="0" w:space="0"/>
+                <w:left w:val="none" w:color="auto" w:sz="0" w:space="0"/>
+                <w:bottom w:val="none" w:color="auto" w:sz="0" w:space="0"/>
+                <w:right w:val="none" w:color="auto" w:sz="0" w:space="0"/>
+              </w:pBdr>
+              <w:spacing w:before="0" w:beforeAutospacing="0" w:after="0" w:afterAutospacing="0"/>
+              <w:ind w:left="0" w:right="0" w:firstLine="0"/>
+              <w:jc w:val="left"/>
+              <w:rPr>
+                <w:rFonts w:hint="eastAsia" w:ascii="微软雅黑" w:hAnsi="微软雅黑" w:eastAsia="微软雅黑" w:cs="微软雅黑"/>
+                <w:i w:val="0"/>
+                <w:caps w:val="0"/>
+                <w:color w:val="393939"/>
+                <w:spacing w:val="0"/>
+                <w:sz w:val="21"/>
+                <w:szCs w:val="21"/>
+              </w:rPr>
+            </w:pPr>
+            <w:r>
+              <w:rPr>
+                <w:rFonts w:hint="eastAsia" w:ascii="微软雅黑" w:hAnsi="微软雅黑" w:eastAsia="微软雅黑" w:cs="微软雅黑"/>
+                <w:i w:val="0"/>
+                <w:caps w:val="0"/>
+                <w:color w:val="393939"/>
+                <w:spacing w:val="0"/>
+                <w:kern w:val="0"/>
+                <w:sz w:val="21"/>
+                <w:szCs w:val="21"/>
+                <w:bdr w:val="none" w:color="auto" w:sz="0" w:space="0"/>
+                <w:lang w:val="en-US" w:eastAsia="zh-CN" w:bidi="ar"/>
+              </w:rPr>
+              <w:t>3</w:t>
+            </w:r>
+          </w:p>
+        </w:tc>
+        <w:tc>
+          <w:tcPr>
+            <w:tcW w:w="1052" w:type="dxa"/>
+            <w:tcBorders>
+              <w:top w:val="single" w:color="C0C0C0" w:sz="6" w:space="0"/>
+              <w:left w:val="single" w:color="C0C0C0" w:sz="6" w:space="0"/>
+              <w:bottom w:val="single" w:color="C0C0C0" w:sz="6" w:space="0"/>
+              <w:right w:val="single" w:color="C0C0C0" w:sz="6" w:space="0"/>
+            </w:tcBorders>
+            <w:shd w:val="clear" w:color="auto" w:fill="FAF7EF"/>
+            <w:tcMar>
+              <w:top w:w="45" w:type="dxa"/>
+              <w:left w:w="45" w:type="dxa"/>
+              <w:bottom w:w="45" w:type="dxa"/>
+              <w:right w:w="45" w:type="dxa"/>
+            </w:tcMar>
+            <w:vAlign w:val="center"/>
+          </w:tcPr>
+          <w:p>
+            <w:pPr>
+              <w:keepNext w:val="0"/>
+              <w:keepLines w:val="0"/>
+              <w:widowControl/>
+              <w:suppressLineNumbers w:val="0"/>
+              <w:pBdr>
+                <w:top w:val="none" w:color="auto" w:sz="0" w:space="0"/>
+                <w:left w:val="none" w:color="auto" w:sz="0" w:space="0"/>
+                <w:bottom w:val="none" w:color="auto" w:sz="0" w:space="0"/>
+                <w:right w:val="none" w:color="auto" w:sz="0" w:space="0"/>
+              </w:pBdr>
+              <w:spacing w:before="0" w:beforeAutospacing="0" w:after="0" w:afterAutospacing="0"/>
+              <w:ind w:left="0" w:right="0" w:firstLine="0"/>
+              <w:jc w:val="left"/>
+              <w:rPr>
+                <w:rFonts w:hint="eastAsia" w:ascii="微软雅黑" w:hAnsi="微软雅黑" w:eastAsia="微软雅黑" w:cs="微软雅黑"/>
+                <w:i w:val="0"/>
+                <w:caps w:val="0"/>
+                <w:color w:val="393939"/>
+                <w:spacing w:val="0"/>
+                <w:sz w:val="21"/>
+                <w:szCs w:val="21"/>
+              </w:rPr>
+            </w:pPr>
+            <w:r>
+              <w:rPr>
+                <w:rFonts w:hint="eastAsia" w:ascii="微软雅黑" w:hAnsi="微软雅黑" w:eastAsia="微软雅黑" w:cs="微软雅黑"/>
+                <w:i w:val="0"/>
+                <w:caps w:val="0"/>
+                <w:color w:val="393939"/>
+                <w:spacing w:val="0"/>
+                <w:kern w:val="0"/>
+                <w:sz w:val="21"/>
+                <w:szCs w:val="21"/>
+                <w:bdr w:val="none" w:color="auto" w:sz="0" w:space="0"/>
+                <w:lang w:val="en-US" w:eastAsia="zh-CN" w:bidi="ar"/>
+              </w:rPr>
+              <w:t>Johnson</w:t>
+            </w:r>
+          </w:p>
+        </w:tc>
+        <w:tc>
+          <w:tcPr>
+            <w:tcW w:w="1076" w:type="dxa"/>
+            <w:tcBorders>
+              <w:top w:val="single" w:color="C0C0C0" w:sz="6" w:space="0"/>
+              <w:left w:val="single" w:color="C0C0C0" w:sz="6" w:space="0"/>
+              <w:bottom w:val="single" w:color="C0C0C0" w:sz="6" w:space="0"/>
+              <w:right w:val="single" w:color="C0C0C0" w:sz="6" w:space="0"/>
+            </w:tcBorders>
+            <w:shd w:val="clear" w:color="auto" w:fill="FAF7EF"/>
+            <w:tcMar>
+              <w:top w:w="45" w:type="dxa"/>
+              <w:left w:w="45" w:type="dxa"/>
+              <w:bottom w:w="45" w:type="dxa"/>
+              <w:right w:w="45" w:type="dxa"/>
+            </w:tcMar>
+            <w:vAlign w:val="center"/>
+          </w:tcPr>
+          <w:p>
+            <w:pPr>
+              <w:keepNext w:val="0"/>
+              <w:keepLines w:val="0"/>
+              <w:widowControl/>
+              <w:suppressLineNumbers w:val="0"/>
+              <w:pBdr>
+                <w:top w:val="none" w:color="auto" w:sz="0" w:space="0"/>
+                <w:left w:val="none" w:color="auto" w:sz="0" w:space="0"/>
+                <w:bottom w:val="none" w:color="auto" w:sz="0" w:space="0"/>
+                <w:right w:val="none" w:color="auto" w:sz="0" w:space="0"/>
+              </w:pBdr>
+              <w:spacing w:before="0" w:beforeAutospacing="0" w:after="0" w:afterAutospacing="0"/>
+              <w:ind w:left="0" w:right="0" w:firstLine="0"/>
+              <w:jc w:val="left"/>
+              <w:rPr>
+                <w:rFonts w:hint="eastAsia" w:ascii="微软雅黑" w:hAnsi="微软雅黑" w:eastAsia="微软雅黑" w:cs="微软雅黑"/>
+                <w:i w:val="0"/>
+                <w:caps w:val="0"/>
+                <w:color w:val="393939"/>
+                <w:spacing w:val="0"/>
+                <w:sz w:val="21"/>
+                <w:szCs w:val="21"/>
+              </w:rPr>
+            </w:pPr>
+            <w:r>
+              <w:rPr>
+                <w:rFonts w:hint="eastAsia" w:ascii="微软雅黑" w:hAnsi="微软雅黑" w:eastAsia="微软雅黑" w:cs="微软雅黑"/>
+                <w:i w:val="0"/>
+                <w:caps w:val="0"/>
+                <w:color w:val="393939"/>
+                <w:spacing w:val="0"/>
+                <w:kern w:val="0"/>
+                <w:sz w:val="21"/>
+                <w:szCs w:val="21"/>
+                <w:bdr w:val="none" w:color="auto" w:sz="0" w:space="0"/>
+                <w:lang w:val="en-US" w:eastAsia="zh-CN" w:bidi="ar"/>
+              </w:rPr>
+              <w:t>Cathy</w:t>
+            </w:r>
+          </w:p>
+        </w:tc>
+        <w:tc>
+          <w:tcPr>
+            <w:tcW w:w="707" w:type="dxa"/>
+            <w:tcBorders>
+              <w:top w:val="single" w:color="C0C0C0" w:sz="6" w:space="0"/>
+              <w:left w:val="single" w:color="C0C0C0" w:sz="6" w:space="0"/>
+              <w:bottom w:val="single" w:color="C0C0C0" w:sz="6" w:space="0"/>
+              <w:right w:val="single" w:color="C0C0C0" w:sz="6" w:space="0"/>
+            </w:tcBorders>
+            <w:shd w:val="clear" w:color="auto" w:fill="FAF7EF"/>
+            <w:tcMar>
+              <w:top w:w="45" w:type="dxa"/>
+              <w:left w:w="45" w:type="dxa"/>
+              <w:bottom w:w="45" w:type="dxa"/>
+              <w:right w:w="45" w:type="dxa"/>
+            </w:tcMar>
+            <w:vAlign w:val="center"/>
+          </w:tcPr>
+          <w:p>
+            <w:pPr>
+              <w:keepNext w:val="0"/>
+              <w:keepLines w:val="0"/>
+              <w:widowControl/>
+              <w:suppressLineNumbers w:val="0"/>
+              <w:pBdr>
+                <w:top w:val="none" w:color="auto" w:sz="0" w:space="0"/>
+                <w:left w:val="none" w:color="auto" w:sz="0" w:space="0"/>
+                <w:bottom w:val="none" w:color="auto" w:sz="0" w:space="0"/>
+                <w:right w:val="none" w:color="auto" w:sz="0" w:space="0"/>
+              </w:pBdr>
+              <w:spacing w:before="0" w:beforeAutospacing="0" w:after="0" w:afterAutospacing="0"/>
+              <w:ind w:left="0" w:right="0" w:firstLine="0"/>
+              <w:jc w:val="left"/>
+              <w:rPr>
+                <w:rFonts w:hint="eastAsia" w:ascii="微软雅黑" w:hAnsi="微软雅黑" w:eastAsia="微软雅黑" w:cs="微软雅黑"/>
+                <w:i w:val="0"/>
+                <w:caps w:val="0"/>
+                <w:color w:val="393939"/>
+                <w:spacing w:val="0"/>
+                <w:sz w:val="21"/>
+                <w:szCs w:val="21"/>
+              </w:rPr>
+            </w:pPr>
+            <w:r>
+              <w:rPr>
+                <w:rFonts w:hint="eastAsia" w:ascii="微软雅黑" w:hAnsi="微软雅黑" w:eastAsia="微软雅黑" w:cs="微软雅黑"/>
+                <w:i w:val="0"/>
+                <w:caps w:val="0"/>
+                <w:color w:val="393939"/>
+                <w:spacing w:val="0"/>
+                <w:kern w:val="0"/>
+                <w:sz w:val="21"/>
+                <w:szCs w:val="21"/>
+                <w:bdr w:val="none" w:color="auto" w:sz="0" w:space="0"/>
+                <w:lang w:val="en-US" w:eastAsia="zh-CN" w:bidi="ar"/>
+              </w:rPr>
+              <w:t>44000</w:t>
+            </w:r>
+          </w:p>
+        </w:tc>
+      </w:tr>
+    </w:tbl>
+    <w:p>
+      <w:pPr>
+        <w:keepNext w:val="0"/>
+        <w:keepLines w:val="0"/>
+        <w:pageBreakBefore w:val="0"/>
+        <w:widowControl/>
+        <w:suppressLineNumbers w:val="0"/>
+        <w:pBdr>
+          <w:top w:val="none" w:color="auto" w:sz="0" w:space="0"/>
+          <w:left w:val="none" w:color="auto" w:sz="0" w:space="0"/>
+          <w:bottom w:val="none" w:color="auto" w:sz="0" w:space="0"/>
+          <w:right w:val="none" w:color="auto" w:sz="0" w:space="0"/>
+        </w:pBdr>
+        <w:shd w:val="clear" w:fill="FAF7EF"/>
+        <w:kinsoku/>
+        <w:wordWrap/>
+        <w:overflowPunct/>
+        <w:topLinePunct w:val="0"/>
+        <w:autoSpaceDE/>
+        <w:autoSpaceDN/>
+        <w:bidi w:val="0"/>
+        <w:adjustRightInd/>
+        <w:snapToGrid/>
+        <w:spacing w:beforeAutospacing="0" w:afterAutospacing="0" w:line="340" w:lineRule="exact"/>
+        <w:ind w:left="0" w:leftChars="0" w:right="0" w:rightChars="0" w:firstLine="0" w:firstLineChars="0"/>
+        <w:jc w:val="left"/>
+        <w:textAlignment w:val="auto"/>
+        <w:outlineLvl w:val="9"/>
+        <w:rPr>
+          <w:rFonts w:hint="eastAsia" w:ascii="微软雅黑" w:hAnsi="微软雅黑" w:eastAsia="微软雅黑" w:cs="微软雅黑"/>
+          <w:i w:val="0"/>
+          <w:caps w:val="0"/>
+          <w:color w:val="393939"/>
+          <w:spacing w:val="0"/>
+          <w:sz w:val="21"/>
+          <w:szCs w:val="21"/>
+        </w:rPr>
+      </w:pPr>
+      <w:r>
+        <w:rPr>
+          <w:rFonts w:hint="eastAsia" w:ascii="微软雅黑" w:hAnsi="微软雅黑" w:eastAsia="微软雅黑" w:cs="微软雅黑"/>
+          <w:i w:val="0"/>
+          <w:caps w:val="0"/>
+          <w:color w:val="393939"/>
+          <w:spacing w:val="0"/>
+          <w:kern w:val="0"/>
+          <w:sz w:val="21"/>
+          <w:szCs w:val="21"/>
+          <w:bdr w:val="none" w:color="auto" w:sz="0" w:space="0"/>
+          <w:shd w:val="clear" w:fill="FAF7EF"/>
+          <w:lang w:val="en-US" w:eastAsia="zh-CN" w:bidi="ar"/>
+        </w:rPr>
+        <w:t>这个简单的表包括员工代码(EmpId), 姓名字段(Lastname and Firstname)及工资(Salary).</w:t>
+      </w:r>
+    </w:p>
+    <w:p>
+      <w:pPr>
+        <w:keepNext w:val="0"/>
+        <w:keepLines w:val="0"/>
+        <w:pageBreakBefore w:val="0"/>
+        <w:widowControl/>
+        <w:suppressLineNumbers w:val="0"/>
+        <w:pBdr>
+          <w:top w:val="none" w:color="auto" w:sz="0" w:space="0"/>
+          <w:left w:val="none" w:color="auto" w:sz="0" w:space="0"/>
+          <w:bottom w:val="none" w:color="auto" w:sz="0" w:space="0"/>
+          <w:right w:val="none" w:color="auto" w:sz="0" w:space="0"/>
+        </w:pBdr>
+        <w:shd w:val="clear" w:fill="FAF7EF"/>
+        <w:kinsoku/>
+        <w:wordWrap/>
+        <w:overflowPunct/>
+        <w:topLinePunct w:val="0"/>
+        <w:autoSpaceDE/>
+        <w:autoSpaceDN/>
+        <w:bidi w:val="0"/>
+        <w:adjustRightInd/>
+        <w:snapToGrid/>
+        <w:spacing w:beforeAutospacing="0" w:afterAutospacing="0" w:line="340" w:lineRule="exact"/>
+        <w:ind w:left="0" w:leftChars="0" w:right="0" w:rightChars="0" w:firstLine="0" w:firstLineChars="0"/>
+        <w:jc w:val="left"/>
+        <w:textAlignment w:val="auto"/>
+        <w:outlineLvl w:val="9"/>
+        <w:rPr>
+          <w:rFonts w:hint="eastAsia" w:ascii="微软雅黑" w:hAnsi="微软雅黑" w:eastAsia="微软雅黑" w:cs="微软雅黑"/>
+          <w:i w:val="0"/>
+          <w:caps w:val="0"/>
+          <w:color w:val="393939"/>
+          <w:spacing w:val="0"/>
+          <w:sz w:val="21"/>
+          <w:szCs w:val="21"/>
+        </w:rPr>
+      </w:pPr>
+      <w:r>
+        <w:rPr>
+          <w:rFonts w:hint="eastAsia" w:ascii="微软雅黑" w:hAnsi="微软雅黑" w:eastAsia="微软雅黑" w:cs="微软雅黑"/>
+          <w:i w:val="0"/>
+          <w:caps w:val="0"/>
+          <w:color w:val="393939"/>
+          <w:spacing w:val="0"/>
+          <w:kern w:val="0"/>
+          <w:sz w:val="21"/>
+          <w:szCs w:val="21"/>
+          <w:bdr w:val="none" w:color="auto" w:sz="0" w:space="0"/>
+          <w:shd w:val="clear" w:fill="FAF7EF"/>
+          <w:lang w:val="en-US" w:eastAsia="zh-CN" w:bidi="ar"/>
+        </w:rPr>
+        <w:t>这个表存储在电脑的内存(RAM)和存储(硬盘)中。虽然内存和硬盘在机制上不同，电脑的操作系统是以同样的方式存储的。数据库必须把这个二维表存储在一系列一维的“字节”中，由操作系统写到内存或硬盘中。</w:t>
+      </w:r>
+    </w:p>
+    <w:p>
+      <w:pPr>
+        <w:keepNext w:val="0"/>
+        <w:keepLines w:val="0"/>
+        <w:pageBreakBefore w:val="0"/>
+        <w:widowControl/>
+        <w:suppressLineNumbers w:val="0"/>
+        <w:pBdr>
+          <w:top w:val="none" w:color="auto" w:sz="0" w:space="0"/>
+          <w:left w:val="none" w:color="auto" w:sz="0" w:space="0"/>
+          <w:bottom w:val="none" w:color="auto" w:sz="0" w:space="0"/>
+          <w:right w:val="none" w:color="auto" w:sz="0" w:space="0"/>
+        </w:pBdr>
+        <w:shd w:val="clear" w:fill="FAF7EF"/>
+        <w:kinsoku/>
+        <w:wordWrap/>
+        <w:overflowPunct/>
+        <w:topLinePunct w:val="0"/>
+        <w:autoSpaceDE/>
+        <w:autoSpaceDN/>
+        <w:bidi w:val="0"/>
+        <w:adjustRightInd/>
+        <w:snapToGrid/>
+        <w:spacing w:beforeAutospacing="0" w:afterAutospacing="0" w:line="340" w:lineRule="exact"/>
+        <w:ind w:left="0" w:leftChars="0" w:right="0" w:rightChars="0" w:firstLine="0" w:firstLineChars="0"/>
+        <w:jc w:val="left"/>
+        <w:textAlignment w:val="auto"/>
+        <w:outlineLvl w:val="9"/>
+        <w:rPr>
+          <w:rFonts w:hint="eastAsia" w:ascii="微软雅黑" w:hAnsi="微软雅黑" w:eastAsia="微软雅黑" w:cs="微软雅黑"/>
+          <w:i w:val="0"/>
+          <w:caps w:val="0"/>
+          <w:color w:val="393939"/>
+          <w:spacing w:val="0"/>
+          <w:sz w:val="21"/>
+          <w:szCs w:val="21"/>
+        </w:rPr>
+      </w:pPr>
+      <w:r>
+        <w:rPr>
+          <w:rFonts w:hint="eastAsia" w:ascii="微软雅黑" w:hAnsi="微软雅黑" w:eastAsia="微软雅黑" w:cs="微软雅黑"/>
+          <w:i w:val="0"/>
+          <w:caps w:val="0"/>
+          <w:color w:val="393939"/>
+          <w:spacing w:val="0"/>
+          <w:kern w:val="0"/>
+          <w:sz w:val="21"/>
+          <w:szCs w:val="21"/>
+          <w:bdr w:val="none" w:color="auto" w:sz="0" w:space="0"/>
+          <w:shd w:val="clear" w:fill="FAF7EF"/>
+          <w:lang w:val="en-US" w:eastAsia="zh-CN" w:bidi="ar"/>
+        </w:rPr>
+        <w:t>行式数据库把一行中的数据值串在一起存储起来，然后再存储下一行的数据，以此类推。</w:t>
+      </w:r>
+    </w:p>
+    <w:p>
+      <w:pPr>
+        <w:keepNext w:val="0"/>
+        <w:keepLines w:val="0"/>
+        <w:pageBreakBefore w:val="0"/>
+        <w:widowControl/>
+        <w:suppressLineNumbers w:val="0"/>
+        <w:pBdr>
+          <w:top w:val="none" w:color="auto" w:sz="0" w:space="0"/>
+          <w:left w:val="none" w:color="auto" w:sz="0" w:space="0"/>
+          <w:bottom w:val="none" w:color="auto" w:sz="0" w:space="0"/>
+          <w:right w:val="none" w:color="auto" w:sz="0" w:space="0"/>
+        </w:pBdr>
+        <w:shd w:val="clear" w:fill="FAF7EF"/>
+        <w:kinsoku/>
+        <w:wordWrap/>
+        <w:overflowPunct/>
+        <w:topLinePunct w:val="0"/>
+        <w:autoSpaceDE/>
+        <w:autoSpaceDN/>
+        <w:bidi w:val="0"/>
+        <w:adjustRightInd/>
+        <w:snapToGrid/>
+        <w:spacing w:beforeAutospacing="0" w:afterAutospacing="0" w:line="340" w:lineRule="exact"/>
+        <w:ind w:left="0" w:leftChars="0" w:right="0" w:rightChars="0" w:firstLine="0" w:firstLineChars="0"/>
+        <w:jc w:val="left"/>
+        <w:textAlignment w:val="auto"/>
+        <w:outlineLvl w:val="9"/>
+        <w:rPr>
+          <w:rFonts w:hint="eastAsia" w:ascii="微软雅黑" w:hAnsi="微软雅黑" w:eastAsia="微软雅黑" w:cs="微软雅黑"/>
+          <w:i w:val="0"/>
+          <w:caps w:val="0"/>
+          <w:color w:val="393939"/>
+          <w:spacing w:val="0"/>
+          <w:sz w:val="21"/>
+          <w:szCs w:val="21"/>
+        </w:rPr>
+      </w:pPr>
+      <w:r>
+        <w:rPr>
+          <w:rFonts w:hint="eastAsia" w:ascii="微软雅黑" w:hAnsi="微软雅黑" w:eastAsia="微软雅黑" w:cs="微软雅黑"/>
+          <w:i w:val="0"/>
+          <w:caps w:val="0"/>
+          <w:color w:val="393939"/>
+          <w:spacing w:val="0"/>
+          <w:kern w:val="0"/>
+          <w:sz w:val="21"/>
+          <w:szCs w:val="21"/>
+          <w:bdr w:val="none" w:color="auto" w:sz="0" w:space="0"/>
+          <w:shd w:val="clear" w:fill="FAF7EF"/>
+          <w:lang w:val="en-US" w:eastAsia="zh-CN" w:bidi="ar"/>
+        </w:rPr>
+        <w:t>1,Smith,Joe,40000;2,Jones,Mary,50000;3,Johnson,Cathy,44000;</w:t>
+      </w:r>
+    </w:p>
+    <w:p>
+      <w:pPr>
+        <w:keepNext w:val="0"/>
+        <w:keepLines w:val="0"/>
+        <w:pageBreakBefore w:val="0"/>
+        <w:widowControl/>
+        <w:suppressLineNumbers w:val="0"/>
+        <w:pBdr>
+          <w:top w:val="none" w:color="auto" w:sz="0" w:space="0"/>
+          <w:left w:val="none" w:color="auto" w:sz="0" w:space="0"/>
+          <w:bottom w:val="none" w:color="auto" w:sz="0" w:space="0"/>
+          <w:right w:val="none" w:color="auto" w:sz="0" w:space="0"/>
+        </w:pBdr>
+        <w:shd w:val="clear" w:fill="FAF7EF"/>
+        <w:kinsoku/>
+        <w:wordWrap/>
+        <w:overflowPunct/>
+        <w:topLinePunct w:val="0"/>
+        <w:autoSpaceDE/>
+        <w:autoSpaceDN/>
+        <w:bidi w:val="0"/>
+        <w:adjustRightInd/>
+        <w:snapToGrid/>
+        <w:spacing w:beforeAutospacing="0" w:afterAutospacing="0" w:line="340" w:lineRule="exact"/>
+        <w:ind w:left="0" w:leftChars="0" w:right="0" w:rightChars="0" w:firstLine="0" w:firstLineChars="0"/>
+        <w:jc w:val="left"/>
+        <w:textAlignment w:val="auto"/>
+        <w:outlineLvl w:val="9"/>
+        <w:rPr>
+          <w:rFonts w:hint="eastAsia" w:ascii="微软雅黑" w:hAnsi="微软雅黑" w:eastAsia="微软雅黑" w:cs="微软雅黑"/>
+          <w:i w:val="0"/>
+          <w:caps w:val="0"/>
+          <w:color w:val="393939"/>
+          <w:spacing w:val="0"/>
+          <w:sz w:val="21"/>
+          <w:szCs w:val="21"/>
+        </w:rPr>
+      </w:pPr>
+      <w:r>
+        <w:rPr>
+          <w:rFonts w:hint="eastAsia" w:ascii="微软雅黑" w:hAnsi="微软雅黑" w:eastAsia="微软雅黑" w:cs="微软雅黑"/>
+          <w:i w:val="0"/>
+          <w:caps w:val="0"/>
+          <w:color w:val="393939"/>
+          <w:spacing w:val="0"/>
+          <w:kern w:val="0"/>
+          <w:sz w:val="21"/>
+          <w:szCs w:val="21"/>
+          <w:bdr w:val="none" w:color="auto" w:sz="0" w:space="0"/>
+          <w:shd w:val="clear" w:fill="FAF7EF"/>
+          <w:lang w:val="en-US" w:eastAsia="zh-CN" w:bidi="ar"/>
+        </w:rPr>
+        <w:t>列式数据库把一列中的数据值串在一起存储起来，然后再存储下一列的数据，以此类推。</w:t>
+      </w:r>
+    </w:p>
+    <w:p>
+      <w:pPr>
+        <w:keepNext w:val="0"/>
+        <w:keepLines w:val="0"/>
+        <w:pageBreakBefore w:val="0"/>
+        <w:widowControl/>
+        <w:suppressLineNumbers w:val="0"/>
+        <w:pBdr>
+          <w:top w:val="none" w:color="auto" w:sz="0" w:space="0"/>
+          <w:left w:val="none" w:color="auto" w:sz="0" w:space="0"/>
+          <w:bottom w:val="none" w:color="auto" w:sz="0" w:space="0"/>
+          <w:right w:val="none" w:color="auto" w:sz="0" w:space="0"/>
+        </w:pBdr>
+        <w:shd w:val="clear" w:fill="FAF7EF"/>
+        <w:kinsoku/>
+        <w:wordWrap/>
+        <w:overflowPunct/>
+        <w:topLinePunct w:val="0"/>
+        <w:autoSpaceDE/>
+        <w:autoSpaceDN/>
+        <w:bidi w:val="0"/>
+        <w:adjustRightInd/>
+        <w:snapToGrid/>
+        <w:spacing w:beforeAutospacing="0" w:afterAutospacing="0" w:line="340" w:lineRule="exact"/>
+        <w:ind w:left="0" w:leftChars="0" w:right="0" w:rightChars="0" w:firstLine="0" w:firstLineChars="0"/>
+        <w:jc w:val="left"/>
+        <w:textAlignment w:val="auto"/>
+        <w:outlineLvl w:val="9"/>
+        <w:rPr>
+          <w:rFonts w:hint="eastAsia" w:ascii="微软雅黑" w:hAnsi="微软雅黑" w:eastAsia="微软雅黑" w:cs="微软雅黑"/>
+          <w:i w:val="0"/>
+          <w:caps w:val="0"/>
+          <w:color w:val="393939"/>
+          <w:spacing w:val="0"/>
+          <w:sz w:val="21"/>
+          <w:szCs w:val="21"/>
+        </w:rPr>
+      </w:pPr>
+      <w:r>
+        <w:rPr>
+          <w:rFonts w:hint="eastAsia" w:ascii="微软雅黑" w:hAnsi="微软雅黑" w:eastAsia="微软雅黑" w:cs="微软雅黑"/>
+          <w:i w:val="0"/>
+          <w:caps w:val="0"/>
+          <w:color w:val="393939"/>
+          <w:spacing w:val="0"/>
+          <w:kern w:val="0"/>
+          <w:sz w:val="21"/>
+          <w:szCs w:val="21"/>
+          <w:bdr w:val="none" w:color="auto" w:sz="0" w:space="0"/>
+          <w:shd w:val="clear" w:fill="FAF7EF"/>
+          <w:lang w:val="en-US" w:eastAsia="zh-CN" w:bidi="ar"/>
+        </w:rPr>
+        <w:t>1,2,3;Smith,Jones,Johnson;Joe,Mary,Cathy;40000,50000,44000; 这是一个简化的说法。</w:t>
+      </w:r>
+    </w:p>
+    <w:p>
+      <w:pPr>
+        <w:pStyle w:val="5"/>
+        <w:keepNext w:val="0"/>
+        <w:keepLines w:val="0"/>
+        <w:widowControl/>
+        <w:suppressLineNumbers w:val="0"/>
+        <w:pBdr>
+          <w:top w:val="none" w:color="auto" w:sz="0" w:space="0"/>
+          <w:left w:val="none" w:color="auto" w:sz="0" w:space="0"/>
+          <w:bottom w:val="none" w:color="auto" w:sz="0" w:space="0"/>
+          <w:right w:val="none" w:color="auto" w:sz="0" w:space="0"/>
+        </w:pBdr>
+        <w:shd w:val="clear" w:fill="FFFFFF"/>
+        <w:spacing w:before="0" w:beforeAutospacing="0" w:after="240" w:afterAutospacing="0" w:line="390" w:lineRule="atLeast"/>
+        <w:ind w:left="0" w:right="0" w:firstLine="0"/>
+        <w:jc w:val="both"/>
+        <w:rPr>
+          <w:rFonts w:hint="default" w:ascii="PingFang SC" w:hAnsi="PingFang SC" w:eastAsia="PingFang SC" w:cs="PingFang SC"/>
+          <w:i w:val="0"/>
+          <w:caps w:val="0"/>
+          <w:color w:val="4F4F4F"/>
+          <w:spacing w:val="0"/>
+          <w:sz w:val="24"/>
+          <w:szCs w:val="24"/>
+          <w:bdr w:val="none" w:color="auto" w:sz="0" w:space="0"/>
+          <w:shd w:val="clear" w:fill="FFFFFF"/>
+        </w:rPr>
+      </w:pPr>
+    </w:p>
+    <w:p>
+      <w:pPr>
+        <w:pStyle w:val="5"/>
+        <w:keepNext w:val="0"/>
+        <w:keepLines w:val="0"/>
+        <w:pageBreakBefore w:val="0"/>
+        <w:widowControl/>
+        <w:suppressLineNumbers w:val="0"/>
+        <w:pBdr>
+          <w:top w:val="none" w:color="auto" w:sz="0" w:space="0"/>
+          <w:left w:val="none" w:color="auto" w:sz="0" w:space="0"/>
+          <w:bottom w:val="none" w:color="auto" w:sz="0" w:space="0"/>
+          <w:right w:val="none" w:color="auto" w:sz="0" w:space="0"/>
+        </w:pBdr>
+        <w:shd w:val="clear" w:fill="FFFFFF"/>
+        <w:kinsoku/>
+        <w:wordWrap/>
+        <w:overflowPunct/>
+        <w:topLinePunct w:val="0"/>
+        <w:autoSpaceDE/>
+        <w:autoSpaceDN/>
+        <w:bidi w:val="0"/>
+        <w:adjustRightInd/>
+        <w:snapToGrid/>
+        <w:spacing w:before="0" w:beforeAutospacing="0" w:after="240" w:afterAutospacing="0" w:line="340" w:lineRule="exact"/>
+        <w:ind w:left="0" w:leftChars="0" w:right="0" w:rightChars="0" w:firstLine="0" w:firstLineChars="0"/>
+        <w:jc w:val="both"/>
+        <w:textAlignment w:val="auto"/>
+        <w:rPr>
+          <w:rFonts w:hint="default" w:ascii="-apple-system" w:hAnsi="-apple-system" w:eastAsia="-apple-system" w:cs="-apple-system"/>
+          <w:i w:val="0"/>
+          <w:caps w:val="0"/>
+          <w:color w:val="4F4F4F"/>
+          <w:spacing w:val="0"/>
+          <w:sz w:val="24"/>
+          <w:szCs w:val="24"/>
+          <w:bdr w:val="none" w:color="auto" w:sz="0" w:space="0"/>
+          <w:shd w:val="clear" w:fill="FFFFFF"/>
+        </w:rPr>
+      </w:pPr>
+    </w:p>
+    <w:p>
+      <w:pPr>
+        <w:pStyle w:val="5"/>
+        <w:keepNext w:val="0"/>
+        <w:keepLines w:val="0"/>
+        <w:pageBreakBefore w:val="0"/>
+        <w:widowControl/>
+        <w:suppressLineNumbers w:val="0"/>
+        <w:pBdr>
+          <w:top w:val="none" w:color="auto" w:sz="0" w:space="0"/>
+          <w:left w:val="none" w:color="auto" w:sz="0" w:space="0"/>
+          <w:bottom w:val="none" w:color="auto" w:sz="0" w:space="0"/>
+          <w:right w:val="none" w:color="auto" w:sz="0" w:space="0"/>
+        </w:pBdr>
+        <w:shd w:val="clear" w:fill="FFFFFF"/>
+        <w:kinsoku/>
+        <w:wordWrap/>
+        <w:overflowPunct/>
+        <w:topLinePunct w:val="0"/>
+        <w:autoSpaceDE/>
+        <w:autoSpaceDN/>
+        <w:bidi w:val="0"/>
+        <w:adjustRightInd/>
+        <w:snapToGrid/>
+        <w:spacing w:before="0" w:beforeAutospacing="0" w:after="240" w:afterAutospacing="0" w:line="340" w:lineRule="exact"/>
+        <w:ind w:left="0" w:leftChars="0" w:right="0" w:rightChars="0" w:firstLine="0" w:firstLineChars="0"/>
+        <w:jc w:val="both"/>
+        <w:textAlignment w:val="auto"/>
+        <w:outlineLvl w:val="9"/>
+        <w:rPr>
+          <w:rFonts w:ascii="PingFang SC" w:hAnsi="PingFang SC" w:eastAsia="PingFang SC" w:cs="PingFang SC"/>
+          <w:i w:val="0"/>
+          <w:caps w:val="0"/>
+          <w:color w:val="4F4F4F"/>
+          <w:spacing w:val="0"/>
+          <w:sz w:val="24"/>
+          <w:szCs w:val="24"/>
+        </w:rPr>
+      </w:pPr>
+      <w:r>
+        <w:rPr>
+          <w:rStyle w:val="7"/>
+          <w:rFonts w:hint="default" w:ascii="PingFang SC" w:hAnsi="PingFang SC" w:eastAsia="PingFang SC" w:cs="PingFang SC"/>
+          <w:b/>
+          <w:i w:val="0"/>
+          <w:caps w:val="0"/>
+          <w:color w:val="4F4F4F"/>
+          <w:spacing w:val="0"/>
+          <w:sz w:val="27"/>
+          <w:szCs w:val="27"/>
+          <w:bdr w:val="none" w:color="auto" w:sz="0" w:space="0"/>
+          <w:shd w:val="clear" w:fill="FFFFFF"/>
+        </w:rPr>
+        <w:t>2 Hbase的局限：</w:t>
+      </w:r>
+    </w:p>
+    <w:p>
+      <w:pPr>
+        <w:pStyle w:val="5"/>
+        <w:keepNext w:val="0"/>
+        <w:keepLines w:val="0"/>
+        <w:pageBreakBefore w:val="0"/>
+        <w:widowControl/>
+        <w:suppressLineNumbers w:val="0"/>
+        <w:pBdr>
+          <w:top w:val="none" w:color="auto" w:sz="0" w:space="0"/>
+          <w:left w:val="none" w:color="auto" w:sz="0" w:space="0"/>
+          <w:bottom w:val="none" w:color="auto" w:sz="0" w:space="0"/>
+          <w:right w:val="none" w:color="auto" w:sz="0" w:space="0"/>
+        </w:pBdr>
+        <w:shd w:val="clear" w:fill="FFFFFF"/>
+        <w:kinsoku/>
+        <w:wordWrap/>
+        <w:overflowPunct/>
+        <w:topLinePunct w:val="0"/>
+        <w:autoSpaceDE/>
+        <w:autoSpaceDN/>
+        <w:bidi w:val="0"/>
+        <w:adjustRightInd/>
+        <w:snapToGrid/>
+        <w:spacing w:before="0" w:beforeAutospacing="0" w:after="0" w:afterAutospacing="0" w:line="340" w:lineRule="exact"/>
+        <w:ind w:left="0" w:leftChars="0" w:right="0" w:rightChars="0" w:firstLine="0" w:firstLineChars="0"/>
+        <w:jc w:val="both"/>
+        <w:textAlignment w:val="auto"/>
+        <w:outlineLvl w:val="9"/>
+        <w:rPr>
+          <w:rFonts w:hint="default" w:ascii="PingFang SC" w:hAnsi="PingFang SC" w:eastAsia="PingFang SC" w:cs="PingFang SC"/>
+          <w:i w:val="0"/>
+          <w:caps w:val="0"/>
+          <w:color w:val="4F4F4F"/>
+          <w:spacing w:val="0"/>
+          <w:sz w:val="24"/>
+          <w:szCs w:val="24"/>
+        </w:rPr>
+      </w:pPr>
+      <w:r>
+        <w:rPr>
+          <w:rFonts w:hint="default" w:ascii="PingFang SC" w:hAnsi="PingFang SC" w:eastAsia="PingFang SC" w:cs="PingFang SC"/>
+          <w:i w:val="0"/>
+          <w:caps w:val="0"/>
+          <w:color w:val="4F4F4F"/>
+          <w:spacing w:val="0"/>
+          <w:sz w:val="24"/>
+          <w:szCs w:val="24"/>
+          <w:bdr w:val="none" w:color="auto" w:sz="0" w:space="0"/>
+          <w:shd w:val="clear" w:fill="FFFFFF"/>
+        </w:rPr>
+        <w:t>1、只能做简单的</w:t>
+      </w:r>
+      <w:r>
+        <w:rPr>
+          <w:rFonts w:hint="default" w:ascii="Times New Roman" w:hAnsi="Times New Roman" w:eastAsia="PingFang SC" w:cs="Times New Roman"/>
+          <w:i w:val="0"/>
+          <w:caps w:val="0"/>
+          <w:color w:val="4F4F4F"/>
+          <w:spacing w:val="0"/>
+          <w:sz w:val="24"/>
+          <w:szCs w:val="24"/>
+          <w:bdr w:val="none" w:color="auto" w:sz="0" w:space="0"/>
+          <w:shd w:val="clear" w:fill="FFFFFF"/>
+        </w:rPr>
+        <w:t>Key value</w:t>
+      </w:r>
+      <w:r>
+        <w:rPr>
+          <w:rFonts w:hint="eastAsia" w:ascii="宋体" w:hAnsi="宋体" w:eastAsia="宋体" w:cs="宋体"/>
+          <w:i w:val="0"/>
+          <w:caps w:val="0"/>
+          <w:color w:val="4F4F4F"/>
+          <w:spacing w:val="0"/>
+          <w:sz w:val="24"/>
+          <w:szCs w:val="24"/>
+          <w:bdr w:val="none" w:color="auto" w:sz="0" w:space="0"/>
+          <w:shd w:val="clear" w:fill="FFFFFF"/>
+        </w:rPr>
+        <w:t>查询，复杂的</w:t>
+      </w:r>
+      <w:r>
+        <w:rPr>
+          <w:rFonts w:hint="default" w:ascii="Times New Roman" w:hAnsi="Times New Roman" w:eastAsia="PingFang SC" w:cs="Times New Roman"/>
+          <w:i w:val="0"/>
+          <w:caps w:val="0"/>
+          <w:color w:val="4F4F4F"/>
+          <w:spacing w:val="0"/>
+          <w:sz w:val="24"/>
+          <w:szCs w:val="24"/>
+          <w:bdr w:val="none" w:color="auto" w:sz="0" w:space="0"/>
+          <w:shd w:val="clear" w:fill="FFFFFF"/>
+        </w:rPr>
+        <w:t>sql</w:t>
+      </w:r>
+      <w:r>
+        <w:rPr>
+          <w:rFonts w:hint="eastAsia" w:ascii="宋体" w:hAnsi="宋体" w:eastAsia="宋体" w:cs="宋体"/>
+          <w:i w:val="0"/>
+          <w:caps w:val="0"/>
+          <w:color w:val="4F4F4F"/>
+          <w:spacing w:val="0"/>
+          <w:sz w:val="24"/>
+          <w:szCs w:val="24"/>
+          <w:bdr w:val="none" w:color="auto" w:sz="0" w:space="0"/>
+          <w:shd w:val="clear" w:fill="FFFFFF"/>
+        </w:rPr>
+        <w:t>统计做不到。</w:t>
+      </w:r>
+    </w:p>
+    <w:p>
+      <w:pPr>
+        <w:pStyle w:val="5"/>
+        <w:keepNext w:val="0"/>
+        <w:keepLines w:val="0"/>
+        <w:pageBreakBefore w:val="0"/>
+        <w:widowControl/>
+        <w:suppressLineNumbers w:val="0"/>
+        <w:pBdr>
+          <w:top w:val="none" w:color="auto" w:sz="0" w:space="0"/>
+          <w:left w:val="none" w:color="auto" w:sz="0" w:space="0"/>
+          <w:bottom w:val="none" w:color="auto" w:sz="0" w:space="0"/>
+          <w:right w:val="none" w:color="auto" w:sz="0" w:space="0"/>
+        </w:pBdr>
+        <w:shd w:val="clear" w:fill="FFFFFF"/>
+        <w:kinsoku/>
+        <w:wordWrap/>
+        <w:overflowPunct/>
+        <w:topLinePunct w:val="0"/>
+        <w:autoSpaceDE/>
+        <w:autoSpaceDN/>
+        <w:bidi w:val="0"/>
+        <w:adjustRightInd/>
+        <w:snapToGrid/>
+        <w:spacing w:before="0" w:beforeAutospacing="0" w:after="0" w:afterAutospacing="0" w:line="340" w:lineRule="exact"/>
+        <w:ind w:left="0" w:leftChars="0" w:right="0" w:rightChars="0" w:firstLine="0" w:firstLineChars="0"/>
+        <w:jc w:val="both"/>
+        <w:textAlignment w:val="auto"/>
+        <w:outlineLvl w:val="9"/>
+        <w:rPr>
+          <w:rFonts w:hint="eastAsia" w:ascii="宋体" w:hAnsi="宋体" w:eastAsia="宋体" w:cs="宋体"/>
+          <w:i w:val="0"/>
+          <w:caps w:val="0"/>
+          <w:color w:val="4F4F4F"/>
+          <w:spacing w:val="0"/>
+          <w:sz w:val="24"/>
+          <w:szCs w:val="24"/>
+          <w:bdr w:val="none" w:color="auto" w:sz="0" w:space="0"/>
+          <w:shd w:val="clear" w:fill="FFFFFF"/>
+        </w:rPr>
+      </w:pPr>
+      <w:r>
+        <w:rPr>
+          <w:rFonts w:hint="default" w:ascii="PingFang SC" w:hAnsi="PingFang SC" w:eastAsia="PingFang SC" w:cs="PingFang SC"/>
+          <w:i w:val="0"/>
+          <w:caps w:val="0"/>
+          <w:color w:val="4F4F4F"/>
+          <w:spacing w:val="0"/>
+          <w:sz w:val="24"/>
+          <w:szCs w:val="24"/>
+          <w:bdr w:val="none" w:color="auto" w:sz="0" w:space="0"/>
+          <w:shd w:val="clear" w:fill="FFFFFF"/>
+        </w:rPr>
+        <w:t>2、只能在</w:t>
+      </w:r>
+      <w:r>
+        <w:rPr>
+          <w:rFonts w:hint="default" w:ascii="Times New Roman" w:hAnsi="Times New Roman" w:eastAsia="PingFang SC" w:cs="Times New Roman"/>
+          <w:i w:val="0"/>
+          <w:caps w:val="0"/>
+          <w:color w:val="4F4F4F"/>
+          <w:spacing w:val="0"/>
+          <w:sz w:val="24"/>
+          <w:szCs w:val="24"/>
+          <w:bdr w:val="none" w:color="auto" w:sz="0" w:space="0"/>
+          <w:shd w:val="clear" w:fill="FFFFFF"/>
+        </w:rPr>
+        <w:t>row key</w:t>
+      </w:r>
+      <w:r>
+        <w:rPr>
+          <w:rFonts w:hint="eastAsia" w:ascii="宋体" w:hAnsi="宋体" w:eastAsia="宋体" w:cs="宋体"/>
+          <w:i w:val="0"/>
+          <w:caps w:val="0"/>
+          <w:color w:val="4F4F4F"/>
+          <w:spacing w:val="0"/>
+          <w:sz w:val="24"/>
+          <w:szCs w:val="24"/>
+          <w:bdr w:val="none" w:color="auto" w:sz="0" w:space="0"/>
+          <w:shd w:val="clear" w:fill="FFFFFF"/>
+        </w:rPr>
+        <w:t>上做快速查询。</w:t>
+      </w:r>
+    </w:p>
+    <w:p>
+      <w:pPr>
+        <w:pStyle w:val="5"/>
+        <w:keepNext w:val="0"/>
+        <w:keepLines w:val="0"/>
+        <w:pageBreakBefore w:val="0"/>
+        <w:widowControl/>
+        <w:suppressLineNumbers w:val="0"/>
+        <w:pBdr>
+          <w:top w:val="none" w:color="auto" w:sz="0" w:space="0"/>
+          <w:left w:val="none" w:color="auto" w:sz="0" w:space="0"/>
+          <w:bottom w:val="none" w:color="auto" w:sz="0" w:space="0"/>
+          <w:right w:val="none" w:color="auto" w:sz="0" w:space="0"/>
+        </w:pBdr>
+        <w:shd w:val="clear" w:fill="FFFFFF"/>
+        <w:kinsoku/>
+        <w:wordWrap/>
+        <w:overflowPunct/>
+        <w:topLinePunct w:val="0"/>
+        <w:autoSpaceDE/>
+        <w:autoSpaceDN/>
+        <w:bidi w:val="0"/>
+        <w:adjustRightInd/>
+        <w:snapToGrid/>
+        <w:spacing w:before="0" w:beforeAutospacing="0" w:after="0" w:afterAutospacing="0" w:line="340" w:lineRule="exact"/>
+        <w:ind w:left="0" w:leftChars="0" w:right="0" w:rightChars="0" w:firstLine="0" w:firstLineChars="0"/>
+        <w:jc w:val="both"/>
+        <w:textAlignment w:val="auto"/>
+        <w:outlineLvl w:val="9"/>
+        <w:rPr>
+          <w:rFonts w:ascii="PingFang SC" w:hAnsi="PingFang SC" w:eastAsia="PingFang SC" w:cs="PingFang SC"/>
+          <w:i w:val="0"/>
+          <w:caps w:val="0"/>
+          <w:color w:val="4F4F4F"/>
+          <w:spacing w:val="0"/>
+          <w:sz w:val="24"/>
+          <w:szCs w:val="24"/>
+        </w:rPr>
+      </w:pPr>
+      <w:r>
+        <w:rPr>
+          <w:rFonts w:hint="default" w:ascii="PingFang SC" w:hAnsi="PingFang SC" w:eastAsia="PingFang SC" w:cs="PingFang SC"/>
+          <w:i w:val="0"/>
+          <w:caps w:val="0"/>
+          <w:color w:val="4F4F4F"/>
+          <w:spacing w:val="0"/>
+          <w:sz w:val="24"/>
+          <w:szCs w:val="24"/>
+          <w:shd w:val="clear" w:fill="FFFFFF"/>
+        </w:rPr>
+        <w:t>1.1、Hbase</w:t>
+      </w:r>
+      <w:r>
+        <w:rPr>
+          <w:rFonts w:hint="eastAsia" w:ascii="宋体" w:hAnsi="宋体" w:eastAsia="宋体" w:cs="宋体"/>
+          <w:i w:val="0"/>
+          <w:caps w:val="0"/>
+          <w:color w:val="4F4F4F"/>
+          <w:spacing w:val="0"/>
+          <w:sz w:val="24"/>
+          <w:szCs w:val="24"/>
+          <w:shd w:val="clear" w:fill="FFFFFF"/>
+        </w:rPr>
+        <w:t>适合大量插入同时又有读的情况</w:t>
+      </w:r>
+    </w:p>
+    <w:p>
+      <w:pPr>
+        <w:pStyle w:val="5"/>
+        <w:keepNext w:val="0"/>
+        <w:keepLines w:val="0"/>
+        <w:pageBreakBefore w:val="0"/>
+        <w:widowControl/>
+        <w:suppressLineNumbers w:val="0"/>
+        <w:pBdr>
+          <w:top w:val="none" w:color="auto" w:sz="0" w:space="0"/>
+          <w:left w:val="none" w:color="auto" w:sz="0" w:space="0"/>
+          <w:bottom w:val="none" w:color="auto" w:sz="0" w:space="0"/>
+          <w:right w:val="none" w:color="auto" w:sz="0" w:space="0"/>
+        </w:pBdr>
+        <w:shd w:val="clear" w:fill="FFFFFF"/>
+        <w:kinsoku/>
+        <w:wordWrap/>
+        <w:overflowPunct/>
+        <w:topLinePunct w:val="0"/>
+        <w:autoSpaceDE/>
+        <w:autoSpaceDN/>
+        <w:bidi w:val="0"/>
+        <w:adjustRightInd/>
+        <w:snapToGrid/>
+        <w:spacing w:before="0" w:beforeAutospacing="0" w:after="0" w:afterAutospacing="0" w:line="340" w:lineRule="exact"/>
+        <w:ind w:left="0" w:leftChars="0" w:right="0" w:rightChars="0" w:firstLine="0" w:firstLineChars="0"/>
+        <w:jc w:val="both"/>
+        <w:textAlignment w:val="auto"/>
+        <w:outlineLvl w:val="9"/>
+        <w:rPr>
+          <w:rFonts w:hint="eastAsia" w:ascii="宋体" w:hAnsi="宋体" w:eastAsia="宋体" w:cs="宋体"/>
+          <w:i w:val="0"/>
+          <w:caps w:val="0"/>
+          <w:color w:val="4F4F4F"/>
+          <w:spacing w:val="0"/>
+          <w:sz w:val="24"/>
+          <w:szCs w:val="24"/>
+          <w:shd w:val="clear" w:fill="FFFFFF"/>
+        </w:rPr>
+      </w:pPr>
+      <w:r>
+        <w:rPr>
+          <w:rFonts w:hint="default" w:ascii="PingFang SC" w:hAnsi="PingFang SC" w:eastAsia="PingFang SC" w:cs="PingFang SC"/>
+          <w:i w:val="0"/>
+          <w:caps w:val="0"/>
+          <w:color w:val="4F4F4F"/>
+          <w:spacing w:val="0"/>
+          <w:sz w:val="24"/>
+          <w:szCs w:val="24"/>
+          <w:shd w:val="clear" w:fill="FFFFFF"/>
+        </w:rPr>
+        <w:t>1.2、 Hbase</w:t>
+      </w:r>
+      <w:r>
+        <w:rPr>
+          <w:rFonts w:hint="eastAsia" w:ascii="宋体" w:hAnsi="宋体" w:eastAsia="宋体" w:cs="宋体"/>
+          <w:i w:val="0"/>
+          <w:caps w:val="0"/>
+          <w:color w:val="4F4F4F"/>
+          <w:spacing w:val="0"/>
+          <w:sz w:val="24"/>
+          <w:szCs w:val="24"/>
+          <w:shd w:val="clear" w:fill="FFFFFF"/>
+        </w:rPr>
+        <w:t>的瓶颈是硬盘传输速度，</w:t>
+      </w:r>
+      <w:r>
+        <w:rPr>
+          <w:rFonts w:hint="default" w:ascii="Times New Roman" w:hAnsi="Times New Roman" w:eastAsia="PingFang SC" w:cs="Times New Roman"/>
+          <w:i w:val="0"/>
+          <w:caps w:val="0"/>
+          <w:color w:val="4F4F4F"/>
+          <w:spacing w:val="0"/>
+          <w:sz w:val="24"/>
+          <w:szCs w:val="24"/>
+          <w:shd w:val="clear" w:fill="FFFFFF"/>
+        </w:rPr>
+        <w:t>Oracle</w:t>
+      </w:r>
+      <w:r>
+        <w:rPr>
+          <w:rFonts w:hint="eastAsia" w:ascii="宋体" w:hAnsi="宋体" w:eastAsia="宋体" w:cs="宋体"/>
+          <w:i w:val="0"/>
+          <w:caps w:val="0"/>
+          <w:color w:val="4F4F4F"/>
+          <w:spacing w:val="0"/>
+          <w:sz w:val="24"/>
+          <w:szCs w:val="24"/>
+          <w:shd w:val="clear" w:fill="FFFFFF"/>
+        </w:rPr>
+        <w:t>的瓶颈是硬盘寻道时间。</w:t>
+      </w:r>
+    </w:p>
+    <w:p>
+      <w:pPr>
+        <w:pStyle w:val="5"/>
+        <w:keepNext w:val="0"/>
+        <w:keepLines w:val="0"/>
+        <w:pageBreakBefore w:val="0"/>
+        <w:widowControl/>
+        <w:suppressLineNumbers w:val="0"/>
+        <w:pBdr>
+          <w:top w:val="none" w:color="auto" w:sz="0" w:space="0"/>
+          <w:left w:val="none" w:color="auto" w:sz="0" w:space="0"/>
+          <w:bottom w:val="none" w:color="auto" w:sz="0" w:space="0"/>
+          <w:right w:val="none" w:color="auto" w:sz="0" w:space="0"/>
+        </w:pBdr>
+        <w:shd w:val="clear" w:fill="FFFFFF"/>
+        <w:kinsoku/>
+        <w:wordWrap/>
+        <w:overflowPunct/>
+        <w:topLinePunct w:val="0"/>
+        <w:autoSpaceDE/>
+        <w:autoSpaceDN/>
+        <w:bidi w:val="0"/>
+        <w:adjustRightInd/>
+        <w:snapToGrid/>
+        <w:spacing w:before="0" w:beforeAutospacing="0" w:after="0" w:afterAutospacing="0" w:line="340" w:lineRule="exact"/>
+        <w:ind w:left="0" w:leftChars="0" w:right="0" w:rightChars="0" w:firstLine="0" w:firstLineChars="0"/>
+        <w:jc w:val="both"/>
+        <w:textAlignment w:val="auto"/>
+        <w:outlineLvl w:val="9"/>
+        <w:rPr>
+          <w:rFonts w:hint="default" w:ascii="宋体" w:hAnsi="宋体" w:eastAsia="宋体" w:cs="宋体"/>
+          <w:i w:val="0"/>
+          <w:caps w:val="0"/>
+          <w:color w:val="4F4F4F"/>
+          <w:spacing w:val="0"/>
+          <w:sz w:val="24"/>
+          <w:szCs w:val="24"/>
+          <w:shd w:val="clear" w:fill="FFFFFF"/>
+        </w:rPr>
+      </w:pPr>
+      <w:r>
+        <w:rPr>
+          <w:rFonts w:ascii="PingFang SC" w:hAnsi="PingFang SC" w:eastAsia="PingFang SC" w:cs="PingFang SC"/>
+          <w:i w:val="0"/>
+          <w:caps w:val="0"/>
+          <w:color w:val="4F4F4F"/>
+          <w:spacing w:val="0"/>
+          <w:sz w:val="24"/>
+          <w:szCs w:val="24"/>
+          <w:shd w:val="clear" w:fill="FFFFFF"/>
+        </w:rPr>
+        <w:t> </w:t>
+      </w:r>
+      <w:r>
+        <w:rPr>
+          <w:rFonts w:hint="default" w:ascii="PingFang SC" w:hAnsi="PingFang SC" w:eastAsia="PingFang SC" w:cs="PingFang SC"/>
+          <w:i w:val="0"/>
+          <w:caps w:val="0"/>
+          <w:color w:val="4F4F4F"/>
+          <w:spacing w:val="0"/>
+          <w:sz w:val="24"/>
+          <w:szCs w:val="24"/>
+          <w:shd w:val="clear" w:fill="FFFFFF"/>
+        </w:rPr>
+        <w:t>Hbase</w:t>
+      </w:r>
+      <w:r>
+        <w:rPr>
+          <w:rFonts w:hint="eastAsia" w:ascii="宋体" w:hAnsi="宋体" w:eastAsia="宋体" w:cs="宋体"/>
+          <w:i w:val="0"/>
+          <w:caps w:val="0"/>
+          <w:color w:val="4F4F4F"/>
+          <w:spacing w:val="0"/>
+          <w:sz w:val="24"/>
+          <w:szCs w:val="24"/>
+          <w:bdr w:val="none" w:color="auto" w:sz="0" w:space="0"/>
+          <w:shd w:val="clear" w:fill="FFFFFF"/>
+        </w:rPr>
+        <w:t>本质上只有一种操作，就是插入，其更新操作是插入一个带有新的时间戳的行，而删除是插入一个带有插入标记的行。其主要操作是收集内存中一批数据，然后批量的写入硬盘，所以其写入的速度主要取决于硬盘传输的速度。</w:t>
+      </w:r>
+      <w:r>
+        <w:rPr>
+          <w:rFonts w:hint="default" w:ascii="PingFang SC" w:hAnsi="PingFang SC" w:eastAsia="PingFang SC" w:cs="PingFang SC"/>
+          <w:i w:val="0"/>
+          <w:caps w:val="0"/>
+          <w:color w:val="4F4F4F"/>
+          <w:spacing w:val="0"/>
+          <w:sz w:val="24"/>
+          <w:szCs w:val="24"/>
+          <w:shd w:val="clear" w:fill="FFFFFF"/>
+        </w:rPr>
+        <w:t>Oracle</w:t>
+      </w:r>
+      <w:r>
+        <w:rPr>
+          <w:rFonts w:hint="eastAsia" w:ascii="宋体" w:hAnsi="宋体" w:eastAsia="宋体" w:cs="宋体"/>
+          <w:i w:val="0"/>
+          <w:caps w:val="0"/>
+          <w:color w:val="4F4F4F"/>
+          <w:spacing w:val="0"/>
+          <w:sz w:val="24"/>
+          <w:szCs w:val="24"/>
+          <w:bdr w:val="none" w:color="auto" w:sz="0" w:space="0"/>
+          <w:shd w:val="clear" w:fill="FFFFFF"/>
+        </w:rPr>
+        <w:t>则不同，因为他经常要随机读写，这样硬盘磁头需要不断的寻找数据所在，所以瓶颈在于硬盘寻道时间。</w:t>
+      </w:r>
+    </w:p>
+    <w:p>
+      <w:pPr>
+        <w:pStyle w:val="5"/>
+        <w:keepNext w:val="0"/>
+        <w:keepLines w:val="0"/>
+        <w:pageBreakBefore w:val="0"/>
+        <w:widowControl/>
+        <w:suppressLineNumbers w:val="0"/>
+        <w:pBdr>
+          <w:top w:val="none" w:color="auto" w:sz="0" w:space="0"/>
+          <w:left w:val="none" w:color="auto" w:sz="0" w:space="0"/>
+          <w:bottom w:val="none" w:color="auto" w:sz="0" w:space="0"/>
+          <w:right w:val="none" w:color="auto" w:sz="0" w:space="0"/>
+        </w:pBdr>
+        <w:shd w:val="clear" w:fill="FFFFFF"/>
+        <w:kinsoku/>
+        <w:wordWrap/>
+        <w:overflowPunct/>
+        <w:topLinePunct w:val="0"/>
+        <w:autoSpaceDE/>
+        <w:autoSpaceDN/>
+        <w:bidi w:val="0"/>
+        <w:adjustRightInd/>
+        <w:snapToGrid/>
+        <w:spacing w:before="0" w:beforeAutospacing="0" w:after="0" w:afterAutospacing="0" w:line="340" w:lineRule="exact"/>
+        <w:ind w:left="0" w:leftChars="0" w:right="0" w:rightChars="0" w:firstLine="0" w:firstLineChars="0"/>
+        <w:jc w:val="both"/>
+        <w:textAlignment w:val="auto"/>
+        <w:outlineLvl w:val="9"/>
+        <w:rPr>
+          <w:rFonts w:hint="default" w:ascii="宋体" w:hAnsi="宋体" w:eastAsia="宋体" w:cs="宋体"/>
+          <w:i w:val="0"/>
+          <w:caps w:val="0"/>
+          <w:color w:val="4F4F4F"/>
+          <w:spacing w:val="0"/>
+          <w:sz w:val="24"/>
+          <w:szCs w:val="24"/>
+          <w:bdr w:val="none" w:color="auto" w:sz="0" w:space="0"/>
+          <w:shd w:val="clear" w:fill="FFFFFF"/>
+        </w:rPr>
+      </w:pPr>
+    </w:p>
+    <w:p>
+      <w:pPr>
+        <w:keepNext w:val="0"/>
+        <w:keepLines w:val="0"/>
+        <w:pageBreakBefore w:val="0"/>
+        <w:widowControl w:val="0"/>
+        <w:kinsoku/>
+        <w:wordWrap/>
+        <w:overflowPunct/>
+        <w:topLinePunct w:val="0"/>
+        <w:autoSpaceDE/>
+        <w:autoSpaceDN/>
+        <w:bidi w:val="0"/>
+        <w:adjustRightInd/>
+        <w:snapToGrid/>
+        <w:spacing w:line="420" w:lineRule="exact"/>
+        <w:ind w:right="0" w:rightChars="0" w:firstLine="420" w:firstLineChars="200"/>
+        <w:jc w:val="both"/>
+        <w:textAlignment w:val="auto"/>
+        <w:outlineLvl w:val="9"/>
+        <w:rPr>
+          <w:rFonts w:hint="eastAsia" w:ascii="微软雅黑" w:hAnsi="微软雅黑" w:eastAsia="微软雅黑" w:cs="微软雅黑"/>
+          <w:b w:val="0"/>
+          <w:i w:val="0"/>
+          <w:caps w:val="0"/>
+          <w:color w:val="000000"/>
+          <w:spacing w:val="0"/>
+          <w:sz w:val="21"/>
+          <w:szCs w:val="21"/>
+          <w:lang w:val="en-US" w:eastAsia="zh-CN"/>
+        </w:rPr>
+      </w:pPr>
+    </w:p>
+    <w:p>
+      <w:pPr>
+        <w:keepNext w:val="0"/>
+        <w:keepLines w:val="0"/>
+        <w:pageBreakBefore w:val="0"/>
+        <w:widowControl w:val="0"/>
+        <w:kinsoku/>
+        <w:wordWrap/>
+        <w:overflowPunct/>
+        <w:topLinePunct w:val="0"/>
+        <w:autoSpaceDE/>
+        <w:autoSpaceDN/>
+        <w:bidi w:val="0"/>
+        <w:adjustRightInd/>
+        <w:snapToGrid/>
+        <w:spacing w:line="420" w:lineRule="exact"/>
+        <w:ind w:right="0" w:rightChars="0" w:firstLine="420" w:firstLineChars="200"/>
+        <w:jc w:val="both"/>
+        <w:textAlignment w:val="auto"/>
+        <w:outlineLvl w:val="9"/>
+        <w:rPr>
+          <w:rFonts w:hint="eastAsia" w:ascii="微软雅黑" w:hAnsi="微软雅黑" w:eastAsia="微软雅黑" w:cs="微软雅黑"/>
+          <w:b w:val="0"/>
+          <w:i w:val="0"/>
+          <w:caps w:val="0"/>
+          <w:color w:val="000000"/>
+          <w:spacing w:val="0"/>
+          <w:sz w:val="21"/>
+          <w:szCs w:val="21"/>
+          <w:lang w:val="en-US" w:eastAsia="zh-CN"/>
+        </w:rPr>
+      </w:pPr>
+    </w:p>
+    <w:p>
+      <w:pPr>
+        <w:pStyle w:val="5"/>
+        <w:keepNext w:val="0"/>
+        <w:keepLines w:val="0"/>
+        <w:widowControl/>
+        <w:suppressLineNumbers w:val="0"/>
+        <w:pBdr>
+          <w:top w:val="none" w:color="auto" w:sz="0" w:space="0"/>
+          <w:left w:val="none" w:color="auto" w:sz="0" w:space="0"/>
+          <w:bottom w:val="none" w:color="auto" w:sz="0" w:space="0"/>
+          <w:right w:val="none" w:color="auto" w:sz="0" w:space="0"/>
+        </w:pBdr>
+        <w:shd w:val="clear" w:fill="FFFFFF"/>
+        <w:spacing w:before="150" w:beforeAutospacing="0" w:after="150" w:afterAutospacing="0"/>
+        <w:ind w:left="0" w:right="0" w:firstLine="0"/>
+        <w:jc w:val="left"/>
+        <w:rPr>
+          <w:rFonts w:hint="default" w:ascii="Helvetica Neue" w:hAnsi="Helvetica Neue" w:eastAsia="Helvetica Neue" w:cs="Helvetica Neue"/>
+          <w:i w:val="0"/>
+          <w:caps w:val="0"/>
+          <w:color w:val="000000"/>
+          <w:spacing w:val="0"/>
+          <w:sz w:val="21"/>
+          <w:szCs w:val="21"/>
+          <w:bdr w:val="none" w:color="auto" w:sz="0" w:space="0"/>
+          <w:shd w:val="clear" w:fill="FFFFFF"/>
+        </w:rPr>
+      </w:pPr>
+    </w:p>
+    <w:p>
+      <w:pPr>
+        <w:pStyle w:val="5"/>
+        <w:keepNext w:val="0"/>
+        <w:keepLines w:val="0"/>
+        <w:widowControl/>
+        <w:suppressLineNumbers w:val="0"/>
+        <w:pBdr>
+          <w:top w:val="none" w:color="auto" w:sz="0" w:space="0"/>
+          <w:left w:val="none" w:color="auto" w:sz="0" w:space="0"/>
+          <w:bottom w:val="none" w:color="auto" w:sz="0" w:space="0"/>
+          <w:right w:val="none" w:color="auto" w:sz="0" w:space="0"/>
+        </w:pBdr>
+        <w:shd w:val="clear" w:fill="FFFFFF"/>
+        <w:spacing w:before="150" w:beforeAutospacing="0" w:after="150" w:afterAutospacing="0"/>
+        <w:ind w:left="0" w:right="0" w:firstLine="0"/>
+        <w:jc w:val="left"/>
+        <w:rPr>
+          <w:rFonts w:hint="default" w:ascii="Helvetica Neue" w:hAnsi="Helvetica Neue" w:eastAsia="Helvetica Neue" w:cs="Helvetica Neue"/>
+          <w:i w:val="0"/>
+          <w:caps w:val="0"/>
+          <w:color w:val="000000"/>
+          <w:spacing w:val="0"/>
+          <w:sz w:val="21"/>
+          <w:szCs w:val="21"/>
+          <w:bdr w:val="none" w:color="auto" w:sz="0" w:space="0"/>
+          <w:shd w:val="clear" w:fill="FFFFFF"/>
+        </w:rPr>
+      </w:pPr>
+    </w:p>
+    <w:p>
+      <w:pPr>
+        <w:pStyle w:val="5"/>
+        <w:keepNext w:val="0"/>
+        <w:keepLines w:val="0"/>
+        <w:widowControl/>
+        <w:suppressLineNumbers w:val="0"/>
+        <w:pBdr>
+          <w:top w:val="none" w:color="auto" w:sz="0" w:space="0"/>
+          <w:left w:val="none" w:color="auto" w:sz="0" w:space="0"/>
+          <w:bottom w:val="none" w:color="auto" w:sz="0" w:space="0"/>
+          <w:right w:val="none" w:color="auto" w:sz="0" w:space="0"/>
+        </w:pBdr>
+        <w:shd w:val="clear" w:fill="FFFFFF"/>
+        <w:spacing w:before="150" w:beforeAutospacing="0" w:after="150" w:afterAutospacing="0"/>
+        <w:ind w:left="0" w:right="0" w:firstLine="0"/>
+        <w:jc w:val="left"/>
+        <w:rPr>
+          <w:rFonts w:hint="default" w:ascii="Helvetica Neue" w:hAnsi="Helvetica Neue" w:eastAsia="Helvetica Neue" w:cs="Helvetica Neue"/>
+          <w:i w:val="0"/>
+          <w:caps w:val="0"/>
+          <w:color w:val="000000"/>
+          <w:spacing w:val="0"/>
+          <w:sz w:val="21"/>
+          <w:szCs w:val="21"/>
+          <w:bdr w:val="none" w:color="auto" w:sz="0" w:space="0"/>
+          <w:shd w:val="clear" w:fill="FFFFFF"/>
+        </w:rPr>
+      </w:pPr>
+    </w:p>
+    <w:p>
+      <w:pPr>
+        <w:pStyle w:val="5"/>
+        <w:keepNext w:val="0"/>
+        <w:keepLines w:val="0"/>
+        <w:widowControl/>
+        <w:suppressLineNumbers w:val="0"/>
+        <w:pBdr>
+          <w:top w:val="none" w:color="auto" w:sz="0" w:space="0"/>
+          <w:left w:val="none" w:color="auto" w:sz="0" w:space="0"/>
+          <w:bottom w:val="none" w:color="auto" w:sz="0" w:space="0"/>
+          <w:right w:val="none" w:color="auto" w:sz="0" w:space="0"/>
+        </w:pBdr>
+        <w:shd w:val="clear" w:fill="FFFFFF"/>
+        <w:spacing w:before="150" w:beforeAutospacing="0" w:after="150" w:afterAutospacing="0"/>
+        <w:ind w:left="0" w:right="0" w:firstLine="0"/>
+        <w:jc w:val="left"/>
+        <w:rPr>
+          <w:rFonts w:ascii="Helvetica Neue" w:hAnsi="Helvetica Neue" w:eastAsia="Helvetica Neue" w:cs="Helvetica Neue"/>
+          <w:i w:val="0"/>
+          <w:caps w:val="0"/>
+          <w:color w:val="000000"/>
+          <w:spacing w:val="0"/>
+          <w:sz w:val="21"/>
+          <w:szCs w:val="21"/>
+        </w:rPr>
+      </w:pPr>
+      <w:r>
+        <w:rPr>
+          <w:rFonts w:hint="default" w:ascii="Helvetica Neue" w:hAnsi="Helvetica Neue" w:eastAsia="Helvetica Neue" w:cs="Helvetica Neue"/>
+          <w:i w:val="0"/>
+          <w:caps w:val="0"/>
+          <w:color w:val="000000"/>
+          <w:spacing w:val="0"/>
+          <w:sz w:val="21"/>
+          <w:szCs w:val="21"/>
+          <w:bdr w:val="none" w:color="auto" w:sz="0" w:space="0"/>
+          <w:shd w:val="clear" w:fill="FFFFFF"/>
+        </w:rPr>
+        <w:t>根据事实表和维度表的关系，又可将常见的模型分为</w:t>
+      </w:r>
+      <w:r>
+        <w:rPr>
+          <w:rStyle w:val="7"/>
+          <w:rFonts w:hint="default" w:ascii="Helvetica Neue" w:hAnsi="Helvetica Neue" w:eastAsia="Helvetica Neue" w:cs="Helvetica Neue"/>
+          <w:i w:val="0"/>
+          <w:caps w:val="0"/>
+          <w:color w:val="000000"/>
+          <w:spacing w:val="0"/>
+          <w:sz w:val="21"/>
+          <w:szCs w:val="21"/>
+          <w:bdr w:val="none" w:color="auto" w:sz="0" w:space="0"/>
+          <w:shd w:val="clear" w:fill="FFFFFF"/>
+        </w:rPr>
+        <w:t>星型模型</w:t>
+      </w:r>
+      <w:r>
+        <w:rPr>
+          <w:rFonts w:hint="default" w:ascii="Helvetica Neue" w:hAnsi="Helvetica Neue" w:eastAsia="Helvetica Neue" w:cs="Helvetica Neue"/>
+          <w:i w:val="0"/>
+          <w:caps w:val="0"/>
+          <w:color w:val="000000"/>
+          <w:spacing w:val="0"/>
+          <w:sz w:val="21"/>
+          <w:szCs w:val="21"/>
+          <w:bdr w:val="none" w:color="auto" w:sz="0" w:space="0"/>
+          <w:shd w:val="clear" w:fill="FFFFFF"/>
+        </w:rPr>
+        <w:t>和</w:t>
+      </w:r>
+      <w:r>
+        <w:rPr>
+          <w:rStyle w:val="7"/>
+          <w:rFonts w:hint="default" w:ascii="Helvetica Neue" w:hAnsi="Helvetica Neue" w:eastAsia="Helvetica Neue" w:cs="Helvetica Neue"/>
+          <w:i w:val="0"/>
+          <w:caps w:val="0"/>
+          <w:color w:val="000000"/>
+          <w:spacing w:val="0"/>
+          <w:sz w:val="21"/>
+          <w:szCs w:val="21"/>
+          <w:bdr w:val="none" w:color="auto" w:sz="0" w:space="0"/>
+          <w:shd w:val="clear" w:fill="FFFFFF"/>
+        </w:rPr>
+        <w:t>雪花型模型</w:t>
+      </w:r>
+      <w:r>
+        <w:rPr>
+          <w:rFonts w:hint="default" w:ascii="Helvetica Neue" w:hAnsi="Helvetica Neue" w:eastAsia="Helvetica Neue" w:cs="Helvetica Neue"/>
+          <w:i w:val="0"/>
+          <w:caps w:val="0"/>
+          <w:color w:val="000000"/>
+          <w:spacing w:val="0"/>
+          <w:sz w:val="21"/>
+          <w:szCs w:val="21"/>
+          <w:bdr w:val="none" w:color="auto" w:sz="0" w:space="0"/>
+          <w:shd w:val="clear" w:fill="FFFFFF"/>
+        </w:rPr>
+        <w:t>。</w:t>
+      </w:r>
+      <w:r>
+        <w:rPr>
+          <w:rFonts w:hint="default" w:ascii="Helvetica Neue" w:hAnsi="Helvetica Neue" w:eastAsia="Helvetica Neue" w:cs="Helvetica Neue"/>
+          <w:i w:val="0"/>
+          <w:caps w:val="0"/>
+          <w:color w:val="000000"/>
+          <w:spacing w:val="0"/>
+          <w:sz w:val="21"/>
+          <w:szCs w:val="21"/>
+          <w:bdr w:val="none" w:color="auto" w:sz="0" w:space="0"/>
+          <w:shd w:val="clear" w:fill="FFFFFF"/>
+        </w:rPr>
+        <w:br w:type="textWrapping"/>
+      </w:r>
+      <w:r>
+        <w:rPr>
+          <w:rStyle w:val="7"/>
+          <w:rFonts w:hint="default" w:ascii="Helvetica Neue" w:hAnsi="Helvetica Neue" w:eastAsia="Helvetica Neue" w:cs="Helvetica Neue"/>
+          <w:i w:val="0"/>
+          <w:caps w:val="0"/>
+          <w:color w:val="000000"/>
+          <w:spacing w:val="0"/>
+          <w:sz w:val="21"/>
+          <w:szCs w:val="21"/>
+          <w:bdr w:val="none" w:color="auto" w:sz="0" w:space="0"/>
+          <w:shd w:val="clear" w:fill="FFFFFF"/>
+        </w:rPr>
+        <w:t>　　星形模型：</w:t>
+      </w:r>
+      <w:r>
+        <w:rPr>
+          <w:rFonts w:hint="default" w:ascii="Helvetica Neue" w:hAnsi="Helvetica Neue" w:eastAsia="Helvetica Neue" w:cs="Helvetica Neue"/>
+          <w:i w:val="0"/>
+          <w:caps w:val="0"/>
+          <w:color w:val="000000"/>
+          <w:spacing w:val="0"/>
+          <w:sz w:val="21"/>
+          <w:szCs w:val="21"/>
+          <w:bdr w:val="none" w:color="auto" w:sz="0" w:space="0"/>
+          <w:shd w:val="clear" w:fill="FFFFFF"/>
+        </w:rPr>
+        <w:t>当</w:t>
+      </w:r>
+      <w:r>
+        <w:rPr>
+          <w:rStyle w:val="7"/>
+          <w:rFonts w:hint="default" w:ascii="Helvetica Neue" w:hAnsi="Helvetica Neue" w:eastAsia="Helvetica Neue" w:cs="Helvetica Neue"/>
+          <w:i w:val="0"/>
+          <w:caps w:val="0"/>
+          <w:color w:val="000000"/>
+          <w:spacing w:val="0"/>
+          <w:sz w:val="21"/>
+          <w:szCs w:val="21"/>
+          <w:bdr w:val="none" w:color="auto" w:sz="0" w:space="0"/>
+          <w:shd w:val="clear" w:fill="FFFFFF"/>
+        </w:rPr>
+        <w:t>所有维度表连接到事实表上的时候</w:t>
+      </w:r>
+      <w:r>
+        <w:rPr>
+          <w:rFonts w:hint="default" w:ascii="Helvetica Neue" w:hAnsi="Helvetica Neue" w:eastAsia="Helvetica Neue" w:cs="Helvetica Neue"/>
+          <w:i w:val="0"/>
+          <w:caps w:val="0"/>
+          <w:color w:val="000000"/>
+          <w:spacing w:val="0"/>
+          <w:sz w:val="21"/>
+          <w:szCs w:val="21"/>
+          <w:bdr w:val="none" w:color="auto" w:sz="0" w:space="0"/>
+          <w:shd w:val="clear" w:fill="FFFFFF"/>
+        </w:rPr>
+        <w:t>，整个图就像一个星星，故称之为星型模型。星型架构是一种非正规化的结构，多维数据集的每一个维度都直接与事实表相连，不存在渐变维度，所以数据有一定冗余</w:t>
+      </w:r>
+      <w:r>
+        <w:rPr>
+          <w:rStyle w:val="7"/>
+          <w:rFonts w:hint="default" w:ascii="Helvetica Neue" w:hAnsi="Helvetica Neue" w:eastAsia="Helvetica Neue" w:cs="Helvetica Neue"/>
+          <w:i w:val="0"/>
+          <w:caps w:val="0"/>
+          <w:color w:val="000000"/>
+          <w:spacing w:val="0"/>
+          <w:sz w:val="21"/>
+          <w:szCs w:val="21"/>
+          <w:bdr w:val="none" w:color="auto" w:sz="0" w:space="0"/>
+          <w:shd w:val="clear" w:fill="FFFFFF"/>
+        </w:rPr>
+        <w:t>。因为有冗余，所以很多统计不需要做外部的关联查询</w:t>
+      </w:r>
+      <w:r>
+        <w:rPr>
+          <w:rFonts w:hint="default" w:ascii="Helvetica Neue" w:hAnsi="Helvetica Neue" w:eastAsia="Helvetica Neue" w:cs="Helvetica Neue"/>
+          <w:i w:val="0"/>
+          <w:caps w:val="0"/>
+          <w:color w:val="000000"/>
+          <w:spacing w:val="0"/>
+          <w:sz w:val="21"/>
+          <w:szCs w:val="21"/>
+          <w:bdr w:val="none" w:color="auto" w:sz="0" w:space="0"/>
+          <w:shd w:val="clear" w:fill="FFFFFF"/>
+        </w:rPr>
+        <w:t>，因此一般情况下效率比雪花模型高。</w:t>
+      </w:r>
+    </w:p>
+    <w:p>
+      <w:pPr>
+        <w:pStyle w:val="5"/>
+        <w:keepNext w:val="0"/>
+        <w:keepLines w:val="0"/>
+        <w:widowControl/>
+        <w:suppressLineNumbers w:val="0"/>
+        <w:pBdr>
+          <w:top w:val="none" w:color="auto" w:sz="0" w:space="0"/>
+          <w:left w:val="none" w:color="auto" w:sz="0" w:space="0"/>
+          <w:bottom w:val="none" w:color="auto" w:sz="0" w:space="0"/>
+          <w:right w:val="none" w:color="auto" w:sz="0" w:space="0"/>
+        </w:pBdr>
+        <w:shd w:val="clear" w:fill="FFFFFF"/>
+        <w:spacing w:before="150" w:beforeAutospacing="0" w:after="150" w:afterAutospacing="0"/>
+        <w:ind w:left="0" w:right="0" w:firstLine="0"/>
+        <w:jc w:val="left"/>
+        <w:rPr>
+          <w:rFonts w:hint="default" w:ascii="Helvetica Neue" w:hAnsi="Helvetica Neue" w:eastAsia="Helvetica Neue" w:cs="Helvetica Neue"/>
+          <w:i w:val="0"/>
+          <w:caps w:val="0"/>
+          <w:color w:val="000000"/>
+          <w:spacing w:val="0"/>
+          <w:sz w:val="21"/>
+          <w:szCs w:val="21"/>
+        </w:rPr>
+      </w:pPr>
+      <w:r>
+        <w:rPr>
+          <w:rStyle w:val="7"/>
+          <w:rFonts w:hint="default" w:ascii="Helvetica Neue" w:hAnsi="Helvetica Neue" w:eastAsia="Helvetica Neue" w:cs="Helvetica Neue"/>
+          <w:i w:val="0"/>
+          <w:caps w:val="0"/>
+          <w:color w:val="000000"/>
+          <w:spacing w:val="0"/>
+          <w:sz w:val="21"/>
+          <w:szCs w:val="21"/>
+          <w:bdr w:val="none" w:color="auto" w:sz="0" w:space="0"/>
+          <w:shd w:val="clear" w:fill="FFFFFF"/>
+        </w:rPr>
+        <w:t>　　雪花模型：</w:t>
+      </w:r>
+      <w:r>
+        <w:rPr>
+          <w:rFonts w:hint="default" w:ascii="Helvetica Neue" w:hAnsi="Helvetica Neue" w:eastAsia="Helvetica Neue" w:cs="Helvetica Neue"/>
+          <w:i w:val="0"/>
+          <w:caps w:val="0"/>
+          <w:color w:val="000000"/>
+          <w:spacing w:val="0"/>
+          <w:sz w:val="21"/>
+          <w:szCs w:val="21"/>
+          <w:bdr w:val="none" w:color="auto" w:sz="0" w:space="0"/>
+          <w:shd w:val="clear" w:fill="FFFFFF"/>
+        </w:rPr>
+        <w:t>当有</w:t>
+      </w:r>
+      <w:r>
+        <w:rPr>
+          <w:rStyle w:val="7"/>
+          <w:rFonts w:hint="default" w:ascii="Helvetica Neue" w:hAnsi="Helvetica Neue" w:eastAsia="Helvetica Neue" w:cs="Helvetica Neue"/>
+          <w:i w:val="0"/>
+          <w:caps w:val="0"/>
+          <w:color w:val="000000"/>
+          <w:spacing w:val="0"/>
+          <w:sz w:val="21"/>
+          <w:szCs w:val="21"/>
+          <w:bdr w:val="none" w:color="auto" w:sz="0" w:space="0"/>
+          <w:shd w:val="clear" w:fill="FFFFFF"/>
+        </w:rPr>
+        <w:t>多个维度表没有直接连接到事实表上</w:t>
+      </w:r>
+      <w:r>
+        <w:rPr>
+          <w:rFonts w:hint="default" w:ascii="Helvetica Neue" w:hAnsi="Helvetica Neue" w:eastAsia="Helvetica Neue" w:cs="Helvetica Neue"/>
+          <w:i w:val="0"/>
+          <w:caps w:val="0"/>
+          <w:color w:val="000000"/>
+          <w:spacing w:val="0"/>
+          <w:sz w:val="21"/>
+          <w:szCs w:val="21"/>
+          <w:bdr w:val="none" w:color="auto" w:sz="0" w:space="0"/>
+          <w:shd w:val="clear" w:fill="FFFFFF"/>
+        </w:rPr>
+        <w:t>，而是通过其他维度表连接到事实表上时，其图形就像雪花，故称雪花模型。</w:t>
+      </w:r>
+      <w:r>
+        <w:rPr>
+          <w:rStyle w:val="7"/>
+          <w:rFonts w:hint="default" w:ascii="Helvetica Neue" w:hAnsi="Helvetica Neue" w:eastAsia="Helvetica Neue" w:cs="Helvetica Neue"/>
+          <w:i w:val="0"/>
+          <w:caps w:val="0"/>
+          <w:color w:val="000000"/>
+          <w:spacing w:val="0"/>
+          <w:sz w:val="21"/>
+          <w:szCs w:val="21"/>
+          <w:bdr w:val="none" w:color="auto" w:sz="0" w:space="0"/>
+          <w:shd w:val="clear" w:fill="FFFFFF"/>
+        </w:rPr>
+        <w:t>雪花模型的优点是减少了数据冗余，所以一般情况下查询需要关联其他表。</w:t>
+      </w:r>
+      <w:r>
+        <w:rPr>
+          <w:rFonts w:hint="default" w:ascii="Helvetica Neue" w:hAnsi="Helvetica Neue" w:eastAsia="Helvetica Neue" w:cs="Helvetica Neue"/>
+          <w:i w:val="0"/>
+          <w:caps w:val="0"/>
+          <w:color w:val="000000"/>
+          <w:spacing w:val="0"/>
+          <w:sz w:val="21"/>
+          <w:szCs w:val="21"/>
+          <w:bdr w:val="none" w:color="auto" w:sz="0" w:space="0"/>
+          <w:shd w:val="clear" w:fill="FFFFFF"/>
+        </w:rPr>
+        <w:t>在冗余可接受的前提下使用星型模型。</w:t>
+      </w:r>
+    </w:p>
+    <w:p>
+      <w:pPr>
+        <w:pStyle w:val="5"/>
+        <w:keepNext w:val="0"/>
+        <w:keepLines w:val="0"/>
+        <w:widowControl/>
+        <w:suppressLineNumbers w:val="0"/>
+        <w:pBdr>
+          <w:top w:val="none" w:color="auto" w:sz="0" w:space="0"/>
+          <w:left w:val="none" w:color="auto" w:sz="0" w:space="0"/>
+          <w:bottom w:val="none" w:color="auto" w:sz="0" w:space="0"/>
+          <w:right w:val="none" w:color="auto" w:sz="0" w:space="0"/>
+        </w:pBdr>
+        <w:shd w:val="clear" w:fill="FFFFFF"/>
+        <w:spacing w:before="150" w:beforeAutospacing="0" w:after="150" w:afterAutospacing="0"/>
+        <w:ind w:left="0" w:right="0" w:firstLine="0"/>
+        <w:jc w:val="left"/>
+        <w:rPr>
+          <w:rStyle w:val="7"/>
+          <w:rFonts w:hint="default" w:ascii="Helvetica Neue" w:hAnsi="Helvetica Neue" w:eastAsia="Helvetica Neue" w:cs="Helvetica Neue"/>
+          <w:i w:val="0"/>
+          <w:caps w:val="0"/>
+          <w:color w:val="000000"/>
+          <w:spacing w:val="0"/>
+          <w:sz w:val="21"/>
+          <w:szCs w:val="21"/>
+          <w:bdr w:val="none" w:color="auto" w:sz="0" w:space="0"/>
+          <w:shd w:val="clear" w:fill="FFFFFF"/>
+        </w:rPr>
+      </w:pPr>
+      <w:r>
+        <w:rPr>
+          <w:rStyle w:val="7"/>
+          <w:rFonts w:hint="default" w:ascii="Helvetica Neue" w:hAnsi="Helvetica Neue" w:eastAsia="Helvetica Neue" w:cs="Helvetica Neue"/>
+          <w:i w:val="0"/>
+          <w:caps w:val="0"/>
+          <w:color w:val="000000"/>
+          <w:spacing w:val="0"/>
+          <w:sz w:val="21"/>
+          <w:szCs w:val="21"/>
+          <w:bdr w:val="none" w:color="auto" w:sz="0" w:space="0"/>
+          <w:shd w:val="clear" w:fill="FFFFFF"/>
+        </w:rPr>
+        <w:t>星型模型和雪花模型的区别在于：维度表是直接连接到事实表还是其他维度表。</w:t>
+      </w:r>
+    </w:p>
+    <w:p>
+      <w:pPr>
+        <w:pStyle w:val="5"/>
+        <w:keepNext w:val="0"/>
+        <w:keepLines w:val="0"/>
+        <w:widowControl/>
+        <w:suppressLineNumbers w:val="0"/>
+        <w:pBdr>
+          <w:top w:val="none" w:color="auto" w:sz="0" w:space="0"/>
+          <w:left w:val="none" w:color="auto" w:sz="0" w:space="0"/>
+          <w:bottom w:val="none" w:color="auto" w:sz="0" w:space="0"/>
+          <w:right w:val="none" w:color="auto" w:sz="0" w:space="0"/>
+        </w:pBdr>
+        <w:shd w:val="clear" w:fill="FFFFFF"/>
+        <w:spacing w:before="150" w:beforeAutospacing="0" w:after="150" w:afterAutospacing="0"/>
+        <w:ind w:left="0" w:right="0" w:firstLine="0"/>
+        <w:jc w:val="left"/>
+        <w:rPr>
+          <w:rStyle w:val="7"/>
+          <w:rFonts w:hint="default" w:ascii="Helvetica Neue" w:hAnsi="Helvetica Neue" w:eastAsia="Helvetica Neue" w:cs="Helvetica Neue"/>
+          <w:i w:val="0"/>
+          <w:caps w:val="0"/>
+          <w:color w:val="000000"/>
+          <w:spacing w:val="0"/>
+          <w:sz w:val="21"/>
+          <w:szCs w:val="21"/>
+          <w:bdr w:val="none" w:color="auto" w:sz="0" w:space="0"/>
+          <w:shd w:val="clear" w:fill="FFFFFF"/>
+        </w:rPr>
+      </w:pPr>
+      <w:r>
+        <w:rPr>
+          <w:rFonts w:hint="default" w:ascii="Helvetica Neue" w:hAnsi="Helvetica Neue" w:eastAsia="Helvetica Neue" w:cs="Helvetica Neue"/>
+          <w:i w:val="0"/>
+          <w:caps w:val="0"/>
+          <w:color w:val="FF0000"/>
+          <w:spacing w:val="0"/>
+          <w:sz w:val="21"/>
+          <w:szCs w:val="21"/>
+          <w:bdr w:val="none" w:color="auto" w:sz="0" w:space="0"/>
+          <w:shd w:val="clear" w:fill="FFFFFF"/>
+        </w:rPr>
+        <w:t>第三个区别在于性能的不同</w:t>
+      </w:r>
+      <w:r>
+        <w:rPr>
+          <w:rFonts w:hint="default" w:ascii="Helvetica Neue" w:hAnsi="Helvetica Neue" w:eastAsia="Helvetica Neue" w:cs="Helvetica Neue"/>
+          <w:i w:val="0"/>
+          <w:caps w:val="0"/>
+          <w:color w:val="000000"/>
+          <w:spacing w:val="0"/>
+          <w:sz w:val="21"/>
+          <w:szCs w:val="21"/>
+          <w:bdr w:val="none" w:color="auto" w:sz="0" w:space="0"/>
+          <w:shd w:val="clear" w:fill="FFFFFF"/>
+        </w:rPr>
+        <w:t>。</w:t>
+      </w:r>
+      <w:r>
+        <w:rPr>
+          <w:rStyle w:val="7"/>
+          <w:rFonts w:hint="default" w:ascii="Helvetica Neue" w:hAnsi="Helvetica Neue" w:eastAsia="Helvetica Neue" w:cs="Helvetica Neue"/>
+          <w:i w:val="0"/>
+          <w:caps w:val="0"/>
+          <w:color w:val="000000"/>
+          <w:spacing w:val="0"/>
+          <w:sz w:val="21"/>
+          <w:szCs w:val="21"/>
+          <w:bdr w:val="none" w:color="auto" w:sz="0" w:space="0"/>
+          <w:shd w:val="clear" w:fill="FFFFFF"/>
+        </w:rPr>
+        <w:t>雪花模型在维度表、事实表之间的连接很多，因此性能方面会比较低。</w:t>
+      </w:r>
+      <w:r>
+        <w:rPr>
+          <w:rFonts w:hint="default" w:ascii="Helvetica Neue" w:hAnsi="Helvetica Neue" w:eastAsia="Helvetica Neue" w:cs="Helvetica Neue"/>
+          <w:i w:val="0"/>
+          <w:caps w:val="0"/>
+          <w:color w:val="000000"/>
+          <w:spacing w:val="0"/>
+          <w:sz w:val="21"/>
+          <w:szCs w:val="21"/>
+          <w:bdr w:val="none" w:color="auto" w:sz="0" w:space="0"/>
+          <w:shd w:val="clear" w:fill="FFFFFF"/>
+        </w:rPr>
+        <w:t>举个例子，如果你想要知道Advertiser 的详细信息，雪花模型就会请求许多信息，比如Advertiser Name、ID以及那些广告主和客户表的地址需要连接起来，然后再与事实表连接。而星形模型的连接就少的多，在这个模型中，如果你需要上述信息，你只要将Advertiser的维度表和事实表连接即可。</w:t>
+      </w:r>
+    </w:p>
+    <w:p>
+      <w:pPr>
+        <w:keepNext w:val="0"/>
+        <w:keepLines w:val="0"/>
+        <w:pageBreakBefore w:val="0"/>
+        <w:widowControl w:val="0"/>
+        <w:kinsoku/>
+        <w:wordWrap/>
+        <w:overflowPunct/>
+        <w:topLinePunct w:val="0"/>
+        <w:autoSpaceDE/>
+        <w:autoSpaceDN/>
+        <w:bidi w:val="0"/>
+        <w:adjustRightInd/>
+        <w:snapToGrid/>
+        <w:spacing w:line="420" w:lineRule="exact"/>
+        <w:ind w:right="0" w:rightChars="0"/>
+        <w:jc w:val="both"/>
+        <w:textAlignment w:val="auto"/>
+        <w:outlineLvl w:val="9"/>
+        <w:rPr>
+          <w:rFonts w:hint="eastAsia" w:ascii="微软雅黑" w:hAnsi="微软雅黑" w:eastAsia="微软雅黑" w:cs="微软雅黑"/>
+          <w:b w:val="0"/>
+          <w:i w:val="0"/>
+          <w:caps w:val="0"/>
+          <w:color w:val="FF0000"/>
+          <w:spacing w:val="0"/>
+          <w:sz w:val="21"/>
+          <w:szCs w:val="21"/>
+          <w:lang w:val="en-US" w:eastAsia="zh-CN"/>
+        </w:rPr>
+      </w:pPr>
+      <w:r>
+        <w:rPr>
+          <w:rFonts w:ascii="Helvetica Neue" w:hAnsi="Helvetica Neue" w:eastAsia="Helvetica Neue" w:cs="Helvetica Neue"/>
+          <w:i w:val="0"/>
+          <w:caps w:val="0"/>
+          <w:color w:val="FF0000"/>
+          <w:spacing w:val="0"/>
+          <w:sz w:val="21"/>
+          <w:szCs w:val="21"/>
+          <w:shd w:val="clear" w:fill="FFFFFF"/>
+        </w:rPr>
+        <w:t>雪花模型使得维度分析更加容易，比如“针对特定的广告主，有哪些客户或者公司是在线的?”星形模型用来做指标分析更适合，比如“给定的一个客户他们的收入是多少?”</w:t>
+      </w:r>
     </w:p>
     <w:sectPr>
       <w:pgSz w:w="11906" w:h="16838"/>
@@ -1470,12 +7441,73 @@
       <w:lang w:val="en-US" w:eastAsia="zh-CN" w:bidi="ar-SA"/>
     </w:rPr>
   </w:style>
-  <w:style w:type="character" w:default="1" w:styleId="3">
+  <w:style w:type="paragraph" w:styleId="2">
+    <w:name w:val="heading 1"/>
+    <w:basedOn w:val="1"/>
+    <w:next w:val="1"/>
+    <w:qFormat/>
+    <w:uiPriority w:val="0"/>
+    <w:pPr>
+      <w:spacing w:before="0" w:beforeAutospacing="1" w:after="0" w:afterAutospacing="1"/>
+      <w:jc w:val="left"/>
+    </w:pPr>
+    <w:rPr>
+      <w:rFonts w:hint="eastAsia" w:ascii="宋体" w:hAnsi="宋体" w:eastAsia="宋体" w:cs="宋体"/>
+      <w:b/>
+      <w:kern w:val="44"/>
+      <w:sz w:val="48"/>
+      <w:szCs w:val="48"/>
+      <w:lang w:val="en-US" w:eastAsia="zh-CN" w:bidi="ar"/>
+    </w:rPr>
+  </w:style>
+  <w:style w:type="paragraph" w:styleId="3">
+    <w:name w:val="heading 2"/>
+    <w:basedOn w:val="1"/>
+    <w:next w:val="1"/>
+    <w:semiHidden/>
+    <w:unhideWhenUsed/>
+    <w:qFormat/>
+    <w:uiPriority w:val="0"/>
+    <w:pPr>
+      <w:spacing w:before="0" w:beforeAutospacing="1" w:after="0" w:afterAutospacing="1"/>
+      <w:jc w:val="left"/>
+    </w:pPr>
+    <w:rPr>
+      <w:rFonts w:hint="eastAsia" w:ascii="宋体" w:hAnsi="宋体" w:eastAsia="宋体" w:cs="宋体"/>
+      <w:b/>
+      <w:kern w:val="0"/>
+      <w:sz w:val="36"/>
+      <w:szCs w:val="36"/>
+      <w:lang w:val="en-US" w:eastAsia="zh-CN" w:bidi="ar"/>
+    </w:rPr>
+  </w:style>
+  <w:style w:type="paragraph" w:styleId="4">
+    <w:name w:val="heading 4"/>
+    <w:basedOn w:val="1"/>
+    <w:next w:val="1"/>
+    <w:semiHidden/>
+    <w:unhideWhenUsed/>
+    <w:qFormat/>
+    <w:uiPriority w:val="0"/>
+    <w:pPr>
+      <w:spacing w:before="0" w:beforeAutospacing="1" w:after="0" w:afterAutospacing="1"/>
+      <w:jc w:val="left"/>
+    </w:pPr>
+    <w:rPr>
+      <w:rFonts w:hint="eastAsia" w:ascii="宋体" w:hAnsi="宋体" w:eastAsia="宋体" w:cs="宋体"/>
+      <w:b/>
+      <w:kern w:val="0"/>
+      <w:sz w:val="24"/>
+      <w:szCs w:val="24"/>
+      <w:lang w:val="en-US" w:eastAsia="zh-CN" w:bidi="ar"/>
+    </w:rPr>
+  </w:style>
+  <w:style w:type="character" w:default="1" w:styleId="6">
     <w:name w:val="Default Paragraph Font"/>
     <w:semiHidden/>
     <w:uiPriority w:val="0"/>
   </w:style>
-  <w:style w:type="table" w:default="1" w:styleId="5">
+  <w:style w:type="table" w:default="1" w:styleId="9">
     <w:name w:val="Normal Table"/>
     <w:semiHidden/>
     <w:uiPriority w:val="0"/>
@@ -1489,7 +7521,7 @@
       </w:tblCellMar>
     </w:tblPr>
   </w:style>
-  <w:style w:type="paragraph" w:styleId="2">
+  <w:style w:type="paragraph" w:styleId="5">
     <w:name w:val="Normal (Web)"/>
     <w:basedOn w:val="1"/>
     <w:uiPriority w:val="0"/>
@@ -1504,9 +7536,18 @@
       <w:lang w:val="en-US" w:eastAsia="zh-CN" w:bidi="ar"/>
     </w:rPr>
   </w:style>
-  <w:style w:type="character" w:styleId="4">
+  <w:style w:type="character" w:styleId="7">
+    <w:name w:val="Strong"/>
+    <w:basedOn w:val="6"/>
+    <w:qFormat/>
+    <w:uiPriority w:val="0"/>
+    <w:rPr>
+      <w:b/>
+    </w:rPr>
+  </w:style>
+  <w:style w:type="character" w:styleId="8">
     <w:name w:val="Hyperlink"/>
-    <w:basedOn w:val="3"/>
+    <w:basedOn w:val="6"/>
     <w:uiPriority w:val="0"/>
     <w:rPr>
       <w:color w:val="0000FF"/>
